--- a/Питомник служебных собак Щепилов.docx
+++ b/Питомник служебных собак Щепилов.docx
@@ -4,212 +4,550 @@
   <w:body>
     <w:p>
       <w:pPr>
-        <w:jc w:val="center"/>
-        <w:rPr>
-          <w:rFonts w:ascii="Times New Roman" w:hAnsi="Times New Roman" w:cs="Times New Roman"/>
-          <w:sz w:val="32"/>
-          <w:szCs w:val="32"/>
-        </w:rPr>
-      </w:pPr>
-      <w:r>
-        <w:rPr>
-          <w:rFonts w:ascii="Times New Roman" w:hAnsi="Times New Roman" w:cs="Times New Roman"/>
-          <w:sz w:val="32"/>
-          <w:szCs w:val="32"/>
-        </w:rPr>
-        <w:t>А</w:t>
-      </w:r>
-      <w:r>
-        <w:rPr>
-          <w:rFonts w:ascii="Times New Roman" w:hAnsi="Times New Roman" w:cs="Times New Roman"/>
-          <w:sz w:val="32"/>
-          <w:szCs w:val="32"/>
-        </w:rPr>
-        <w:t xml:space="preserve">НАЛИЗ ПРЕДМЕТНОЙ ОБЛАСТИ </w:t>
-      </w:r>
-      <w:r>
-        <w:rPr>
-          <w:rFonts w:ascii="Times New Roman" w:hAnsi="Times New Roman" w:cs="Times New Roman"/>
-          <w:sz w:val="32"/>
-          <w:szCs w:val="32"/>
-        </w:rPr>
-        <w:t>«</w:t>
-      </w:r>
-      <w:r>
-        <w:rPr>
-          <w:rFonts w:ascii="Times New Roman" w:hAnsi="Times New Roman" w:cs="Times New Roman"/>
-          <w:sz w:val="32"/>
-          <w:szCs w:val="32"/>
-        </w:rPr>
-        <w:t>ПИТОМНИК СЛУЖЕБНЫХ СОБАК</w:t>
-      </w:r>
-      <w:r>
-        <w:rPr>
-          <w:rFonts w:ascii="Times New Roman" w:hAnsi="Times New Roman" w:cs="Times New Roman"/>
-          <w:sz w:val="32"/>
-          <w:szCs w:val="32"/>
-        </w:rPr>
-        <w:t>»</w:t>
-      </w:r>
-      <w:r>
-        <w:rPr>
-          <w:rFonts w:ascii="Times New Roman" w:hAnsi="Times New Roman" w:cs="Times New Roman"/>
-          <w:sz w:val="32"/>
-          <w:szCs w:val="32"/>
+        <w:pStyle w:val="a5"/>
+        <w:spacing w:before="1"/>
+        <w:ind w:left="360"/>
+      </w:pPr>
+      <w:r>
+        <w:t>Предметная</w:t>
+      </w:r>
+      <w:r>
+        <w:t xml:space="preserve"> </w:t>
+      </w:r>
+      <w:r>
+        <w:t>область:</w:t>
+      </w:r>
+      <w:r>
+        <w:t xml:space="preserve"> </w:t>
+      </w:r>
+      <w:r>
+        <w:t>Питомник служебных собак</w:t>
+      </w:r>
+    </w:p>
+    <w:p>
+      <w:pPr>
+        <w:pStyle w:val="a5"/>
+        <w:spacing w:before="1"/>
+        <w:ind w:left="360"/>
+      </w:pPr>
+    </w:p>
+    <w:p>
+      <w:pPr>
+        <w:pStyle w:val="a5"/>
+        <w:spacing w:before="1"/>
+      </w:pPr>
+      <w:r>
+        <w:t xml:space="preserve">      </w:t>
+      </w:r>
+      <w:r>
+        <w:t>Работу</w:t>
+      </w:r>
+      <w:r>
+        <w:t xml:space="preserve"> выполнил</w:t>
+      </w:r>
+      <w:r>
+        <w:t xml:space="preserve">: </w:t>
+      </w:r>
+      <w:proofErr w:type="spellStart"/>
+      <w:r>
+        <w:t>Щепилов</w:t>
+      </w:r>
+      <w:proofErr w:type="spellEnd"/>
+      <w:r>
+        <w:t xml:space="preserve"> Мирослав Дмитриевич</w:t>
+      </w:r>
+    </w:p>
+    <w:p>
+      <w:pPr>
+        <w:pStyle w:val="a5"/>
+        <w:spacing w:before="1"/>
+      </w:pPr>
+    </w:p>
+    <w:p>
+      <w:pPr>
+        <w:pStyle w:val="a5"/>
+        <w:spacing w:before="1"/>
+        <w:ind w:left="360"/>
+      </w:pPr>
+      <w:r>
+        <w:t>Специальность:</w:t>
+      </w:r>
+      <w:r>
+        <w:t xml:space="preserve"> Информационные системы и программирование</w:t>
+      </w:r>
+    </w:p>
+    <w:p>
+      <w:pPr>
+        <w:pStyle w:val="a5"/>
+        <w:spacing w:before="1"/>
+        <w:ind w:left="360"/>
+      </w:pPr>
+    </w:p>
+    <w:p>
+      <w:pPr>
+        <w:pStyle w:val="a5"/>
+        <w:spacing w:before="1"/>
+        <w:ind w:left="360"/>
+      </w:pPr>
+      <w:r>
+        <w:t>Группа: И-21</w:t>
+      </w:r>
+    </w:p>
+    <w:p>
+      <w:pPr>
+        <w:pStyle w:val="a5"/>
+        <w:spacing w:before="1"/>
+        <w:ind w:left="360"/>
+      </w:pPr>
+    </w:p>
+    <w:p>
+      <w:pPr>
+        <w:pStyle w:val="a5"/>
+        <w:spacing w:before="1"/>
+        <w:ind w:left="360"/>
+      </w:pPr>
+      <w:r>
+        <w:t>Работу</w:t>
+      </w:r>
+      <w:r>
+        <w:t xml:space="preserve"> </w:t>
+      </w:r>
+      <w:r>
+        <w:t>проверил</w:t>
+      </w:r>
+      <w:r>
+        <w:t>а</w:t>
+      </w:r>
+      <w:r>
+        <w:t>:</w:t>
+      </w:r>
+      <w:r>
+        <w:t xml:space="preserve"> Богомолова Светлана Михайловна</w:t>
+      </w:r>
+    </w:p>
+    <w:p>
+      <w:pPr>
+        <w:pStyle w:val="a5"/>
+        <w:spacing w:before="1"/>
+        <w:ind w:left="360"/>
+      </w:pPr>
+    </w:p>
+    <w:p>
+      <w:pPr>
+        <w:pStyle w:val="a5"/>
+        <w:spacing w:before="1"/>
+        <w:ind w:left="360"/>
+      </w:pPr>
+      <w:r>
+        <w:t>Дата</w:t>
+      </w:r>
+      <w:r>
+        <w:t xml:space="preserve"> </w:t>
+      </w:r>
+      <w:r>
+        <w:t>выполнения:</w:t>
+      </w:r>
+      <w:r>
+        <w:t xml:space="preserve"> 22</w:t>
+      </w:r>
+      <w:r>
+        <w:t>.01.</w:t>
+      </w:r>
+      <w:r>
+        <w:t>20</w:t>
+      </w:r>
+      <w:r>
+        <w:t>24</w:t>
+      </w:r>
+    </w:p>
+    <w:p>
+      <w:pPr>
+        <w:pStyle w:val="a3"/>
+        <w:shd w:val="clear" w:color="auto" w:fill="FFFFFF"/>
+        <w:rPr>
+          <w:b/>
+          <w:color w:val="333333"/>
+        </w:rPr>
+      </w:pPr>
+      <w:r>
+        <w:rPr>
+          <w:b/>
+          <w:color w:val="333333"/>
+        </w:rPr>
+        <w:t>Задание №1</w:t>
+      </w:r>
+    </w:p>
+    <w:p>
+      <w:pPr>
+        <w:pStyle w:val="a3"/>
+        <w:shd w:val="clear" w:color="auto" w:fill="FFFFFF"/>
+        <w:rPr>
+          <w:color w:val="333333"/>
+        </w:rPr>
+      </w:pPr>
+      <w:r>
+        <w:rPr>
+          <w:color w:val="333333"/>
+        </w:rPr>
+        <w:t>Название</w:t>
+      </w:r>
+      <w:r>
+        <w:rPr>
+          <w:color w:val="333333"/>
+        </w:rPr>
+        <w:t>:</w:t>
+      </w:r>
+      <w:r>
+        <w:rPr>
+          <w:color w:val="333333"/>
+        </w:rPr>
+        <w:t xml:space="preserve"> </w:t>
+      </w:r>
+      <w:r>
+        <w:rPr>
+          <w:color w:val="333333"/>
+        </w:rPr>
+        <w:t>Питомник служебных собак</w:t>
+      </w:r>
+      <w:r>
+        <w:rPr>
+          <w:color w:val="333333"/>
         </w:rPr>
         <w:t>.</w:t>
       </w:r>
+      <w:r>
+        <w:rPr>
+          <w:color w:val="333333"/>
+        </w:rPr>
+        <w:t xml:space="preserve"> </w:t>
+      </w:r>
+    </w:p>
+    <w:p>
+      <w:pPr>
+        <w:rPr>
+          <w:rFonts w:ascii="Times New Roman" w:hAnsi="Times New Roman" w:cs="Times New Roman"/>
+          <w:sz w:val="24"/>
+          <w:szCs w:val="24"/>
+        </w:rPr>
+      </w:pPr>
+      <w:r>
+        <w:rPr>
+          <w:rFonts w:ascii="Times New Roman" w:hAnsi="Times New Roman" w:cs="Times New Roman"/>
+          <w:sz w:val="24"/>
+          <w:szCs w:val="24"/>
+        </w:rPr>
+        <w:t>Питомник служебных со</w:t>
+      </w:r>
+      <w:r>
+        <w:rPr>
+          <w:rFonts w:ascii="Times New Roman" w:hAnsi="Times New Roman" w:cs="Times New Roman"/>
+          <w:sz w:val="24"/>
+          <w:szCs w:val="24"/>
+        </w:rPr>
+        <w:t>бак – это учреждение, занимающее</w:t>
+      </w:r>
+      <w:r>
+        <w:rPr>
+          <w:rFonts w:ascii="Times New Roman" w:hAnsi="Times New Roman" w:cs="Times New Roman"/>
+          <w:sz w:val="24"/>
+          <w:szCs w:val="24"/>
+        </w:rPr>
+        <w:t xml:space="preserve">ся разведением и дрессировкой собак для выполнения служебных задач. Одной из основных функций питомника для служебных собак является подготовка </w:t>
+      </w:r>
+      <w:r>
+        <w:rPr>
+          <w:rFonts w:ascii="Times New Roman" w:hAnsi="Times New Roman" w:cs="Times New Roman"/>
+          <w:sz w:val="24"/>
+          <w:szCs w:val="24"/>
+        </w:rPr>
+        <w:t xml:space="preserve">надежных </w:t>
+      </w:r>
+      <w:r>
+        <w:rPr>
+          <w:rFonts w:ascii="Times New Roman" w:hAnsi="Times New Roman" w:cs="Times New Roman"/>
+          <w:sz w:val="24"/>
+          <w:szCs w:val="24"/>
+        </w:rPr>
+        <w:t>помощников для различных служб и спецподразделений, таких как полиция, армия или поисковые службы.</w:t>
+      </w:r>
+    </w:p>
+    <w:p>
+      <w:pPr>
+        <w:rPr>
+          <w:rFonts w:ascii="Times New Roman" w:hAnsi="Times New Roman" w:cs="Times New Roman"/>
+          <w:sz w:val="24"/>
+          <w:szCs w:val="24"/>
+        </w:rPr>
+      </w:pPr>
+      <w:r>
+        <w:rPr>
+          <w:rFonts w:ascii="Times New Roman" w:hAnsi="Times New Roman" w:cs="Times New Roman"/>
+          <w:sz w:val="24"/>
+          <w:szCs w:val="24"/>
+        </w:rPr>
+        <w:t>Важной функцией такого учреждения является разведение собак для служебных целей. Владельцы питомника отбирают подходящих производителей и сочетают их так, чтобы потомство имело определенные рабочие качества и генетическую предрасположенность к выполнению служебных задач.</w:t>
+      </w:r>
+    </w:p>
+    <w:p>
+      <w:pPr>
+        <w:rPr>
+          <w:rFonts w:ascii="Times New Roman" w:hAnsi="Times New Roman" w:cs="Times New Roman"/>
+          <w:sz w:val="24"/>
+          <w:szCs w:val="24"/>
+        </w:rPr>
+      </w:pPr>
+      <w:r>
+        <w:rPr>
+          <w:rFonts w:ascii="Times New Roman" w:hAnsi="Times New Roman" w:cs="Times New Roman"/>
+          <w:sz w:val="24"/>
+          <w:szCs w:val="24"/>
+        </w:rPr>
+        <w:t>Другой важной функцией питомника является воспитание и подготовка собак к служебной деятельности. В питомнике проводятся специальные тренировки, на которых собаки осваивают базовые и специализированные команды, учатся выполнять различные задачи и адаптироваться к различным ситуациям. Также проводится социализация, которая помогает собакам быть уверенными в общении с людьми и справляться с</w:t>
+      </w:r>
+      <w:r>
+        <w:rPr>
+          <w:rFonts w:ascii="Times New Roman" w:hAnsi="Times New Roman" w:cs="Times New Roman"/>
+          <w:sz w:val="24"/>
+          <w:szCs w:val="24"/>
+        </w:rPr>
+        <w:t>о</w:t>
+      </w:r>
+      <w:r>
+        <w:rPr>
+          <w:rFonts w:ascii="Times New Roman" w:hAnsi="Times New Roman" w:cs="Times New Roman"/>
+          <w:sz w:val="24"/>
+          <w:szCs w:val="24"/>
+        </w:rPr>
+        <w:t xml:space="preserve"> стрессовыми ситуациями.</w:t>
+      </w:r>
     </w:p>
     <w:p>
       <w:pPr>
         <w:pStyle w:val="a3"/>
-        <w:numPr>
-          <w:ilvl w:val="0"/>
-          <w:numId w:val="2"/>
-        </w:numPr>
-        <w:rPr>
-          <w:sz w:val="24"/>
-          <w:szCs w:val="24"/>
-        </w:rPr>
-      </w:pPr>
-      <w:r>
-        <w:rPr>
-          <w:sz w:val="24"/>
-          <w:szCs w:val="24"/>
-        </w:rPr>
-        <w:t>Питомник служебных собак – это учреждение, занимающаяся разведением и дрессировкой собак для выполнения служебных задач. Одной из основных функций питомника для служебных собак является подготовка надежных и эффективных помощников для различных служб и спецподразделений, таких как полиция, армия или поисковые службы. Важной функцией такого учреждения является разведение собак для служебных целей. Владельцы питомника отбирают подходящих производителей и сочетают их так, чтобы потомство имело определенные рабочие качества и генетическую предрасположенность к выполнению служебных задач. Другой важной функцией питомника является воспитание и подготовка собак к служебной деятельности. В питомнике проводятся специальные тренировки, на которых собаки осваивают базовые и специализированные команды, учатся выполнять различные задачи и адаптироваться к различным ситуациям. Также проводится социализация, которая помогает собакам быть уверенными в общении с людьми и справляться с стрессовыми ситуациями.</w:t>
-      </w:r>
+        <w:shd w:val="clear" w:color="auto" w:fill="FFFFFF"/>
+        <w:rPr>
+          <w:color w:val="333333"/>
+        </w:rPr>
+      </w:pPr>
     </w:p>
     <w:p>
       <w:pPr>
         <w:pStyle w:val="a3"/>
-        <w:numPr>
-          <w:ilvl w:val="0"/>
-          <w:numId w:val="2"/>
-        </w:numPr>
-        <w:rPr>
-          <w:sz w:val="24"/>
-          <w:szCs w:val="24"/>
-        </w:rPr>
-      </w:pPr>
-      <w:r>
-        <w:rPr>
-          <w:sz w:val="24"/>
-          <w:szCs w:val="24"/>
-        </w:rPr>
-        <w:t xml:space="preserve">Организационная структура питомника служебных собак включает в себя такие важные роли, как </w:t>
-      </w:r>
-      <w:r>
-        <w:rPr>
-          <w:sz w:val="24"/>
-          <w:szCs w:val="24"/>
-        </w:rPr>
-        <w:t>управляющий</w:t>
-      </w:r>
-      <w:r>
-        <w:rPr>
-          <w:sz w:val="24"/>
-          <w:szCs w:val="24"/>
-        </w:rPr>
-        <w:t xml:space="preserve"> питомник</w:t>
-      </w:r>
-      <w:r>
-        <w:rPr>
-          <w:sz w:val="24"/>
-          <w:szCs w:val="24"/>
-        </w:rPr>
-        <w:t>ом</w:t>
-      </w:r>
-      <w:r>
-        <w:rPr>
-          <w:sz w:val="24"/>
-          <w:szCs w:val="24"/>
-        </w:rPr>
-        <w:t xml:space="preserve"> – сотрудник, ответственный за управление учреждения и его деятельность</w:t>
-      </w:r>
-      <w:r>
-        <w:rPr>
-          <w:sz w:val="24"/>
-          <w:szCs w:val="24"/>
-        </w:rPr>
-        <w:t>, координирующий работу персонала</w:t>
-      </w:r>
-      <w:r>
-        <w:rPr>
-          <w:sz w:val="24"/>
-          <w:szCs w:val="24"/>
-        </w:rPr>
-        <w:t>, тренер, занимающийся подготовкой и обучением собак, команда сотрудников, ответственная за уход за питомником и содержание собак (кормление, чистка вольеров и т.д.), ветеринар – специалист по медицинскому уходу за собаками в питомнике, отвечающий за их состояние здоровья и проводящий лечение в случае необходимости</w:t>
-      </w:r>
-      <w:r>
-        <w:rPr>
-          <w:sz w:val="24"/>
-          <w:szCs w:val="24"/>
-        </w:rPr>
-        <w:t>, и агенты по продаже</w:t>
-      </w:r>
-      <w:r>
-        <w:rPr>
-          <w:sz w:val="24"/>
-          <w:szCs w:val="24"/>
-        </w:rPr>
-        <w:t>, ответственные за продажу собак</w:t>
-      </w:r>
-      <w:r>
-        <w:rPr>
-          <w:sz w:val="24"/>
-          <w:szCs w:val="24"/>
-        </w:rPr>
-        <w:t>.</w:t>
-      </w:r>
-    </w:p>
-    <w:p>
-      <w:pPr>
-        <w:rPr>
-          <w:sz w:val="24"/>
-          <w:szCs w:val="24"/>
-        </w:rPr>
-      </w:pPr>
-    </w:p>
-    <w:p>
-      <w:pPr>
-        <w:rPr>
-          <w:sz w:val="24"/>
-          <w:szCs w:val="24"/>
-        </w:rPr>
-      </w:pPr>
-    </w:p>
-    <w:bookmarkStart w:id="0" w:name="_GoBack"/>
-    <w:bookmarkEnd w:id="0"/>
-    <w:p>
-      <w:pPr>
-        <w:rPr>
-          <w:sz w:val="24"/>
-          <w:szCs w:val="24"/>
-        </w:rPr>
-      </w:pPr>
-      <w:r>
-        <w:rPr>
+        <w:shd w:val="clear" w:color="auto" w:fill="FFFFFF"/>
+        <w:rPr>
+          <w:color w:val="333333"/>
+        </w:rPr>
+      </w:pPr>
+    </w:p>
+    <w:p>
+      <w:pPr>
+        <w:pStyle w:val="a3"/>
+        <w:shd w:val="clear" w:color="auto" w:fill="FFFFFF"/>
+        <w:rPr>
+          <w:color w:val="333333"/>
+        </w:rPr>
+      </w:pPr>
+    </w:p>
+    <w:p>
+      <w:pPr>
+        <w:pStyle w:val="a3"/>
+        <w:shd w:val="clear" w:color="auto" w:fill="FFFFFF"/>
+        <w:rPr>
+          <w:color w:val="333333"/>
+        </w:rPr>
+      </w:pPr>
+    </w:p>
+    <w:p>
+      <w:pPr>
+        <w:pStyle w:val="a3"/>
+        <w:shd w:val="clear" w:color="auto" w:fill="FFFFFF"/>
+        <w:rPr>
+          <w:color w:val="333333"/>
+          <w:shd w:val="clear" w:color="auto" w:fill="F9F8F5"/>
+        </w:rPr>
+      </w:pPr>
+    </w:p>
+    <w:p>
+      <w:pPr>
+        <w:pStyle w:val="a3"/>
+        <w:shd w:val="clear" w:color="auto" w:fill="FFFFFF"/>
+        <w:rPr>
+          <w:color w:val="333333"/>
+          <w:shd w:val="clear" w:color="auto" w:fill="F9F8F5"/>
+        </w:rPr>
+      </w:pPr>
+    </w:p>
+    <w:p>
+      <w:pPr>
+        <w:pStyle w:val="a3"/>
+        <w:shd w:val="clear" w:color="auto" w:fill="FFFFFF"/>
+        <w:rPr>
+          <w:color w:val="333333"/>
+          <w:shd w:val="clear" w:color="auto" w:fill="F9F8F5"/>
+        </w:rPr>
+      </w:pPr>
+    </w:p>
+    <w:p>
+      <w:pPr>
+        <w:pStyle w:val="a3"/>
+        <w:shd w:val="clear" w:color="auto" w:fill="FFFFFF"/>
+        <w:rPr>
+          <w:color w:val="333333"/>
+          <w:shd w:val="clear" w:color="auto" w:fill="F9F8F5"/>
+        </w:rPr>
+      </w:pPr>
+    </w:p>
+    <w:p>
+      <w:pPr>
+        <w:pStyle w:val="a3"/>
+        <w:shd w:val="clear" w:color="auto" w:fill="FFFFFF"/>
+        <w:rPr>
+          <w:color w:val="333333"/>
+          <w:shd w:val="clear" w:color="auto" w:fill="F9F8F5"/>
+        </w:rPr>
+      </w:pPr>
+    </w:p>
+    <w:p>
+      <w:pPr>
+        <w:pStyle w:val="a3"/>
+        <w:shd w:val="clear" w:color="auto" w:fill="FFFFFF"/>
+        <w:rPr>
+          <w:color w:val="333333"/>
+          <w:shd w:val="clear" w:color="auto" w:fill="F9F8F5"/>
+        </w:rPr>
+      </w:pPr>
+    </w:p>
+    <w:p>
+      <w:pPr>
+        <w:pStyle w:val="a3"/>
+        <w:shd w:val="clear" w:color="auto" w:fill="FFFFFF"/>
+        <w:rPr>
+          <w:color w:val="333333"/>
+          <w:shd w:val="clear" w:color="auto" w:fill="F9F8F5"/>
+        </w:rPr>
+      </w:pPr>
+    </w:p>
+    <w:p>
+      <w:pPr>
+        <w:pStyle w:val="a3"/>
+        <w:shd w:val="clear" w:color="auto" w:fill="FFFFFF"/>
+        <w:rPr>
+          <w:b/>
+          <w:color w:val="333333"/>
+          <w:shd w:val="clear" w:color="auto" w:fill="F9F8F5"/>
+        </w:rPr>
+      </w:pPr>
+      <w:r>
+        <w:rPr>
+          <w:b/>
+          <w:color w:val="333333"/>
+          <w:shd w:val="clear" w:color="auto" w:fill="F9F8F5"/>
+        </w:rPr>
+        <w:t>Задание №2</w:t>
+      </w:r>
+    </w:p>
+    <w:p>
+      <w:pPr>
+        <w:pStyle w:val="a3"/>
+        <w:shd w:val="clear" w:color="auto" w:fill="FFFFFF"/>
+        <w:rPr>
+          <w:b/>
+          <w:color w:val="333333"/>
+          <w:shd w:val="clear" w:color="auto" w:fill="F9F8F5"/>
+        </w:rPr>
+      </w:pPr>
+      <w:r>
+        <w:rPr>
+          <w:b/>
           <w:noProof/>
-          <w:sz w:val="24"/>
-          <w:szCs w:val="24"/>
-          <w:lang w:eastAsia="ru-RU"/>
+          <w:color w:val="333333"/>
         </w:rPr>
         <mc:AlternateContent>
           <mc:Choice Requires="wps">
             <w:drawing>
-              <wp:anchor distT="0" distB="0" distL="114300" distR="114300" simplePos="0" relativeHeight="251686912" behindDoc="0" locked="0" layoutInCell="1" allowOverlap="1" wp14:anchorId="2B330164" wp14:editId="62A485A8">
+              <wp:anchor distT="0" distB="0" distL="114300" distR="114300" simplePos="0" relativeHeight="251681792" behindDoc="0" locked="0" layoutInCell="1" allowOverlap="1" wp14:anchorId="4768171D" wp14:editId="05C4533A">
                 <wp:simplePos x="0" y="0"/>
-                <wp:positionH relativeFrom="margin">
-                  <wp:posOffset>2376805</wp:posOffset>
+                <wp:positionH relativeFrom="column">
+                  <wp:posOffset>2869565</wp:posOffset>
                 </wp:positionH>
                 <wp:positionV relativeFrom="paragraph">
-                  <wp:posOffset>1815465</wp:posOffset>
+                  <wp:posOffset>347345</wp:posOffset>
                 </wp:positionV>
-                <wp:extent cx="1412240" cy="497840"/>
-                <wp:effectExtent l="0" t="0" r="16510" b="16510"/>
+                <wp:extent cx="0" cy="190500"/>
+                <wp:effectExtent l="0" t="0" r="19050" b="19050"/>
                 <wp:wrapNone/>
-                <wp:docPr id="4" name="Прямоугольник 4"/>
+                <wp:docPr id="14" name="Прямая соединительная линия 14"/>
+                <wp:cNvGraphicFramePr/>
+                <a:graphic xmlns:a="http://schemas.openxmlformats.org/drawingml/2006/main">
+                  <a:graphicData uri="http://schemas.microsoft.com/office/word/2010/wordprocessingShape">
+                    <wps:wsp>
+                      <wps:cNvCnPr/>
+                      <wps:spPr>
+                        <a:xfrm>
+                          <a:off x="0" y="0"/>
+                          <a:ext cx="0" cy="190500"/>
+                        </a:xfrm>
+                        <a:prstGeom prst="line">
+                          <a:avLst/>
+                        </a:prstGeom>
+                      </wps:spPr>
+                      <wps:style>
+                        <a:lnRef idx="1">
+                          <a:schemeClr val="dk1"/>
+                        </a:lnRef>
+                        <a:fillRef idx="0">
+                          <a:schemeClr val="dk1"/>
+                        </a:fillRef>
+                        <a:effectRef idx="0">
+                          <a:schemeClr val="dk1"/>
+                        </a:effectRef>
+                        <a:fontRef idx="minor">
+                          <a:schemeClr val="tx1"/>
+                        </a:fontRef>
+                      </wps:style>
+                      <wps:bodyPr/>
+                    </wps:wsp>
+                  </a:graphicData>
+                </a:graphic>
+                <wp14:sizeRelH relativeFrom="margin">
+                  <wp14:pctWidth>0</wp14:pctWidth>
+                </wp14:sizeRelH>
+                <wp14:sizeRelV relativeFrom="margin">
+                  <wp14:pctHeight>0</wp14:pctHeight>
+                </wp14:sizeRelV>
+              </wp:anchor>
+            </w:drawing>
+          </mc:Choice>
+          <mc:Fallback>
+            <w:pict>
+              <v:line id="Прямая соединительная линия 14" o:spid="_x0000_s1026" style="position:absolute;z-index:251681792;visibility:visible;mso-wrap-style:square;mso-width-percent:0;mso-height-percent:0;mso-wrap-distance-left:9pt;mso-wrap-distance-top:0;mso-wrap-distance-right:9pt;mso-wrap-distance-bottom:0;mso-position-horizontal:absolute;mso-position-horizontal-relative:text;mso-position-vertical:absolute;mso-position-vertical-relative:text;mso-width-percent:0;mso-height-percent:0;mso-width-relative:margin;mso-height-relative:margin" from="225.95pt,27.35pt" to="225.95pt,42.35pt" o:gfxdata="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" strokecolor="black [3200]" strokeweight=".5pt">
+                <v:stroke joinstyle="miter"/>
+              </v:line>
+            </w:pict>
+          </mc:Fallback>
+        </mc:AlternateContent>
+      </w:r>
+      <w:r>
+        <w:rPr>
+          <w:b/>
+          <w:noProof/>
+          <w:color w:val="333333"/>
+        </w:rPr>
+        <mc:AlternateContent>
+          <mc:Choice Requires="wps">
+            <w:drawing>
+              <wp:anchor distT="0" distB="0" distL="114300" distR="114300" simplePos="0" relativeHeight="251659264" behindDoc="0" locked="0" layoutInCell="1" allowOverlap="1" wp14:anchorId="0983A6A7" wp14:editId="5EDACE7E">
+                <wp:simplePos x="0" y="0"/>
+                <wp:positionH relativeFrom="page">
+                  <wp:posOffset>3062485</wp:posOffset>
+                </wp:positionH>
+                <wp:positionV relativeFrom="paragraph">
+                  <wp:posOffset>12273</wp:posOffset>
+                </wp:positionV>
+                <wp:extent cx="1762125" cy="333375"/>
+                <wp:effectExtent l="0" t="0" r="28575" b="28575"/>
+                <wp:wrapNone/>
+                <wp:docPr id="2" name="Прямоугольник 2"/>
                 <wp:cNvGraphicFramePr/>
                 <a:graphic xmlns:a="http://schemas.openxmlformats.org/drawingml/2006/main">
                   <a:graphicData uri="http://schemas.microsoft.com/office/word/2010/wordprocessingShape">
@@ -218,11 +556,397 @@
                       <wps:spPr>
                         <a:xfrm>
                           <a:off x="0" y="0"/>
-                          <a:ext cx="1412240" cy="497840"/>
+                          <a:ext cx="1762125" cy="333375"/>
                         </a:xfrm>
                         <a:prstGeom prst="rect">
                           <a:avLst/>
                         </a:prstGeom>
+                        <a:solidFill>
+                          <a:schemeClr val="bg1"/>
+                        </a:solidFill>
+                        <a:ln>
+                          <a:solidFill>
+                            <a:schemeClr val="tx1"/>
+                          </a:solidFill>
+                        </a:ln>
+                      </wps:spPr>
+                      <wps:style>
+                        <a:lnRef idx="2">
+                          <a:schemeClr val="accent1">
+                            <a:shade val="50000"/>
+                          </a:schemeClr>
+                        </a:lnRef>
+                        <a:fillRef idx="1">
+                          <a:schemeClr val="accent1"/>
+                        </a:fillRef>
+                        <a:effectRef idx="0">
+                          <a:schemeClr val="accent1"/>
+                        </a:effectRef>
+                        <a:fontRef idx="minor">
+                          <a:schemeClr val="lt1"/>
+                        </a:fontRef>
+                      </wps:style>
+                      <wps:txbx>
+                        <w:txbxContent>
+                          <w:p>
+                            <w:pPr>
+                              <w:pStyle w:val="a3"/>
+                              <w:shd w:val="clear" w:color="auto" w:fill="FFFFFF"/>
+                              <w:jc w:val="center"/>
+                              <w:rPr>
+                                <w:color w:val="333333"/>
+                                <w:shd w:val="clear" w:color="auto" w:fill="F9F8F5"/>
+                              </w:rPr>
+                            </w:pPr>
+                            <w:r>
+                              <w:rPr>
+                                <w:color w:val="333333"/>
+                                <w:shd w:val="clear" w:color="auto" w:fill="F9F8F5"/>
+                              </w:rPr>
+                              <w:t>Владелец питомника</w:t>
+                            </w:r>
+                          </w:p>
+                          <w:p>
+                            <w:pPr>
+                              <w:jc w:val="center"/>
+                            </w:pPr>
+                          </w:p>
+                        </w:txbxContent>
+                      </wps:txbx>
+                      <wps:bodyPr rot="0" spcFirstLastPara="0" vertOverflow="overflow" horzOverflow="overflow" vert="horz" wrap="square" lIns="91440" tIns="45720" rIns="91440" bIns="45720" numCol="1" spcCol="0" rtlCol="0" fromWordArt="0" anchor="ctr" anchorCtr="0" forceAA="0" compatLnSpc="1">
+                        <a:prstTxWarp prst="textNoShape">
+                          <a:avLst/>
+                        </a:prstTxWarp>
+                        <a:noAutofit/>
+                      </wps:bodyPr>
+                    </wps:wsp>
+                  </a:graphicData>
+                </a:graphic>
+                <wp14:sizeRelH relativeFrom="margin">
+                  <wp14:pctWidth>0</wp14:pctWidth>
+                </wp14:sizeRelH>
+              </wp:anchor>
+            </w:drawing>
+          </mc:Choice>
+          <mc:Fallback>
+            <w:pict>
+              <v:rect id="Прямоугольник 2" o:spid="_x0000_s1026" style="position:absolute;margin-left:241.15pt;margin-top:.95pt;width:138.75pt;height:26.25pt;z-index:251659264;visibility:visible;mso-wrap-style:square;mso-width-percent:0;mso-wrap-distance-left:9pt;mso-wrap-distance-top:0;mso-wrap-distance-right:9pt;mso-wrap-distance-bottom:0;mso-position-horizontal:absolute;mso-position-horizontal-relative:page;mso-position-vertical:absolute;mso-position-vertical-relative:text;mso-width-percent:0;mso-width-relative:margin;v-text-anchor:middle" o:gfxdata="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" fillcolor="white [3212]" strokecolor="black [3213]" strokeweight="1pt">
+                <v:textbox>
+                  <w:txbxContent>
+                    <w:p>
+                      <w:pPr>
+                        <w:pStyle w:val="a3"/>
+                        <w:shd w:val="clear" w:color="auto" w:fill="FFFFFF"/>
+                        <w:jc w:val="center"/>
+                        <w:rPr>
+                          <w:color w:val="333333"/>
+                          <w:shd w:val="clear" w:color="auto" w:fill="F9F8F5"/>
+                        </w:rPr>
+                      </w:pPr>
+                      <w:r>
+                        <w:rPr>
+                          <w:color w:val="333333"/>
+                          <w:shd w:val="clear" w:color="auto" w:fill="F9F8F5"/>
+                        </w:rPr>
+                        <w:t>Владелец питомника</w:t>
+                      </w:r>
+                    </w:p>
+                    <w:p>
+                      <w:pPr>
+                        <w:jc w:val="center"/>
+                      </w:pPr>
+                    </w:p>
+                  </w:txbxContent>
+                </v:textbox>
+                <w10:wrap anchorx="page"/>
+              </v:rect>
+            </w:pict>
+          </mc:Fallback>
+        </mc:AlternateContent>
+      </w:r>
+    </w:p>
+    <w:p>
+      <w:pPr>
+        <w:pStyle w:val="a3"/>
+        <w:shd w:val="clear" w:color="auto" w:fill="FFFFFF"/>
+        <w:jc w:val="center"/>
+        <w:rPr>
+          <w:color w:val="333333"/>
+          <w:shd w:val="clear" w:color="auto" w:fill="F9F8F5"/>
+        </w:rPr>
+      </w:pPr>
+      <w:r>
+        <w:rPr>
+          <w:noProof/>
+          <w:color w:val="333333"/>
+        </w:rPr>
+        <mc:AlternateContent>
+          <mc:Choice Requires="wps">
+            <w:drawing>
+              <wp:anchor distT="0" distB="0" distL="114300" distR="114300" simplePos="0" relativeHeight="251661312" behindDoc="0" locked="0" layoutInCell="1" allowOverlap="1" wp14:anchorId="4C5F878E" wp14:editId="43B7A57D">
+                <wp:simplePos x="0" y="0"/>
+                <wp:positionH relativeFrom="page">
+                  <wp:posOffset>3086882</wp:posOffset>
+                </wp:positionH>
+                <wp:positionV relativeFrom="paragraph">
+                  <wp:posOffset>191770</wp:posOffset>
+                </wp:positionV>
+                <wp:extent cx="1762125" cy="466725"/>
+                <wp:effectExtent l="0" t="0" r="28575" b="28575"/>
+                <wp:wrapNone/>
+                <wp:docPr id="3" name="Прямоугольник 3"/>
+                <wp:cNvGraphicFramePr/>
+                <a:graphic xmlns:a="http://schemas.openxmlformats.org/drawingml/2006/main">
+                  <a:graphicData uri="http://schemas.microsoft.com/office/word/2010/wordprocessingShape">
+                    <wps:wsp>
+                      <wps:cNvSpPr/>
+                      <wps:spPr>
+                        <a:xfrm>
+                          <a:off x="0" y="0"/>
+                          <a:ext cx="1762125" cy="466725"/>
+                        </a:xfrm>
+                        <a:prstGeom prst="rect">
+                          <a:avLst/>
+                        </a:prstGeom>
+                        <a:solidFill>
+                          <a:schemeClr val="bg1"/>
+                        </a:solidFill>
+                        <a:ln>
+                          <a:solidFill>
+                            <a:schemeClr val="tx1"/>
+                          </a:solidFill>
+                        </a:ln>
+                      </wps:spPr>
+                      <wps:style>
+                        <a:lnRef idx="2">
+                          <a:schemeClr val="accent1">
+                            <a:shade val="50000"/>
+                          </a:schemeClr>
+                        </a:lnRef>
+                        <a:fillRef idx="1">
+                          <a:schemeClr val="accent1"/>
+                        </a:fillRef>
+                        <a:effectRef idx="0">
+                          <a:schemeClr val="accent1"/>
+                        </a:effectRef>
+                        <a:fontRef idx="minor">
+                          <a:schemeClr val="lt1"/>
+                        </a:fontRef>
+                      </wps:style>
+                      <wps:txbx>
+                        <w:txbxContent>
+                          <w:p>
+                            <w:pPr>
+                              <w:pStyle w:val="a3"/>
+                              <w:shd w:val="clear" w:color="auto" w:fill="FFFFFF"/>
+                              <w:jc w:val="center"/>
+                              <w:rPr>
+                                <w:color w:val="333333"/>
+                                <w:shd w:val="clear" w:color="auto" w:fill="F9F8F5"/>
+                              </w:rPr>
+                            </w:pPr>
+                            <w:r>
+                              <w:rPr>
+                                <w:color w:val="333333"/>
+                                <w:shd w:val="clear" w:color="auto" w:fill="F9F8F5"/>
+                              </w:rPr>
+                              <w:t>Управляющий питомником</w:t>
+                            </w:r>
+                          </w:p>
+                          <w:p>
+                            <w:pPr>
+                              <w:jc w:val="center"/>
+                            </w:pPr>
+                          </w:p>
+                        </w:txbxContent>
+                      </wps:txbx>
+                      <wps:bodyPr rot="0" spcFirstLastPara="0" vertOverflow="overflow" horzOverflow="overflow" vert="horz" wrap="square" lIns="91440" tIns="45720" rIns="91440" bIns="45720" numCol="1" spcCol="0" rtlCol="0" fromWordArt="0" anchor="ctr" anchorCtr="0" forceAA="0" compatLnSpc="1">
+                        <a:prstTxWarp prst="textNoShape">
+                          <a:avLst/>
+                        </a:prstTxWarp>
+                        <a:noAutofit/>
+                      </wps:bodyPr>
+                    </wps:wsp>
+                  </a:graphicData>
+                </a:graphic>
+                <wp14:sizeRelH relativeFrom="margin">
+                  <wp14:pctWidth>0</wp14:pctWidth>
+                </wp14:sizeRelH>
+                <wp14:sizeRelV relativeFrom="margin">
+                  <wp14:pctHeight>0</wp14:pctHeight>
+                </wp14:sizeRelV>
+              </wp:anchor>
+            </w:drawing>
+          </mc:Choice>
+          <mc:Fallback>
+            <w:pict>
+              <v:rect id="Прямоугольник 3" o:spid="_x0000_s1027" style="position:absolute;left:0;text-align:left;margin-left:243.05pt;margin-top:15.1pt;width:138.75pt;height:36.75pt;z-index:251661312;visibility:visible;mso-wrap-style:square;mso-width-percent:0;mso-height-percent:0;mso-wrap-distance-left:9pt;mso-wrap-distance-top:0;mso-wrap-distance-right:9pt;mso-wrap-distance-bottom:0;mso-position-horizontal:absolute;mso-position-horizontal-relative:page;mso-position-vertical:absolute;mso-position-vertical-relative:text;mso-width-percent:0;mso-height-percent:0;mso-width-relative:margin;mso-height-relative:margin;v-text-anchor:middle" o:gfxdata="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" fillcolor="white [3212]" strokecolor="black [3213]" strokeweight="1pt">
+                <v:textbox>
+                  <w:txbxContent>
+                    <w:p>
+                      <w:pPr>
+                        <w:pStyle w:val="a3"/>
+                        <w:shd w:val="clear" w:color="auto" w:fill="FFFFFF"/>
+                        <w:jc w:val="center"/>
+                        <w:rPr>
+                          <w:color w:val="333333"/>
+                          <w:shd w:val="clear" w:color="auto" w:fill="F9F8F5"/>
+                        </w:rPr>
+                      </w:pPr>
+                      <w:r>
+                        <w:rPr>
+                          <w:color w:val="333333"/>
+                          <w:shd w:val="clear" w:color="auto" w:fill="F9F8F5"/>
+                        </w:rPr>
+                        <w:t>Управляющий питомником</w:t>
+                      </w:r>
+                    </w:p>
+                    <w:p>
+                      <w:pPr>
+                        <w:jc w:val="center"/>
+                      </w:pPr>
+                    </w:p>
+                  </w:txbxContent>
+                </v:textbox>
+                <w10:wrap anchorx="page"/>
+              </v:rect>
+            </w:pict>
+          </mc:Fallback>
+        </mc:AlternateContent>
+      </w:r>
+    </w:p>
+    <w:p>
+      <w:pPr>
+        <w:pStyle w:val="a3"/>
+        <w:shd w:val="clear" w:color="auto" w:fill="FFFFFF"/>
+        <w:jc w:val="center"/>
+        <w:rPr>
+          <w:color w:val="333333"/>
+          <w:shd w:val="clear" w:color="auto" w:fill="F9F8F5"/>
+        </w:rPr>
+      </w:pPr>
+      <w:r>
+        <w:rPr>
+          <w:noProof/>
+          <w:color w:val="333333"/>
+        </w:rPr>
+        <mc:AlternateContent>
+          <mc:Choice Requires="wps">
+            <w:drawing>
+              <wp:anchor distT="0" distB="0" distL="114300" distR="114300" simplePos="0" relativeHeight="251687936" behindDoc="0" locked="0" layoutInCell="1" allowOverlap="1" wp14:anchorId="38290827" wp14:editId="5E9E6AC5">
+                <wp:simplePos x="0" y="0"/>
+                <wp:positionH relativeFrom="column">
+                  <wp:posOffset>2880429</wp:posOffset>
+                </wp:positionH>
+                <wp:positionV relativeFrom="paragraph">
+                  <wp:posOffset>308236</wp:posOffset>
+                </wp:positionV>
+                <wp:extent cx="0" cy="241935"/>
+                <wp:effectExtent l="0" t="0" r="19050" b="24765"/>
+                <wp:wrapNone/>
+                <wp:docPr id="17" name="Прямая соединительная линия 17"/>
+                <wp:cNvGraphicFramePr/>
+                <a:graphic xmlns:a="http://schemas.openxmlformats.org/drawingml/2006/main">
+                  <a:graphicData uri="http://schemas.microsoft.com/office/word/2010/wordprocessingShape">
+                    <wps:wsp>
+                      <wps:cNvCnPr/>
+                      <wps:spPr>
+                        <a:xfrm>
+                          <a:off x="0" y="0"/>
+                          <a:ext cx="0" cy="241935"/>
+                        </a:xfrm>
+                        <a:prstGeom prst="line">
+                          <a:avLst/>
+                        </a:prstGeom>
+                      </wps:spPr>
+                      <wps:style>
+                        <a:lnRef idx="1">
+                          <a:schemeClr val="dk1"/>
+                        </a:lnRef>
+                        <a:fillRef idx="0">
+                          <a:schemeClr val="dk1"/>
+                        </a:fillRef>
+                        <a:effectRef idx="0">
+                          <a:schemeClr val="dk1"/>
+                        </a:effectRef>
+                        <a:fontRef idx="minor">
+                          <a:schemeClr val="tx1"/>
+                        </a:fontRef>
+                      </wps:style>
+                      <wps:bodyPr/>
+                    </wps:wsp>
+                  </a:graphicData>
+                </a:graphic>
+                <wp14:sizeRelH relativeFrom="margin">
+                  <wp14:pctWidth>0</wp14:pctWidth>
+                </wp14:sizeRelH>
+                <wp14:sizeRelV relativeFrom="margin">
+                  <wp14:pctHeight>0</wp14:pctHeight>
+                </wp14:sizeRelV>
+              </wp:anchor>
+            </w:drawing>
+          </mc:Choice>
+          <mc:Fallback>
+            <w:pict>
+              <v:line id="Прямая соединительная линия 17" o:spid="_x0000_s1026" style="position:absolute;z-index:251687936;visibility:visible;mso-wrap-style:square;mso-width-percent:0;mso-height-percent:0;mso-wrap-distance-left:9pt;mso-wrap-distance-top:0;mso-wrap-distance-right:9pt;mso-wrap-distance-bottom:0;mso-position-horizontal:absolute;mso-position-horizontal-relative:text;mso-position-vertical:absolute;mso-position-vertical-relative:text;mso-width-percent:0;mso-height-percent:0;mso-width-relative:margin;mso-height-relative:margin" from="226.8pt,24.25pt" to="226.8pt,43.3pt" o:gfxdata="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" strokecolor="black [3200]" strokeweight=".5pt">
+                <v:stroke joinstyle="miter"/>
+              </v:line>
+            </w:pict>
+          </mc:Fallback>
+        </mc:AlternateContent>
+      </w:r>
+    </w:p>
+    <w:p>
+      <w:pPr>
+        <w:pStyle w:val="a3"/>
+        <w:shd w:val="clear" w:color="auto" w:fill="FFFFFF"/>
+        <w:jc w:val="center"/>
+        <w:rPr>
+          <w:color w:val="333333"/>
+          <w:shd w:val="clear" w:color="auto" w:fill="F9F8F5"/>
+        </w:rPr>
+      </w:pPr>
+      <w:r>
+        <w:rPr>
+          <w:noProof/>
+          <w:color w:val="333333"/>
+        </w:rPr>
+        <mc:AlternateContent>
+          <mc:Choice Requires="wps">
+            <w:drawing>
+              <wp:anchor distT="0" distB="0" distL="114300" distR="114300" simplePos="0" relativeHeight="251701248" behindDoc="0" locked="0" layoutInCell="1" allowOverlap="1" wp14:anchorId="5B9615E6" wp14:editId="315AE6A3">
+                <wp:simplePos x="0" y="0"/>
+                <wp:positionH relativeFrom="column">
+                  <wp:posOffset>2254250</wp:posOffset>
+                </wp:positionH>
+                <wp:positionV relativeFrom="paragraph">
+                  <wp:posOffset>185420</wp:posOffset>
+                </wp:positionV>
+                <wp:extent cx="1314450" cy="493395"/>
+                <wp:effectExtent l="0" t="0" r="19050" b="20955"/>
+                <wp:wrapNone/>
+                <wp:docPr id="23" name="Прямоугольник 23"/>
+                <wp:cNvGraphicFramePr/>
+                <a:graphic xmlns:a="http://schemas.openxmlformats.org/drawingml/2006/main">
+                  <a:graphicData uri="http://schemas.microsoft.com/office/word/2010/wordprocessingShape">
+                    <wps:wsp>
+                      <wps:cNvSpPr/>
+                      <wps:spPr>
+                        <a:xfrm>
+                          <a:off x="0" y="0"/>
+                          <a:ext cx="1314450" cy="493395"/>
+                        </a:xfrm>
+                        <a:prstGeom prst="rect">
+                          <a:avLst/>
+                        </a:prstGeom>
+                        <a:solidFill>
+                          <a:schemeClr val="bg1"/>
+                        </a:solidFill>
+                        <a:ln>
+                          <a:solidFill>
+                            <a:schemeClr val="tx1"/>
+                          </a:solidFill>
+                        </a:ln>
                       </wps:spPr>
                       <wps:style>
                         <a:lnRef idx="2">
@@ -245,618 +969,19 @@
                           <w:p>
                             <w:pPr>
                               <w:jc w:val="center"/>
+                              <w:rPr>
+                                <w:rFonts w:ascii="Times New Roman" w:hAnsi="Times New Roman" w:cs="Times New Roman"/>
+                                <w:color w:val="0D0D0D" w:themeColor="text1" w:themeTint="F2"/>
+                                <w:sz w:val="24"/>
+                              </w:rPr>
                             </w:pPr>
                             <w:r>
+                              <w:rPr>
+                                <w:rFonts w:ascii="Times New Roman" w:hAnsi="Times New Roman" w:cs="Times New Roman"/>
+                                <w:color w:val="0D0D0D" w:themeColor="text1" w:themeTint="F2"/>
+                                <w:sz w:val="24"/>
+                              </w:rPr>
                               <w:t>Тренер</w:t>
-                            </w:r>
-                          </w:p>
-                        </w:txbxContent>
-                      </wps:txbx>
-                      <wps:bodyPr rot="0" spcFirstLastPara="0" vertOverflow="overflow" horzOverflow="overflow" vert="horz" wrap="square" lIns="91440" tIns="45720" rIns="91440" bIns="45720" numCol="1" spcCol="0" rtlCol="0" fromWordArt="0" anchor="ctr" anchorCtr="0" forceAA="0" compatLnSpc="1">
-                        <a:prstTxWarp prst="textNoShape">
-                          <a:avLst/>
-                        </a:prstTxWarp>
-                        <a:noAutofit/>
-                      </wps:bodyPr>
-                    </wps:wsp>
-                  </a:graphicData>
-                </a:graphic>
-                <wp14:sizeRelH relativeFrom="margin">
-                  <wp14:pctWidth>0</wp14:pctWidth>
-                </wp14:sizeRelH>
-                <wp14:sizeRelV relativeFrom="margin">
-                  <wp14:pctHeight>0</wp14:pctHeight>
-                </wp14:sizeRelV>
-              </wp:anchor>
-            </w:drawing>
-          </mc:Choice>
-          <mc:Fallback xmlns:w16se="http://schemas.microsoft.com/office/word/2015/wordml/symex" xmlns:w16sdtdh="http://schemas.microsoft.com/office/word/2020/wordml/sdtdatahash" xmlns:w16="http://schemas.microsoft.com/office/word/2018/wordml" xmlns:w16cid="http://schemas.microsoft.com/office/word/2016/wordml/cid" xmlns:w16cex="http://schemas.microsoft.com/office/word/2018/wordml/cex" xmlns:w15="http://schemas.microsoft.com/office/word/2012/wordml" xmlns:am3d="http://schemas.microsoft.com/office/drawing/2017/model3d" xmlns:aink="http://schemas.microsoft.com/office/drawing/2016/ink" xmlns:cx8="http://schemas.microsoft.com/office/drawing/2016/5/14/chartex" xmlns:cx7="http://schemas.microsoft.com/office/drawing/2016/5/13/chartex" xmlns:cx6="http://schemas.microsoft.com/office/drawing/2016/5/12/chartex" xmlns:cx5="http://schemas.microsoft.com/office/drawing/2016/5/11/chartex" xmlns:cx4="http://schemas.microsoft.com/office/drawing/2016/5/10/chartex" xmlns:cx3="http://schemas.microsoft.com/office/drawing/2016/5/9/chartex" xmlns:cx2="http://schemas.microsoft.com/office/drawing/2015/10/21/chartex" xmlns:cx1="http://schemas.microsoft.com/office/drawing/2015/9/8/chartex" xmlns:cx="http://schemas.microsoft.com/office/drawing/2014/chartex">
-            <w:pict>
-              <v:rect w14:anchorId="2B330164" id="Прямоугольник 4" o:spid="_x0000_s1026" style="position:absolute;margin-left:187.15pt;margin-top:142.95pt;width:111.2pt;height:39.2pt;z-index:251686912;visibility:visible;mso-wrap-style:square;mso-width-percent:0;mso-height-percent:0;mso-wrap-distance-left:9pt;mso-wrap-distance-top:0;mso-wrap-distance-right:9pt;mso-wrap-distance-bottom:0;mso-position-horizontal:absolute;mso-position-horizontal-relative:margin;mso-position-vertical:absolute;mso-position-vertical-relative:text;mso-width-percent:0;mso-height-percent:0;mso-width-relative:margin;mso-height-relative:margin;v-text-anchor:middle" o:gfxdata="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" fillcolor="#4472c4 [3204]" strokecolor="#1f3763 [1604]" strokeweight="1pt">
-                <v:textbox>
-                  <w:txbxContent>
-                    <w:p>
-                      <w:pPr>
-                        <w:jc w:val="center"/>
-                      </w:pPr>
-                      <w:r>
-                        <w:t>Тренер</w:t>
-                      </w:r>
-                    </w:p>
-                  </w:txbxContent>
-                </v:textbox>
-                <w10:wrap anchorx="margin"/>
-              </v:rect>
-            </w:pict>
-          </mc:Fallback>
-        </mc:AlternateContent>
-      </w:r>
-      <w:r>
-        <w:rPr>
-          <w:noProof/>
-          <w:sz w:val="24"/>
-          <w:szCs w:val="24"/>
-          <w:lang w:eastAsia="ru-RU"/>
-        </w:rPr>
-        <mc:AlternateContent>
-          <mc:Choice Requires="wps">
-            <w:drawing>
-              <wp:anchor distT="0" distB="0" distL="114300" distR="114300" simplePos="0" relativeHeight="251680768" behindDoc="0" locked="0" layoutInCell="1" allowOverlap="1" wp14:anchorId="113A9A1A" wp14:editId="729BBE6C">
-                <wp:simplePos x="0" y="0"/>
-                <wp:positionH relativeFrom="column">
-                  <wp:posOffset>3084830</wp:posOffset>
-                </wp:positionH>
-                <wp:positionV relativeFrom="paragraph">
-                  <wp:posOffset>1505585</wp:posOffset>
-                </wp:positionV>
-                <wp:extent cx="0" cy="132080"/>
-                <wp:effectExtent l="0" t="0" r="38100" b="20320"/>
-                <wp:wrapNone/>
-                <wp:docPr id="17" name="Прямая соединительная линия 17"/>
-                <wp:cNvGraphicFramePr/>
-                <a:graphic xmlns:a="http://schemas.openxmlformats.org/drawingml/2006/main">
-                  <a:graphicData uri="http://schemas.microsoft.com/office/word/2010/wordprocessingShape">
-                    <wps:wsp>
-                      <wps:cNvCnPr/>
-                      <wps:spPr>
-                        <a:xfrm flipV="1">
-                          <a:off x="0" y="0"/>
-                          <a:ext cx="0" cy="132080"/>
-                        </a:xfrm>
-                        <a:prstGeom prst="line">
-                          <a:avLst/>
-                        </a:prstGeom>
-                        <a:ln>
-                          <a:solidFill>
-                            <a:schemeClr val="tx1"/>
-                          </a:solidFill>
-                        </a:ln>
-                      </wps:spPr>
-                      <wps:style>
-                        <a:lnRef idx="1">
-                          <a:schemeClr val="accent1"/>
-                        </a:lnRef>
-                        <a:fillRef idx="0">
-                          <a:schemeClr val="accent1"/>
-                        </a:fillRef>
-                        <a:effectRef idx="0">
-                          <a:schemeClr val="accent1"/>
-                        </a:effectRef>
-                        <a:fontRef idx="minor">
-                          <a:schemeClr val="tx1"/>
-                        </a:fontRef>
-                      </wps:style>
-                      <wps:bodyPr/>
-                    </wps:wsp>
-                  </a:graphicData>
-                </a:graphic>
-              </wp:anchor>
-            </w:drawing>
-          </mc:Choice>
-          <mc:Fallback xmlns:w16se="http://schemas.microsoft.com/office/word/2015/wordml/symex" xmlns:w16sdtdh="http://schemas.microsoft.com/office/word/2020/wordml/sdtdatahash" xmlns:w16="http://schemas.microsoft.com/office/word/2018/wordml" xmlns:w16cid="http://schemas.microsoft.com/office/word/2016/wordml/cid" xmlns:w16cex="http://schemas.microsoft.com/office/word/2018/wordml/cex" xmlns:w15="http://schemas.microsoft.com/office/word/2012/wordml" xmlns:am3d="http://schemas.microsoft.com/office/drawing/2017/model3d" xmlns:aink="http://schemas.microsoft.com/office/drawing/2016/ink" xmlns:cx8="http://schemas.microsoft.com/office/drawing/2016/5/14/chartex" xmlns:cx7="http://schemas.microsoft.com/office/drawing/2016/5/13/chartex" xmlns:cx6="http://schemas.microsoft.com/office/drawing/2016/5/12/chartex" xmlns:cx5="http://schemas.microsoft.com/office/drawing/2016/5/11/chartex" xmlns:cx4="http://schemas.microsoft.com/office/drawing/2016/5/10/chartex" xmlns:cx3="http://schemas.microsoft.com/office/drawing/2016/5/9/chartex" xmlns:cx2="http://schemas.microsoft.com/office/drawing/2015/10/21/chartex" xmlns:cx1="http://schemas.microsoft.com/office/drawing/2015/9/8/chartex" xmlns:cx="http://schemas.microsoft.com/office/drawing/2014/chartex">
-            <w:pict>
-              <v:line w14:anchorId="22FA5157" id="Прямая соединительная линия 17" o:spid="_x0000_s1026" style="position:absolute;flip:y;z-index:251680768;visibility:visible;mso-wrap-style:square;mso-wrap-distance-left:9pt;mso-wrap-distance-top:0;mso-wrap-distance-right:9pt;mso-wrap-distance-bottom:0;mso-position-horizontal:absolute;mso-position-horizontal-relative:text;mso-position-vertical:absolute;mso-position-vertical-relative:text" from="242.9pt,118.55pt" to="242.9pt,128.95pt" o:gfxdata="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" strokecolor="black [3213]" strokeweight=".5pt">
-                <v:stroke joinstyle="miter"/>
-              </v:line>
-            </w:pict>
-          </mc:Fallback>
-        </mc:AlternateContent>
-      </w:r>
-      <w:r>
-        <w:rPr>
-          <w:noProof/>
-          <w:sz w:val="24"/>
-          <w:szCs w:val="24"/>
-          <w:lang w:eastAsia="ru-RU"/>
-        </w:rPr>
-        <mc:AlternateContent>
-          <mc:Choice Requires="wps">
-            <w:drawing>
-              <wp:anchor distT="0" distB="0" distL="114300" distR="114300" simplePos="0" relativeHeight="251681792" behindDoc="0" locked="0" layoutInCell="1" allowOverlap="1" wp14:anchorId="4E951E64" wp14:editId="1BF3CA11">
-                <wp:simplePos x="0" y="0"/>
-                <wp:positionH relativeFrom="column">
-                  <wp:posOffset>2476500</wp:posOffset>
-                </wp:positionH>
-                <wp:positionV relativeFrom="paragraph">
-                  <wp:posOffset>1009015</wp:posOffset>
-                </wp:positionV>
-                <wp:extent cx="1207770" cy="504825"/>
-                <wp:effectExtent l="0" t="0" r="11430" b="28575"/>
-                <wp:wrapNone/>
-                <wp:docPr id="2" name="Прямоугольник 2"/>
-                <wp:cNvGraphicFramePr/>
-                <a:graphic xmlns:a="http://schemas.openxmlformats.org/drawingml/2006/main">
-                  <a:graphicData uri="http://schemas.microsoft.com/office/word/2010/wordprocessingShape">
-                    <wps:wsp>
-                      <wps:cNvSpPr/>
-                      <wps:spPr>
-                        <a:xfrm>
-                          <a:off x="0" y="0"/>
-                          <a:ext cx="1207770" cy="504825"/>
-                        </a:xfrm>
-                        <a:prstGeom prst="rect">
-                          <a:avLst/>
-                        </a:prstGeom>
-                      </wps:spPr>
-                      <wps:style>
-                        <a:lnRef idx="2">
-                          <a:schemeClr val="accent1">
-                            <a:shade val="50000"/>
-                          </a:schemeClr>
-                        </a:lnRef>
-                        <a:fillRef idx="1">
-                          <a:schemeClr val="accent1"/>
-                        </a:fillRef>
-                        <a:effectRef idx="0">
-                          <a:schemeClr val="accent1"/>
-                        </a:effectRef>
-                        <a:fontRef idx="minor">
-                          <a:schemeClr val="lt1"/>
-                        </a:fontRef>
-                      </wps:style>
-                      <wps:txbx>
-                        <w:txbxContent>
-                          <w:p>
-                            <w:pPr>
-                              <w:jc w:val="center"/>
-                            </w:pPr>
-                            <w:r>
-                              <w:t>Управляющий питомником</w:t>
-                            </w:r>
-                          </w:p>
-                        </w:txbxContent>
-                      </wps:txbx>
-                      <wps:bodyPr rot="0" spcFirstLastPara="0" vertOverflow="overflow" horzOverflow="overflow" vert="horz" wrap="square" lIns="91440" tIns="45720" rIns="91440" bIns="45720" numCol="1" spcCol="0" rtlCol="0" fromWordArt="0" anchor="ctr" anchorCtr="0" forceAA="0" compatLnSpc="1">
-                        <a:prstTxWarp prst="textNoShape">
-                          <a:avLst/>
-                        </a:prstTxWarp>
-                        <a:noAutofit/>
-                      </wps:bodyPr>
-                    </wps:wsp>
-                  </a:graphicData>
-                </a:graphic>
-                <wp14:sizeRelH relativeFrom="margin">
-                  <wp14:pctWidth>0</wp14:pctWidth>
-                </wp14:sizeRelH>
-                <wp14:sizeRelV relativeFrom="margin">
-                  <wp14:pctHeight>0</wp14:pctHeight>
-                </wp14:sizeRelV>
-              </wp:anchor>
-            </w:drawing>
-          </mc:Choice>
-          <mc:Fallback xmlns:w16se="http://schemas.microsoft.com/office/word/2015/wordml/symex" xmlns:w16sdtdh="http://schemas.microsoft.com/office/word/2020/wordml/sdtdatahash" xmlns:w16="http://schemas.microsoft.com/office/word/2018/wordml" xmlns:w16cid="http://schemas.microsoft.com/office/word/2016/wordml/cid" xmlns:w16cex="http://schemas.microsoft.com/office/word/2018/wordml/cex" xmlns:w15="http://schemas.microsoft.com/office/word/2012/wordml" xmlns:am3d="http://schemas.microsoft.com/office/drawing/2017/model3d" xmlns:aink="http://schemas.microsoft.com/office/drawing/2016/ink" xmlns:cx8="http://schemas.microsoft.com/office/drawing/2016/5/14/chartex" xmlns:cx7="http://schemas.microsoft.com/office/drawing/2016/5/13/chartex" xmlns:cx6="http://schemas.microsoft.com/office/drawing/2016/5/12/chartex" xmlns:cx5="http://schemas.microsoft.com/office/drawing/2016/5/11/chartex" xmlns:cx4="http://schemas.microsoft.com/office/drawing/2016/5/10/chartex" xmlns:cx3="http://schemas.microsoft.com/office/drawing/2016/5/9/chartex" xmlns:cx2="http://schemas.microsoft.com/office/drawing/2015/10/21/chartex" xmlns:cx1="http://schemas.microsoft.com/office/drawing/2015/9/8/chartex" xmlns:cx="http://schemas.microsoft.com/office/drawing/2014/chartex">
-            <w:pict>
-              <v:rect w14:anchorId="4E951E64" id="Прямоугольник 2" o:spid="_x0000_s1027" style="position:absolute;margin-left:195pt;margin-top:79.45pt;width:95.1pt;height:39.75pt;z-index:251681792;visibility:visible;mso-wrap-style:square;mso-width-percent:0;mso-height-percent:0;mso-wrap-distance-left:9pt;mso-wrap-distance-top:0;mso-wrap-distance-right:9pt;mso-wrap-distance-bottom:0;mso-position-horizontal:absolute;mso-position-horizontal-relative:text;mso-position-vertical:absolute;mso-position-vertical-relative:text;mso-width-percent:0;mso-height-percent:0;mso-width-relative:margin;mso-height-relative:margin;v-text-anchor:middle" o:gfxdata="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" fillcolor="#4472c4 [3204]" strokecolor="#1f3763 [1604]" strokeweight="1pt">
-                <v:textbox>
-                  <w:txbxContent>
-                    <w:p>
-                      <w:pPr>
-                        <w:jc w:val="center"/>
-                      </w:pPr>
-                      <w:r>
-                        <w:t>Управляющий питомником</w:t>
-                      </w:r>
-                    </w:p>
-                  </w:txbxContent>
-                </v:textbox>
-              </v:rect>
-            </w:pict>
-          </mc:Fallback>
-        </mc:AlternateContent>
-      </w:r>
-      <w:r>
-        <w:rPr>
-          <w:noProof/>
-          <w:sz w:val="24"/>
-          <w:szCs w:val="24"/>
-          <w:lang w:eastAsia="ru-RU"/>
-        </w:rPr>
-        <mc:AlternateContent>
-          <mc:Choice Requires="wps">
-            <w:drawing>
-              <wp:anchor distT="0" distB="0" distL="114300" distR="114300" simplePos="0" relativeHeight="251679744" behindDoc="0" locked="0" layoutInCell="1" allowOverlap="1" wp14:anchorId="716DB4DC" wp14:editId="19855F6A">
-                <wp:simplePos x="0" y="0"/>
-                <wp:positionH relativeFrom="column">
-                  <wp:posOffset>5306060</wp:posOffset>
-                </wp:positionH>
-                <wp:positionV relativeFrom="paragraph">
-                  <wp:posOffset>1639570</wp:posOffset>
-                </wp:positionV>
-                <wp:extent cx="0" cy="175895"/>
-                <wp:effectExtent l="76200" t="0" r="57150" b="52705"/>
-                <wp:wrapNone/>
-                <wp:docPr id="16" name="Прямая со стрелкой 16"/>
-                <wp:cNvGraphicFramePr/>
-                <a:graphic xmlns:a="http://schemas.openxmlformats.org/drawingml/2006/main">
-                  <a:graphicData uri="http://schemas.microsoft.com/office/word/2010/wordprocessingShape">
-                    <wps:wsp>
-                      <wps:cNvCnPr/>
-                      <wps:spPr>
-                        <a:xfrm>
-                          <a:off x="0" y="0"/>
-                          <a:ext cx="0" cy="175895"/>
-                        </a:xfrm>
-                        <a:prstGeom prst="straightConnector1">
-                          <a:avLst/>
-                        </a:prstGeom>
-                        <a:ln>
-                          <a:solidFill>
-                            <a:schemeClr val="tx1"/>
-                          </a:solidFill>
-                          <a:tailEnd type="triangle"/>
-                        </a:ln>
-                      </wps:spPr>
-                      <wps:style>
-                        <a:lnRef idx="1">
-                          <a:schemeClr val="accent1"/>
-                        </a:lnRef>
-                        <a:fillRef idx="0">
-                          <a:schemeClr val="accent1"/>
-                        </a:fillRef>
-                        <a:effectRef idx="0">
-                          <a:schemeClr val="accent1"/>
-                        </a:effectRef>
-                        <a:fontRef idx="minor">
-                          <a:schemeClr val="tx1"/>
-                        </a:fontRef>
-                      </wps:style>
-                      <wps:bodyPr/>
-                    </wps:wsp>
-                  </a:graphicData>
-                </a:graphic>
-              </wp:anchor>
-            </w:drawing>
-          </mc:Choice>
-          <mc:Fallback xmlns:w16se="http://schemas.microsoft.com/office/word/2015/wordml/symex" xmlns:w16sdtdh="http://schemas.microsoft.com/office/word/2020/wordml/sdtdatahash" xmlns:w16="http://schemas.microsoft.com/office/word/2018/wordml" xmlns:w16cid="http://schemas.microsoft.com/office/word/2016/wordml/cid" xmlns:w16cex="http://schemas.microsoft.com/office/word/2018/wordml/cex" xmlns:w15="http://schemas.microsoft.com/office/word/2012/wordml" xmlns:am3d="http://schemas.microsoft.com/office/drawing/2017/model3d" xmlns:aink="http://schemas.microsoft.com/office/drawing/2016/ink" xmlns:cx8="http://schemas.microsoft.com/office/drawing/2016/5/14/chartex" xmlns:cx7="http://schemas.microsoft.com/office/drawing/2016/5/13/chartex" xmlns:cx6="http://schemas.microsoft.com/office/drawing/2016/5/12/chartex" xmlns:cx5="http://schemas.microsoft.com/office/drawing/2016/5/11/chartex" xmlns:cx4="http://schemas.microsoft.com/office/drawing/2016/5/10/chartex" xmlns:cx3="http://schemas.microsoft.com/office/drawing/2016/5/9/chartex" xmlns:cx2="http://schemas.microsoft.com/office/drawing/2015/10/21/chartex" xmlns:cx1="http://schemas.microsoft.com/office/drawing/2015/9/8/chartex" xmlns:cx="http://schemas.microsoft.com/office/drawing/2014/chartex">
-            <w:pict>
-              <v:shapetype w14:anchorId="2316C963" id="_x0000_t32" coordsize="21600,21600" o:spt="32" o:oned="t" path="m,l21600,21600e" filled="f">
-                <v:path arrowok="t" fillok="f" o:connecttype="none"/>
-                <o:lock v:ext="edit" shapetype="t"/>
-              </v:shapetype>
-              <v:shape id="Прямая со стрелкой 16" o:spid="_x0000_s1026" type="#_x0000_t32" style="position:absolute;margin-left:417.8pt;margin-top:129.1pt;width:0;height:13.85pt;z-index:251679744;visibility:visible;mso-wrap-style:square;mso-wrap-distance-left:9pt;mso-wrap-distance-top:0;mso-wrap-distance-right:9pt;mso-wrap-distance-bottom:0;mso-position-horizontal:absolute;mso-position-horizontal-relative:text;mso-position-vertical:absolute;mso-position-vertical-relative:text" o:gfxdata="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" strokecolor="black [3213]" strokeweight=".5pt">
-                <v:stroke endarrow="block" joinstyle="miter"/>
-              </v:shape>
-            </w:pict>
-          </mc:Fallback>
-        </mc:AlternateContent>
-      </w:r>
-      <w:r>
-        <w:rPr>
-          <w:noProof/>
-          <w:sz w:val="24"/>
-          <w:szCs w:val="24"/>
-          <w:lang w:eastAsia="ru-RU"/>
-        </w:rPr>
-        <mc:AlternateContent>
-          <mc:Choice Requires="wps">
-            <w:drawing>
-              <wp:anchor distT="0" distB="0" distL="114300" distR="114300" simplePos="0" relativeHeight="251673600" behindDoc="0" locked="0" layoutInCell="1" allowOverlap="1" wp14:anchorId="65B981B0" wp14:editId="18463988">
-                <wp:simplePos x="0" y="0"/>
-                <wp:positionH relativeFrom="column">
-                  <wp:posOffset>613410</wp:posOffset>
-                </wp:positionH>
-                <wp:positionV relativeFrom="paragraph">
-                  <wp:posOffset>1637665</wp:posOffset>
-                </wp:positionV>
-                <wp:extent cx="0" cy="175895"/>
-                <wp:effectExtent l="76200" t="0" r="57150" b="52705"/>
-                <wp:wrapNone/>
-                <wp:docPr id="13" name="Прямая со стрелкой 13"/>
-                <wp:cNvGraphicFramePr/>
-                <a:graphic xmlns:a="http://schemas.openxmlformats.org/drawingml/2006/main">
-                  <a:graphicData uri="http://schemas.microsoft.com/office/word/2010/wordprocessingShape">
-                    <wps:wsp>
-                      <wps:cNvCnPr/>
-                      <wps:spPr>
-                        <a:xfrm>
-                          <a:off x="0" y="0"/>
-                          <a:ext cx="0" cy="175895"/>
-                        </a:xfrm>
-                        <a:prstGeom prst="straightConnector1">
-                          <a:avLst/>
-                        </a:prstGeom>
-                        <a:ln>
-                          <a:solidFill>
-                            <a:schemeClr val="tx1"/>
-                          </a:solidFill>
-                          <a:tailEnd type="triangle"/>
-                        </a:ln>
-                      </wps:spPr>
-                      <wps:style>
-                        <a:lnRef idx="1">
-                          <a:schemeClr val="accent1"/>
-                        </a:lnRef>
-                        <a:fillRef idx="0">
-                          <a:schemeClr val="accent1"/>
-                        </a:fillRef>
-                        <a:effectRef idx="0">
-                          <a:schemeClr val="accent1"/>
-                        </a:effectRef>
-                        <a:fontRef idx="minor">
-                          <a:schemeClr val="tx1"/>
-                        </a:fontRef>
-                      </wps:style>
-                      <wps:bodyPr/>
-                    </wps:wsp>
-                  </a:graphicData>
-                </a:graphic>
-              </wp:anchor>
-            </w:drawing>
-          </mc:Choice>
-          <mc:Fallback xmlns:w16se="http://schemas.microsoft.com/office/word/2015/wordml/symex" xmlns:w16sdtdh="http://schemas.microsoft.com/office/word/2020/wordml/sdtdatahash" xmlns:w16="http://schemas.microsoft.com/office/word/2018/wordml" xmlns:w16cid="http://schemas.microsoft.com/office/word/2016/wordml/cid" xmlns:w16cex="http://schemas.microsoft.com/office/word/2018/wordml/cex" xmlns:w15="http://schemas.microsoft.com/office/word/2012/wordml" xmlns:am3d="http://schemas.microsoft.com/office/drawing/2017/model3d" xmlns:aink="http://schemas.microsoft.com/office/drawing/2016/ink" xmlns:cx8="http://schemas.microsoft.com/office/drawing/2016/5/14/chartex" xmlns:cx7="http://schemas.microsoft.com/office/drawing/2016/5/13/chartex" xmlns:cx6="http://schemas.microsoft.com/office/drawing/2016/5/12/chartex" xmlns:cx5="http://schemas.microsoft.com/office/drawing/2016/5/11/chartex" xmlns:cx4="http://schemas.microsoft.com/office/drawing/2016/5/10/chartex" xmlns:cx3="http://schemas.microsoft.com/office/drawing/2016/5/9/chartex" xmlns:cx2="http://schemas.microsoft.com/office/drawing/2015/10/21/chartex" xmlns:cx1="http://schemas.microsoft.com/office/drawing/2015/9/8/chartex" xmlns:cx="http://schemas.microsoft.com/office/drawing/2014/chartex">
-            <w:pict>
-              <v:shape w14:anchorId="47E7B8A7" id="Прямая со стрелкой 13" o:spid="_x0000_s1026" type="#_x0000_t32" style="position:absolute;margin-left:48.3pt;margin-top:128.95pt;width:0;height:13.85pt;z-index:251673600;visibility:visible;mso-wrap-style:square;mso-wrap-distance-left:9pt;mso-wrap-distance-top:0;mso-wrap-distance-right:9pt;mso-wrap-distance-bottom:0;mso-position-horizontal:absolute;mso-position-horizontal-relative:text;mso-position-vertical:absolute;mso-position-vertical-relative:text" o:gfxdata="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" strokecolor="black [3213]" strokeweight=".5pt">
-                <v:stroke endarrow="block" joinstyle="miter"/>
-              </v:shape>
-            </w:pict>
-          </mc:Fallback>
-        </mc:AlternateContent>
-      </w:r>
-      <w:r>
-        <w:rPr>
-          <w:noProof/>
-          <w:sz w:val="24"/>
-          <w:szCs w:val="24"/>
-          <w:lang w:eastAsia="ru-RU"/>
-        </w:rPr>
-        <mc:AlternateContent>
-          <mc:Choice Requires="wps">
-            <w:drawing>
-              <wp:anchor distT="0" distB="0" distL="114300" distR="114300" simplePos="0" relativeHeight="251671552" behindDoc="0" locked="0" layoutInCell="1" allowOverlap="1" wp14:anchorId="671C46FF" wp14:editId="6DFCDA0E">
-                <wp:simplePos x="0" y="0"/>
-                <wp:positionH relativeFrom="column">
-                  <wp:posOffset>607695</wp:posOffset>
-                </wp:positionH>
-                <wp:positionV relativeFrom="paragraph">
-                  <wp:posOffset>1635125</wp:posOffset>
-                </wp:positionV>
-                <wp:extent cx="4700270" cy="0"/>
-                <wp:effectExtent l="0" t="0" r="0" b="0"/>
-                <wp:wrapNone/>
-                <wp:docPr id="11" name="Прямая соединительная линия 11"/>
-                <wp:cNvGraphicFramePr/>
-                <a:graphic xmlns:a="http://schemas.openxmlformats.org/drawingml/2006/main">
-                  <a:graphicData uri="http://schemas.microsoft.com/office/word/2010/wordprocessingShape">
-                    <wps:wsp>
-                      <wps:cNvCnPr/>
-                      <wps:spPr>
-                        <a:xfrm>
-                          <a:off x="0" y="0"/>
-                          <a:ext cx="4700270" cy="0"/>
-                        </a:xfrm>
-                        <a:prstGeom prst="line">
-                          <a:avLst/>
-                        </a:prstGeom>
-                        <a:ln>
-                          <a:solidFill>
-                            <a:schemeClr val="tx1"/>
-                          </a:solidFill>
-                        </a:ln>
-                      </wps:spPr>
-                      <wps:style>
-                        <a:lnRef idx="1">
-                          <a:schemeClr val="accent1"/>
-                        </a:lnRef>
-                        <a:fillRef idx="0">
-                          <a:schemeClr val="accent1"/>
-                        </a:fillRef>
-                        <a:effectRef idx="0">
-                          <a:schemeClr val="accent1"/>
-                        </a:effectRef>
-                        <a:fontRef idx="minor">
-                          <a:schemeClr val="tx1"/>
-                        </a:fontRef>
-                      </wps:style>
-                      <wps:bodyPr/>
-                    </wps:wsp>
-                  </a:graphicData>
-                </a:graphic>
-              </wp:anchor>
-            </w:drawing>
-          </mc:Choice>
-          <mc:Fallback xmlns:w16se="http://schemas.microsoft.com/office/word/2015/wordml/symex" xmlns:w16sdtdh="http://schemas.microsoft.com/office/word/2020/wordml/sdtdatahash" xmlns:w16="http://schemas.microsoft.com/office/word/2018/wordml" xmlns:w16cid="http://schemas.microsoft.com/office/word/2016/wordml/cid" xmlns:w16cex="http://schemas.microsoft.com/office/word/2018/wordml/cex" xmlns:w15="http://schemas.microsoft.com/office/word/2012/wordml" xmlns:am3d="http://schemas.microsoft.com/office/drawing/2017/model3d" xmlns:aink="http://schemas.microsoft.com/office/drawing/2016/ink" xmlns:cx8="http://schemas.microsoft.com/office/drawing/2016/5/14/chartex" xmlns:cx7="http://schemas.microsoft.com/office/drawing/2016/5/13/chartex" xmlns:cx6="http://schemas.microsoft.com/office/drawing/2016/5/12/chartex" xmlns:cx5="http://schemas.microsoft.com/office/drawing/2016/5/11/chartex" xmlns:cx4="http://schemas.microsoft.com/office/drawing/2016/5/10/chartex" xmlns:cx3="http://schemas.microsoft.com/office/drawing/2016/5/9/chartex" xmlns:cx2="http://schemas.microsoft.com/office/drawing/2015/10/21/chartex" xmlns:cx1="http://schemas.microsoft.com/office/drawing/2015/9/8/chartex" xmlns:cx="http://schemas.microsoft.com/office/drawing/2014/chartex">
-            <w:pict>
-              <v:line w14:anchorId="1EADBC9B" id="Прямая соединительная линия 11" o:spid="_x0000_s1026" style="position:absolute;z-index:251671552;visibility:visible;mso-wrap-style:square;mso-wrap-distance-left:9pt;mso-wrap-distance-top:0;mso-wrap-distance-right:9pt;mso-wrap-distance-bottom:0;mso-position-horizontal:absolute;mso-position-horizontal-relative:text;mso-position-vertical:absolute;mso-position-vertical-relative:text" from="47.85pt,128.75pt" to="417.95pt,128.75pt" o:gfxdata="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" strokecolor="black [3213]" strokeweight=".5pt">
-                <v:stroke joinstyle="miter"/>
-              </v:line>
-            </w:pict>
-          </mc:Fallback>
-        </mc:AlternateContent>
-      </w:r>
-      <w:r>
-        <w:rPr>
-          <w:noProof/>
-          <w:sz w:val="24"/>
-          <w:szCs w:val="24"/>
-          <w:lang w:eastAsia="ru-RU"/>
-        </w:rPr>
-        <mc:AlternateContent>
-          <mc:Choice Requires="wps">
-            <w:drawing>
-              <wp:anchor distT="0" distB="0" distL="114300" distR="114300" simplePos="0" relativeHeight="251663360" behindDoc="0" locked="0" layoutInCell="1" allowOverlap="1" wp14:anchorId="31655362" wp14:editId="3B12441E">
-                <wp:simplePos x="0" y="0"/>
-                <wp:positionH relativeFrom="margin">
-                  <wp:posOffset>0</wp:posOffset>
-                </wp:positionH>
-                <wp:positionV relativeFrom="paragraph">
-                  <wp:posOffset>1826260</wp:posOffset>
-                </wp:positionV>
-                <wp:extent cx="1431925" cy="497840"/>
-                <wp:effectExtent l="0" t="0" r="15875" b="16510"/>
-                <wp:wrapNone/>
-                <wp:docPr id="3" name="Прямоугольник 3"/>
-                <wp:cNvGraphicFramePr/>
-                <a:graphic xmlns:a="http://schemas.openxmlformats.org/drawingml/2006/main">
-                  <a:graphicData uri="http://schemas.microsoft.com/office/word/2010/wordprocessingShape">
-                    <wps:wsp>
-                      <wps:cNvSpPr/>
-                      <wps:spPr>
-                        <a:xfrm>
-                          <a:off x="0" y="0"/>
-                          <a:ext cx="1431925" cy="497840"/>
-                        </a:xfrm>
-                        <a:prstGeom prst="rect">
-                          <a:avLst/>
-                        </a:prstGeom>
-                      </wps:spPr>
-                      <wps:style>
-                        <a:lnRef idx="2">
-                          <a:schemeClr val="accent1">
-                            <a:shade val="50000"/>
-                          </a:schemeClr>
-                        </a:lnRef>
-                        <a:fillRef idx="1">
-                          <a:schemeClr val="accent1"/>
-                        </a:fillRef>
-                        <a:effectRef idx="0">
-                          <a:schemeClr val="accent1"/>
-                        </a:effectRef>
-                        <a:fontRef idx="minor">
-                          <a:schemeClr val="lt1"/>
-                        </a:fontRef>
-                      </wps:style>
-                      <wps:txbx>
-                        <w:txbxContent>
-                          <w:p>
-                            <w:pPr>
-                              <w:jc w:val="center"/>
-                            </w:pPr>
-                            <w:proofErr w:type="gramStart"/>
-                            <w:r>
-                              <w:t>Ответственные</w:t>
-                            </w:r>
-                            <w:proofErr w:type="gramEnd"/>
-                            <w:r>
-                              <w:t xml:space="preserve"> за уход за </w:t>
-                            </w:r>
-                            <w:r>
-                              <w:t>собаками</w:t>
-                            </w:r>
-                          </w:p>
-                        </w:txbxContent>
-                      </wps:txbx>
-                      <wps:bodyPr rot="0" spcFirstLastPara="0" vertOverflow="overflow" horzOverflow="overflow" vert="horz" wrap="square" lIns="91440" tIns="45720" rIns="91440" bIns="45720" numCol="1" spcCol="0" rtlCol="0" fromWordArt="0" anchor="ctr" anchorCtr="0" forceAA="0" compatLnSpc="1">
-                        <a:prstTxWarp prst="textNoShape">
-                          <a:avLst/>
-                        </a:prstTxWarp>
-                        <a:noAutofit/>
-                      </wps:bodyPr>
-                    </wps:wsp>
-                  </a:graphicData>
-                </a:graphic>
-                <wp14:sizeRelH relativeFrom="margin">
-                  <wp14:pctWidth>0</wp14:pctWidth>
-                </wp14:sizeRelH>
-                <wp14:sizeRelV relativeFrom="margin">
-                  <wp14:pctHeight>0</wp14:pctHeight>
-                </wp14:sizeRelV>
-              </wp:anchor>
-            </w:drawing>
-          </mc:Choice>
-          <mc:Fallback xmlns:w16se="http://schemas.microsoft.com/office/word/2015/wordml/symex" xmlns:w16sdtdh="http://schemas.microsoft.com/office/word/2020/wordml/sdtdatahash" xmlns:w16="http://schemas.microsoft.com/office/word/2018/wordml" xmlns:w16cid="http://schemas.microsoft.com/office/word/2016/wordml/cid" xmlns:w16cex="http://schemas.microsoft.com/office/word/2018/wordml/cex" xmlns:w15="http://schemas.microsoft.com/office/word/2012/wordml" xmlns:am3d="http://schemas.microsoft.com/office/drawing/2017/model3d" xmlns:aink="http://schemas.microsoft.com/office/drawing/2016/ink" xmlns:cx8="http://schemas.microsoft.com/office/drawing/2016/5/14/chartex" xmlns:cx7="http://schemas.microsoft.com/office/drawing/2016/5/13/chartex" xmlns:cx6="http://schemas.microsoft.com/office/drawing/2016/5/12/chartex" xmlns:cx5="http://schemas.microsoft.com/office/drawing/2016/5/11/chartex" xmlns:cx4="http://schemas.microsoft.com/office/drawing/2016/5/10/chartex" xmlns:cx3="http://schemas.microsoft.com/office/drawing/2016/5/9/chartex" xmlns:cx2="http://schemas.microsoft.com/office/drawing/2015/10/21/chartex" xmlns:cx1="http://schemas.microsoft.com/office/drawing/2015/9/8/chartex" xmlns:cx="http://schemas.microsoft.com/office/drawing/2014/chartex">
-            <w:pict>
-              <v:rect w14:anchorId="31655362" id="Прямоугольник 3" o:spid="_x0000_s1028" style="position:absolute;margin-left:0;margin-top:143.8pt;width:112.75pt;height:39.2pt;z-index:251663360;visibility:visible;mso-wrap-style:square;mso-width-percent:0;mso-height-percent:0;mso-wrap-distance-left:9pt;mso-wrap-distance-top:0;mso-wrap-distance-right:9pt;mso-wrap-distance-bottom:0;mso-position-horizontal:absolute;mso-position-horizontal-relative:margin;mso-position-vertical:absolute;mso-position-vertical-relative:text;mso-width-percent:0;mso-height-percent:0;mso-width-relative:margin;mso-height-relative:margin;v-text-anchor:middle" o:gfxdata="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" fillcolor="#4472c4 [3204]" strokecolor="#1f3763 [1604]" strokeweight="1pt">
-                <v:textbox>
-                  <w:txbxContent>
-                    <w:p>
-                      <w:pPr>
-                        <w:jc w:val="center"/>
-                      </w:pPr>
-                      <w:r>
-                        <w:t xml:space="preserve">Ответственные за уход за </w:t>
-                      </w:r>
-                      <w:r>
-                        <w:t>собаками</w:t>
-                      </w:r>
-                    </w:p>
-                  </w:txbxContent>
-                </v:textbox>
-                <w10:wrap anchorx="margin"/>
-              </v:rect>
-            </w:pict>
-          </mc:Fallback>
-        </mc:AlternateContent>
-      </w:r>
-      <w:r>
-        <w:rPr>
-          <w:noProof/>
-          <w:sz w:val="24"/>
-          <w:szCs w:val="24"/>
-          <w:lang w:eastAsia="ru-RU"/>
-        </w:rPr>
-        <mc:AlternateContent>
-          <mc:Choice Requires="wps">
-            <w:drawing>
-              <wp:anchor distT="0" distB="0" distL="114300" distR="114300" simplePos="0" relativeHeight="251659264" behindDoc="0" locked="0" layoutInCell="1" allowOverlap="1" wp14:anchorId="4033DA2E" wp14:editId="5EF700D5">
-                <wp:simplePos x="0" y="0"/>
-                <wp:positionH relativeFrom="column">
-                  <wp:posOffset>2460625</wp:posOffset>
-                </wp:positionH>
-                <wp:positionV relativeFrom="paragraph">
-                  <wp:posOffset>172085</wp:posOffset>
-                </wp:positionV>
-                <wp:extent cx="1207770" cy="504825"/>
-                <wp:effectExtent l="0" t="0" r="11430" b="28575"/>
-                <wp:wrapNone/>
-                <wp:docPr id="1" name="Прямоугольник 1"/>
-                <wp:cNvGraphicFramePr/>
-                <a:graphic xmlns:a="http://schemas.openxmlformats.org/drawingml/2006/main">
-                  <a:graphicData uri="http://schemas.microsoft.com/office/word/2010/wordprocessingShape">
-                    <wps:wsp>
-                      <wps:cNvSpPr/>
-                      <wps:spPr>
-                        <a:xfrm>
-                          <a:off x="0" y="0"/>
-                          <a:ext cx="1207770" cy="504825"/>
-                        </a:xfrm>
-                        <a:prstGeom prst="rect">
-                          <a:avLst/>
-                        </a:prstGeom>
-                      </wps:spPr>
-                      <wps:style>
-                        <a:lnRef idx="2">
-                          <a:schemeClr val="accent1">
-                            <a:shade val="50000"/>
-                          </a:schemeClr>
-                        </a:lnRef>
-                        <a:fillRef idx="1">
-                          <a:schemeClr val="accent1"/>
-                        </a:fillRef>
-                        <a:effectRef idx="0">
-                          <a:schemeClr val="accent1"/>
-                        </a:effectRef>
-                        <a:fontRef idx="minor">
-                          <a:schemeClr val="lt1"/>
-                        </a:fontRef>
-                      </wps:style>
-                      <wps:txbx>
-                        <w:txbxContent>
-                          <w:p>
-                            <w:pPr>
-                              <w:jc w:val="center"/>
-                            </w:pPr>
-                            <w:r>
-                              <w:t>Владелец питомника</w:t>
                             </w:r>
                           </w:p>
                         </w:txbxContent>
@@ -881,15 +1006,25 @@
           </mc:Choice>
           <mc:Fallback>
             <w:pict>
-              <v:rect id="Прямоугольник 1" o:spid="_x0000_s1029" style="position:absolute;margin-left:193.75pt;margin-top:13.55pt;width:95.1pt;height:39.75pt;z-index:251659264;visibility:visible;mso-wrap-style:square;mso-width-percent:0;mso-height-percent:0;mso-wrap-distance-left:9pt;mso-wrap-distance-top:0;mso-wrap-distance-right:9pt;mso-wrap-distance-bottom:0;mso-position-horizontal:absolute;mso-position-horizontal-relative:text;mso-position-vertical:absolute;mso-position-vertical-relative:text;mso-width-percent:0;mso-height-percent:0;mso-width-relative:margin;mso-height-relative:margin;v-text-anchor:middle" o:gfxdata="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" fillcolor="#4472c4 [3204]" strokecolor="#1f3763 [1604]" strokeweight="1pt">
+              <v:rect id="Прямоугольник 23" o:spid="_x0000_s1028" style="position:absolute;left:0;text-align:left;margin-left:177.5pt;margin-top:14.6pt;width:103.5pt;height:38.85pt;z-index:251701248;visibility:visible;mso-wrap-style:square;mso-width-percent:0;mso-height-percent:0;mso-wrap-distance-left:9pt;mso-wrap-distance-top:0;mso-wrap-distance-right:9pt;mso-wrap-distance-bottom:0;mso-position-horizontal:absolute;mso-position-horizontal-relative:text;mso-position-vertical:absolute;mso-position-vertical-relative:text;mso-width-percent:0;mso-height-percent:0;mso-width-relative:margin;mso-height-relative:margin;v-text-anchor:middle" o:gfxdata="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" fillcolor="white [3212]" strokecolor="black [3213]" strokeweight="1pt">
                 <v:textbox>
                   <w:txbxContent>
                     <w:p>
                       <w:pPr>
                         <w:jc w:val="center"/>
+                        <w:rPr>
+                          <w:rFonts w:ascii="Times New Roman" w:hAnsi="Times New Roman" w:cs="Times New Roman"/>
+                          <w:color w:val="0D0D0D" w:themeColor="text1" w:themeTint="F2"/>
+                          <w:sz w:val="24"/>
+                        </w:rPr>
                       </w:pPr>
                       <w:r>
-                        <w:t>Владелец питомника</w:t>
+                        <w:rPr>
+                          <w:rFonts w:ascii="Times New Roman" w:hAnsi="Times New Roman" w:cs="Times New Roman"/>
+                          <w:color w:val="0D0D0D" w:themeColor="text1" w:themeTint="F2"/>
+                          <w:sz w:val="24"/>
+                        </w:rPr>
+                        <w:t>Тренер</w:t>
                       </w:r>
                     </w:p>
                   </w:txbxContent>
@@ -902,25 +1037,23 @@
       <w:r>
         <w:rPr>
           <w:noProof/>
-          <w:sz w:val="24"/>
-          <w:szCs w:val="24"/>
-          <w:lang w:eastAsia="ru-RU"/>
+          <w:color w:val="333333"/>
         </w:rPr>
         <mc:AlternateContent>
           <mc:Choice Requires="wps">
             <w:drawing>
-              <wp:anchor distT="0" distB="0" distL="114300" distR="114300" simplePos="0" relativeHeight="251670528" behindDoc="0" locked="0" layoutInCell="1" allowOverlap="1" wp14:anchorId="53B41C51" wp14:editId="1B509EE6">
+              <wp:anchor distT="0" distB="0" distL="114300" distR="114300" simplePos="0" relativeHeight="251658239" behindDoc="0" locked="0" layoutInCell="1" allowOverlap="1" wp14:anchorId="70CC2F4D" wp14:editId="4725A542">
                 <wp:simplePos x="0" y="0"/>
                 <wp:positionH relativeFrom="column">
-                  <wp:posOffset>3077845</wp:posOffset>
+                  <wp:posOffset>645617</wp:posOffset>
                 </wp:positionH>
                 <wp:positionV relativeFrom="paragraph">
-                  <wp:posOffset>671195</wp:posOffset>
+                  <wp:posOffset>64186</wp:posOffset>
                 </wp:positionV>
-                <wp:extent cx="0" cy="330835"/>
-                <wp:effectExtent l="76200" t="0" r="76200" b="50165"/>
+                <wp:extent cx="0" cy="190500"/>
+                <wp:effectExtent l="0" t="0" r="19050" b="19050"/>
                 <wp:wrapNone/>
-                <wp:docPr id="9" name="Прямая со стрелкой 9"/>
+                <wp:docPr id="31" name="Прямая соединительная линия 31"/>
                 <wp:cNvGraphicFramePr/>
                 <a:graphic xmlns:a="http://schemas.openxmlformats.org/drawingml/2006/main">
                   <a:graphicData uri="http://schemas.microsoft.com/office/word/2010/wordprocessingShape">
@@ -929,27 +1062,21 @@
                       <wps:spPr>
                         <a:xfrm>
                           <a:off x="0" y="0"/>
-                          <a:ext cx="0" cy="330835"/>
+                          <a:ext cx="0" cy="190500"/>
                         </a:xfrm>
-                        <a:prstGeom prst="straightConnector1">
+                        <a:prstGeom prst="line">
                           <a:avLst/>
                         </a:prstGeom>
-                        <a:ln>
-                          <a:solidFill>
-                            <a:schemeClr val="tx1"/>
-                          </a:solidFill>
-                          <a:tailEnd type="triangle"/>
-                        </a:ln>
                       </wps:spPr>
                       <wps:style>
                         <a:lnRef idx="1">
-                          <a:schemeClr val="accent1"/>
+                          <a:schemeClr val="dk1"/>
                         </a:lnRef>
                         <a:fillRef idx="0">
-                          <a:schemeClr val="accent1"/>
+                          <a:schemeClr val="dk1"/>
                         </a:fillRef>
                         <a:effectRef idx="0">
-                          <a:schemeClr val="accent1"/>
+                          <a:schemeClr val="dk1"/>
                         </a:effectRef>
                         <a:fontRef idx="minor">
                           <a:schemeClr val="tx1"/>
@@ -959,80 +1086,44 @@
                     </wps:wsp>
                   </a:graphicData>
                 </a:graphic>
+                <wp14:sizeRelH relativeFrom="margin">
+                  <wp14:pctWidth>0</wp14:pctWidth>
+                </wp14:sizeRelH>
+                <wp14:sizeRelV relativeFrom="margin">
+                  <wp14:pctHeight>0</wp14:pctHeight>
+                </wp14:sizeRelV>
               </wp:anchor>
             </w:drawing>
           </mc:Choice>
-          <mc:Fallback xmlns:w16se="http://schemas.microsoft.com/office/word/2015/wordml/symex" xmlns:w16sdtdh="http://schemas.microsoft.com/office/word/2020/wordml/sdtdatahash" xmlns:w16="http://schemas.microsoft.com/office/word/2018/wordml" xmlns:w16cid="http://schemas.microsoft.com/office/word/2016/wordml/cid" xmlns:w16cex="http://schemas.microsoft.com/office/word/2018/wordml/cex" xmlns:w15="http://schemas.microsoft.com/office/word/2012/wordml" xmlns:am3d="http://schemas.microsoft.com/office/drawing/2017/model3d" xmlns:aink="http://schemas.microsoft.com/office/drawing/2016/ink" xmlns:cx8="http://schemas.microsoft.com/office/drawing/2016/5/14/chartex" xmlns:cx7="http://schemas.microsoft.com/office/drawing/2016/5/13/chartex" xmlns:cx6="http://schemas.microsoft.com/office/drawing/2016/5/12/chartex" xmlns:cx5="http://schemas.microsoft.com/office/drawing/2016/5/11/chartex" xmlns:cx4="http://schemas.microsoft.com/office/drawing/2016/5/10/chartex" xmlns:cx3="http://schemas.microsoft.com/office/drawing/2016/5/9/chartex" xmlns:cx2="http://schemas.microsoft.com/office/drawing/2015/10/21/chartex" xmlns:cx1="http://schemas.microsoft.com/office/drawing/2015/9/8/chartex" xmlns:cx="http://schemas.microsoft.com/office/drawing/2014/chartex">
+          <mc:Fallback>
             <w:pict>
-              <v:shape w14:anchorId="28BDA656" id="Прямая со стрелкой 9" o:spid="_x0000_s1026" type="#_x0000_t32" style="position:absolute;margin-left:242.35pt;margin-top:52.85pt;width:0;height:26.05pt;z-index:251670528;visibility:visible;mso-wrap-style:square;mso-wrap-distance-left:9pt;mso-wrap-distance-top:0;mso-wrap-distance-right:9pt;mso-wrap-distance-bottom:0;mso-position-horizontal:absolute;mso-position-horizontal-relative:text;mso-position-vertical:absolute;mso-position-vertical-relative:text" o:gfxdata="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" strokecolor="black [3213]" strokeweight=".5pt">
-                <v:stroke endarrow="block" joinstyle="miter"/>
-              </v:shape>
+              <v:line id="Прямая соединительная линия 31" o:spid="_x0000_s1026" style="position:absolute;z-index:251658239;visibility:visible;mso-wrap-style:square;mso-width-percent:0;mso-height-percent:0;mso-wrap-distance-left:9pt;mso-wrap-distance-top:0;mso-wrap-distance-right:9pt;mso-wrap-distance-bottom:0;mso-position-horizontal:absolute;mso-position-horizontal-relative:text;mso-position-vertical:absolute;mso-position-vertical-relative:text;mso-width-percent:0;mso-height-percent:0;mso-width-relative:margin;mso-height-relative:margin" from="50.85pt,5.05pt" to="50.85pt,20.05pt" o:gfxdata="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" strokecolor="black [3200]" strokeweight=".5pt">
+                <v:stroke joinstyle="miter"/>
+              </v:line>
             </w:pict>
           </mc:Fallback>
         </mc:AlternateContent>
       </w:r>
-    </w:p>
-    <w:p>
-      <w:pPr>
-        <w:rPr>
-          <w:sz w:val="24"/>
-          <w:szCs w:val="24"/>
-        </w:rPr>
-      </w:pPr>
-    </w:p>
-    <w:p>
-      <w:pPr>
-        <w:rPr>
-          <w:sz w:val="24"/>
-          <w:szCs w:val="24"/>
-        </w:rPr>
-      </w:pPr>
-    </w:p>
-    <w:p>
-      <w:pPr>
-        <w:rPr>
-          <w:sz w:val="24"/>
-          <w:szCs w:val="24"/>
-        </w:rPr>
-      </w:pPr>
-    </w:p>
-    <w:p>
-      <w:pPr>
-        <w:rPr>
-          <w:sz w:val="24"/>
-          <w:szCs w:val="24"/>
-        </w:rPr>
-      </w:pPr>
-    </w:p>
-    <w:p>
-      <w:pPr>
-        <w:rPr>
-          <w:sz w:val="24"/>
-          <w:szCs w:val="24"/>
-        </w:rPr>
-      </w:pPr>
       <w:r>
         <w:rPr>
           <w:noProof/>
-          <w:sz w:val="24"/>
-          <w:szCs w:val="24"/>
-          <w:lang w:eastAsia="ru-RU"/>
+          <w:color w:val="333333"/>
         </w:rPr>
         <mc:AlternateContent>
           <mc:Choice Requires="wps">
             <w:drawing>
-              <wp:anchor distT="0" distB="0" distL="114300" distR="114300" simplePos="0" relativeHeight="251675648" behindDoc="0" locked="0" layoutInCell="1" allowOverlap="1" wp14:anchorId="629C2090" wp14:editId="5FF39695">
+              <wp:anchor distT="0" distB="0" distL="114300" distR="114300" simplePos="0" relativeHeight="251694080" behindDoc="0" locked="0" layoutInCell="1" allowOverlap="1" wp14:anchorId="220E18FB" wp14:editId="030BF02F">
                 <wp:simplePos x="0" y="0"/>
-                <wp:positionH relativeFrom="margin">
-                  <wp:posOffset>3082925</wp:posOffset>
+                <wp:positionH relativeFrom="column">
+                  <wp:posOffset>4893310</wp:posOffset>
                 </wp:positionH>
                 <wp:positionV relativeFrom="paragraph">
-                  <wp:posOffset>118110</wp:posOffset>
+                  <wp:posOffset>50165</wp:posOffset>
                 </wp:positionV>
-                <wp:extent cx="0" cy="175895"/>
-                <wp:effectExtent l="76200" t="0" r="57150" b="52705"/>
+                <wp:extent cx="0" cy="190500"/>
+                <wp:effectExtent l="0" t="0" r="19050" b="19050"/>
                 <wp:wrapNone/>
-                <wp:docPr id="14" name="Прямая со стрелкой 14"/>
+                <wp:docPr id="20" name="Прямая соединительная линия 20"/>
                 <wp:cNvGraphicFramePr/>
                 <a:graphic xmlns:a="http://schemas.openxmlformats.org/drawingml/2006/main">
                   <a:graphicData uri="http://schemas.microsoft.com/office/word/2010/wordprocessingShape">
@@ -1041,27 +1132,21 @@
                       <wps:spPr>
                         <a:xfrm>
                           <a:off x="0" y="0"/>
-                          <a:ext cx="0" cy="175895"/>
+                          <a:ext cx="0" cy="190500"/>
                         </a:xfrm>
-                        <a:prstGeom prst="straightConnector1">
+                        <a:prstGeom prst="line">
                           <a:avLst/>
                         </a:prstGeom>
-                        <a:ln>
-                          <a:solidFill>
-                            <a:schemeClr val="tx1"/>
-                          </a:solidFill>
-                          <a:tailEnd type="triangle"/>
-                        </a:ln>
                       </wps:spPr>
                       <wps:style>
                         <a:lnRef idx="1">
-                          <a:schemeClr val="accent1"/>
+                          <a:schemeClr val="dk1"/>
                         </a:lnRef>
                         <a:fillRef idx="0">
-                          <a:schemeClr val="accent1"/>
+                          <a:schemeClr val="dk1"/>
                         </a:fillRef>
                         <a:effectRef idx="0">
-                          <a:schemeClr val="accent1"/>
+                          <a:schemeClr val="dk1"/>
                         </a:effectRef>
                         <a:fontRef idx="minor">
                           <a:schemeClr val="tx1"/>
@@ -1071,49 +1156,114 @@
                     </wps:wsp>
                   </a:graphicData>
                 </a:graphic>
+                <wp14:sizeRelH relativeFrom="margin">
+                  <wp14:pctWidth>0</wp14:pctWidth>
+                </wp14:sizeRelH>
+                <wp14:sizeRelV relativeFrom="margin">
+                  <wp14:pctHeight>0</wp14:pctHeight>
+                </wp14:sizeRelV>
               </wp:anchor>
             </w:drawing>
           </mc:Choice>
-          <mc:Fallback xmlns:w16se="http://schemas.microsoft.com/office/word/2015/wordml/symex" xmlns:w16sdtdh="http://schemas.microsoft.com/office/word/2020/wordml/sdtdatahash" xmlns:w16="http://schemas.microsoft.com/office/word/2018/wordml" xmlns:w16cid="http://schemas.microsoft.com/office/word/2016/wordml/cid" xmlns:w16cex="http://schemas.microsoft.com/office/word/2018/wordml/cex" xmlns:w15="http://schemas.microsoft.com/office/word/2012/wordml" xmlns:am3d="http://schemas.microsoft.com/office/drawing/2017/model3d" xmlns:aink="http://schemas.microsoft.com/office/drawing/2016/ink" xmlns:cx8="http://schemas.microsoft.com/office/drawing/2016/5/14/chartex" xmlns:cx7="http://schemas.microsoft.com/office/drawing/2016/5/13/chartex" xmlns:cx6="http://schemas.microsoft.com/office/drawing/2016/5/12/chartex" xmlns:cx5="http://schemas.microsoft.com/office/drawing/2016/5/11/chartex" xmlns:cx4="http://schemas.microsoft.com/office/drawing/2016/5/10/chartex" xmlns:cx3="http://schemas.microsoft.com/office/drawing/2016/5/9/chartex" xmlns:cx2="http://schemas.microsoft.com/office/drawing/2015/10/21/chartex" xmlns:cx1="http://schemas.microsoft.com/office/drawing/2015/9/8/chartex" xmlns:cx="http://schemas.microsoft.com/office/drawing/2014/chartex">
+          <mc:Fallback>
             <w:pict>
-              <v:shape w14:anchorId="2FFB54F9" id="Прямая со стрелкой 14" o:spid="_x0000_s1026" type="#_x0000_t32" style="position:absolute;margin-left:242.75pt;margin-top:9.3pt;width:0;height:13.85pt;z-index:251675648;visibility:visible;mso-wrap-style:square;mso-wrap-distance-left:9pt;mso-wrap-distance-top:0;mso-wrap-distance-right:9pt;mso-wrap-distance-bottom:0;mso-position-horizontal:absolute;mso-position-horizontal-relative:margin;mso-position-vertical:absolute;mso-position-vertical-relative:text" o:gfxdata="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" strokecolor="black [3213]" strokeweight=".5pt">
-                <v:stroke endarrow="block" joinstyle="miter"/>
-                <w10:wrap anchorx="margin"/>
-              </v:shape>
+              <v:line id="Прямая соединительная линия 20" o:spid="_x0000_s1026" style="position:absolute;z-index:251694080;visibility:visible;mso-wrap-style:square;mso-width-percent:0;mso-height-percent:0;mso-wrap-distance-left:9pt;mso-wrap-distance-top:0;mso-wrap-distance-right:9pt;mso-wrap-distance-bottom:0;mso-position-horizontal:absolute;mso-position-horizontal-relative:text;mso-position-vertical:absolute;mso-position-vertical-relative:text;mso-width-percent:0;mso-height-percent:0;mso-width-relative:margin;mso-height-relative:margin" from="385.3pt,3.95pt" to="385.3pt,18.95pt" o:gfxdata="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" strokecolor="black [3200]" strokeweight=".5pt">
+                <v:stroke joinstyle="miter"/>
+              </v:line>
             </w:pict>
           </mc:Fallback>
         </mc:AlternateContent>
       </w:r>
-    </w:p>
-    <w:p>
-      <w:pPr>
-        <w:rPr>
-          <w:sz w:val="24"/>
-          <w:szCs w:val="24"/>
-        </w:rPr>
-      </w:pPr>
       <w:r>
         <w:rPr>
           <w:noProof/>
-          <w:sz w:val="24"/>
-          <w:szCs w:val="24"/>
-          <w:lang w:eastAsia="ru-RU"/>
+          <w:color w:val="333333"/>
         </w:rPr>
         <mc:AlternateContent>
           <mc:Choice Requires="wps">
             <w:drawing>
-              <wp:anchor distT="0" distB="0" distL="114300" distR="114300" simplePos="0" relativeHeight="251669504" behindDoc="0" locked="0" layoutInCell="1" allowOverlap="1" wp14:anchorId="1A624EC5" wp14:editId="4A8BC52A">
+              <wp:anchor distT="0" distB="0" distL="114300" distR="114300" simplePos="0" relativeHeight="251705344" behindDoc="0" locked="0" layoutInCell="1" allowOverlap="1" wp14:anchorId="3C0A5793" wp14:editId="253A5E39">
                 <wp:simplePos x="0" y="0"/>
-                <wp:positionH relativeFrom="margin">
-                  <wp:posOffset>4625340</wp:posOffset>
+                <wp:positionH relativeFrom="column">
+                  <wp:posOffset>647688</wp:posOffset>
                 </wp:positionH>
                 <wp:positionV relativeFrom="paragraph">
-                  <wp:posOffset>2969</wp:posOffset>
+                  <wp:posOffset>50884</wp:posOffset>
                 </wp:positionV>
-                <wp:extent cx="1391920" cy="490855"/>
-                <wp:effectExtent l="0" t="0" r="17780" b="23495"/>
+                <wp:extent cx="4246631" cy="15873"/>
+                <wp:effectExtent l="0" t="0" r="20955" b="22860"/>
                 <wp:wrapNone/>
-                <wp:docPr id="7" name="Прямоугольник 7"/>
+                <wp:docPr id="30" name="Прямая соединительная линия 30"/>
+                <wp:cNvGraphicFramePr/>
+                <a:graphic xmlns:a="http://schemas.openxmlformats.org/drawingml/2006/main">
+                  <a:graphicData uri="http://schemas.microsoft.com/office/word/2010/wordprocessingShape">
+                    <wps:wsp>
+                      <wps:cNvCnPr/>
+                      <wps:spPr>
+                        <a:xfrm flipV="1">
+                          <a:off x="0" y="0"/>
+                          <a:ext cx="4246631" cy="15873"/>
+                        </a:xfrm>
+                        <a:prstGeom prst="line">
+                          <a:avLst/>
+                        </a:prstGeom>
+                      </wps:spPr>
+                      <wps:style>
+                        <a:lnRef idx="1">
+                          <a:schemeClr val="dk1"/>
+                        </a:lnRef>
+                        <a:fillRef idx="0">
+                          <a:schemeClr val="dk1"/>
+                        </a:fillRef>
+                        <a:effectRef idx="0">
+                          <a:schemeClr val="dk1"/>
+                        </a:effectRef>
+                        <a:fontRef idx="minor">
+                          <a:schemeClr val="tx1"/>
+                        </a:fontRef>
+                      </wps:style>
+                      <wps:bodyPr/>
+                    </wps:wsp>
+                  </a:graphicData>
+                </a:graphic>
+                <wp14:sizeRelH relativeFrom="margin">
+                  <wp14:pctWidth>0</wp14:pctWidth>
+                </wp14:sizeRelH>
+                <wp14:sizeRelV relativeFrom="margin">
+                  <wp14:pctHeight>0</wp14:pctHeight>
+                </wp14:sizeRelV>
+              </wp:anchor>
+            </w:drawing>
+          </mc:Choice>
+          <mc:Fallback>
+            <w:pict>
+              <v:line id="Прямая соединительная линия 30" o:spid="_x0000_s1026" style="position:absolute;flip:y;z-index:251705344;visibility:visible;mso-wrap-style:square;mso-width-percent:0;mso-height-percent:0;mso-wrap-distance-left:9pt;mso-wrap-distance-top:0;mso-wrap-distance-right:9pt;mso-wrap-distance-bottom:0;mso-position-horizontal:absolute;mso-position-horizontal-relative:text;mso-position-vertical:absolute;mso-position-vertical-relative:text;mso-width-percent:0;mso-height-percent:0;mso-width-relative:margin;mso-height-relative:margin" from="51pt,4pt" to="385.4pt,5.25pt" o:gfxdata="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" strokecolor="black [3200]" strokeweight=".5pt">
+                <v:stroke joinstyle="miter"/>
+              </v:line>
+            </w:pict>
+          </mc:Fallback>
+        </mc:AlternateContent>
+      </w:r>
+      <w:r>
+        <w:rPr>
+          <w:noProof/>
+          <w:color w:val="333333"/>
+        </w:rPr>
+        <mc:AlternateContent>
+          <mc:Choice Requires="wps">
+            <w:drawing>
+              <wp:anchor distT="0" distB="0" distL="114300" distR="114300" simplePos="0" relativeHeight="251703296" behindDoc="0" locked="0" layoutInCell="1" allowOverlap="1" wp14:anchorId="3E1F3FA6" wp14:editId="4F920F1F">
+                <wp:simplePos x="0" y="0"/>
+                <wp:positionH relativeFrom="column">
+                  <wp:posOffset>-36710</wp:posOffset>
+                </wp:positionH>
+                <wp:positionV relativeFrom="paragraph">
+                  <wp:posOffset>184882</wp:posOffset>
+                </wp:positionV>
+                <wp:extent cx="1430503" cy="493395"/>
+                <wp:effectExtent l="0" t="0" r="17780" b="20955"/>
+                <wp:wrapNone/>
+                <wp:docPr id="29" name="Прямоугольник 29"/>
                 <wp:cNvGraphicFramePr/>
                 <a:graphic xmlns:a="http://schemas.openxmlformats.org/drawingml/2006/main">
                   <a:graphicData uri="http://schemas.microsoft.com/office/word/2010/wordprocessingShape">
@@ -1122,11 +1272,19 @@
                       <wps:spPr>
                         <a:xfrm>
                           <a:off x="0" y="0"/>
-                          <a:ext cx="1391920" cy="490855"/>
+                          <a:ext cx="1430503" cy="493395"/>
                         </a:xfrm>
                         <a:prstGeom prst="rect">
                           <a:avLst/>
                         </a:prstGeom>
+                        <a:solidFill>
+                          <a:schemeClr val="bg1"/>
+                        </a:solidFill>
+                        <a:ln>
+                          <a:solidFill>
+                            <a:schemeClr val="tx1"/>
+                          </a:solidFill>
+                        </a:ln>
                       </wps:spPr>
                       <wps:style>
                         <a:lnRef idx="2">
@@ -1149,8 +1307,166 @@
                           <w:p>
                             <w:pPr>
                               <w:jc w:val="center"/>
+                              <w:rPr>
+                                <w:rFonts w:ascii="Times New Roman" w:hAnsi="Times New Roman" w:cs="Times New Roman"/>
+                                <w:color w:val="0D0D0D" w:themeColor="text1" w:themeTint="F2"/>
+                                <w:sz w:val="24"/>
+                              </w:rPr>
+                            </w:pPr>
+                            <w:proofErr w:type="gramStart"/>
+                            <w:r>
+                              <w:rPr>
+                                <w:rFonts w:ascii="Times New Roman" w:hAnsi="Times New Roman" w:cs="Times New Roman"/>
+                                <w:color w:val="0D0D0D" w:themeColor="text1" w:themeTint="F2"/>
+                                <w:sz w:val="24"/>
+                              </w:rPr>
+                              <w:t>Ответственные</w:t>
+                            </w:r>
+                            <w:proofErr w:type="gramEnd"/>
+                            <w:r>
+                              <w:rPr>
+                                <w:rFonts w:ascii="Times New Roman" w:hAnsi="Times New Roman" w:cs="Times New Roman"/>
+                                <w:color w:val="0D0D0D" w:themeColor="text1" w:themeTint="F2"/>
+                                <w:sz w:val="24"/>
+                              </w:rPr>
+                              <w:t xml:space="preserve"> за уход за собаками</w:t>
+                            </w:r>
+                          </w:p>
+                        </w:txbxContent>
+                      </wps:txbx>
+                      <wps:bodyPr rot="0" spcFirstLastPara="0" vertOverflow="overflow" horzOverflow="overflow" vert="horz" wrap="square" lIns="91440" tIns="45720" rIns="91440" bIns="45720" numCol="1" spcCol="0" rtlCol="0" fromWordArt="0" anchor="ctr" anchorCtr="0" forceAA="0" compatLnSpc="1">
+                        <a:prstTxWarp prst="textNoShape">
+                          <a:avLst/>
+                        </a:prstTxWarp>
+                        <a:noAutofit/>
+                      </wps:bodyPr>
+                    </wps:wsp>
+                  </a:graphicData>
+                </a:graphic>
+                <wp14:sizeRelH relativeFrom="margin">
+                  <wp14:pctWidth>0</wp14:pctWidth>
+                </wp14:sizeRelH>
+                <wp14:sizeRelV relativeFrom="margin">
+                  <wp14:pctHeight>0</wp14:pctHeight>
+                </wp14:sizeRelV>
+              </wp:anchor>
+            </w:drawing>
+          </mc:Choice>
+          <mc:Fallback>
+            <w:pict>
+              <v:rect id="Прямоугольник 29" o:spid="_x0000_s1029" style="position:absolute;left:0;text-align:left;margin-left:-2.9pt;margin-top:14.55pt;width:112.65pt;height:38.85pt;z-index:251703296;visibility:visible;mso-wrap-style:square;mso-width-percent:0;mso-height-percent:0;mso-wrap-distance-left:9pt;mso-wrap-distance-top:0;mso-wrap-distance-right:9pt;mso-wrap-distance-bottom:0;mso-position-horizontal:absolute;mso-position-horizontal-relative:text;mso-position-vertical:absolute;mso-position-vertical-relative:text;mso-width-percent:0;mso-height-percent:0;mso-width-relative:margin;mso-height-relative:margin;v-text-anchor:middle" o:gfxdata="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" fillcolor="white [3212]" strokecolor="black [3213]" strokeweight="1pt">
+                <v:textbox>
+                  <w:txbxContent>
+                    <w:p>
+                      <w:pPr>
+                        <w:jc w:val="center"/>
+                        <w:rPr>
+                          <w:rFonts w:ascii="Times New Roman" w:hAnsi="Times New Roman" w:cs="Times New Roman"/>
+                          <w:color w:val="0D0D0D" w:themeColor="text1" w:themeTint="F2"/>
+                          <w:sz w:val="24"/>
+                        </w:rPr>
+                      </w:pPr>
+                      <w:proofErr w:type="gramStart"/>
+                      <w:r>
+                        <w:rPr>
+                          <w:rFonts w:ascii="Times New Roman" w:hAnsi="Times New Roman" w:cs="Times New Roman"/>
+                          <w:color w:val="0D0D0D" w:themeColor="text1" w:themeTint="F2"/>
+                          <w:sz w:val="24"/>
+                        </w:rPr>
+                        <w:t>Ответственные</w:t>
+                      </w:r>
+                      <w:proofErr w:type="gramEnd"/>
+                      <w:r>
+                        <w:rPr>
+                          <w:rFonts w:ascii="Times New Roman" w:hAnsi="Times New Roman" w:cs="Times New Roman"/>
+                          <w:color w:val="0D0D0D" w:themeColor="text1" w:themeTint="F2"/>
+                          <w:sz w:val="24"/>
+                        </w:rPr>
+                        <w:t xml:space="preserve"> за уход за собаками</w:t>
+                      </w:r>
+                    </w:p>
+                  </w:txbxContent>
+                </v:textbox>
+              </v:rect>
+            </w:pict>
+          </mc:Fallback>
+        </mc:AlternateContent>
+      </w:r>
+      <w:r>
+        <w:rPr>
+          <w:noProof/>
+          <w:color w:val="333333"/>
+        </w:rPr>
+        <mc:AlternateContent>
+          <mc:Choice Requires="wps">
+            <w:drawing>
+              <wp:anchor distT="0" distB="0" distL="114300" distR="114300" simplePos="0" relativeHeight="251699200" behindDoc="0" locked="0" layoutInCell="1" allowOverlap="1" wp14:anchorId="3A3793AB" wp14:editId="160B63A8">
+                <wp:simplePos x="0" y="0"/>
+                <wp:positionH relativeFrom="column">
+                  <wp:posOffset>4181872</wp:posOffset>
+                </wp:positionH>
+                <wp:positionV relativeFrom="paragraph">
+                  <wp:posOffset>184882</wp:posOffset>
+                </wp:positionV>
+                <wp:extent cx="1314450" cy="493664"/>
+                <wp:effectExtent l="0" t="0" r="19050" b="20955"/>
+                <wp:wrapNone/>
+                <wp:docPr id="1" name="Прямоугольник 1"/>
+                <wp:cNvGraphicFramePr/>
+                <a:graphic xmlns:a="http://schemas.openxmlformats.org/drawingml/2006/main">
+                  <a:graphicData uri="http://schemas.microsoft.com/office/word/2010/wordprocessingShape">
+                    <wps:wsp>
+                      <wps:cNvSpPr/>
+                      <wps:spPr>
+                        <a:xfrm>
+                          <a:off x="0" y="0"/>
+                          <a:ext cx="1314450" cy="493664"/>
+                        </a:xfrm>
+                        <a:prstGeom prst="rect">
+                          <a:avLst/>
+                        </a:prstGeom>
+                        <a:solidFill>
+                          <a:schemeClr val="bg1"/>
+                        </a:solidFill>
+                        <a:ln>
+                          <a:solidFill>
+                            <a:schemeClr val="tx1"/>
+                          </a:solidFill>
+                        </a:ln>
+                      </wps:spPr>
+                      <wps:style>
+                        <a:lnRef idx="2">
+                          <a:schemeClr val="accent1">
+                            <a:shade val="50000"/>
+                          </a:schemeClr>
+                        </a:lnRef>
+                        <a:fillRef idx="1">
+                          <a:schemeClr val="accent1"/>
+                        </a:fillRef>
+                        <a:effectRef idx="0">
+                          <a:schemeClr val="accent1"/>
+                        </a:effectRef>
+                        <a:fontRef idx="minor">
+                          <a:schemeClr val="lt1"/>
+                        </a:fontRef>
+                      </wps:style>
+                      <wps:txbx>
+                        <w:txbxContent>
+                          <w:p>
+                            <w:pPr>
+                              <w:jc w:val="center"/>
+                              <w:rPr>
+                                <w:rFonts w:ascii="Times New Roman" w:hAnsi="Times New Roman" w:cs="Times New Roman"/>
+                                <w:color w:val="0D0D0D" w:themeColor="text1" w:themeTint="F2"/>
+                                <w:sz w:val="24"/>
+                              </w:rPr>
                             </w:pPr>
                             <w:r>
+                              <w:rPr>
+                                <w:rFonts w:ascii="Times New Roman" w:hAnsi="Times New Roman" w:cs="Times New Roman"/>
+                                <w:color w:val="0D0D0D" w:themeColor="text1" w:themeTint="F2"/>
+                                <w:sz w:val="24"/>
+                              </w:rPr>
                               <w:t>Агенты по продаже</w:t>
                             </w:r>
                           </w:p>
@@ -1174,22 +1490,31 @@
               </wp:anchor>
             </w:drawing>
           </mc:Choice>
-          <mc:Fallback xmlns:w16se="http://schemas.microsoft.com/office/word/2015/wordml/symex" xmlns:w16sdtdh="http://schemas.microsoft.com/office/word/2020/wordml/sdtdatahash" xmlns:w16="http://schemas.microsoft.com/office/word/2018/wordml" xmlns:w16cid="http://schemas.microsoft.com/office/word/2016/wordml/cid" xmlns:w16cex="http://schemas.microsoft.com/office/word/2018/wordml/cex" xmlns:w15="http://schemas.microsoft.com/office/word/2012/wordml" xmlns:am3d="http://schemas.microsoft.com/office/drawing/2017/model3d" xmlns:aink="http://schemas.microsoft.com/office/drawing/2016/ink" xmlns:cx8="http://schemas.microsoft.com/office/drawing/2016/5/14/chartex" xmlns:cx7="http://schemas.microsoft.com/office/drawing/2016/5/13/chartex" xmlns:cx6="http://schemas.microsoft.com/office/drawing/2016/5/12/chartex" xmlns:cx5="http://schemas.microsoft.com/office/drawing/2016/5/11/chartex" xmlns:cx4="http://schemas.microsoft.com/office/drawing/2016/5/10/chartex" xmlns:cx3="http://schemas.microsoft.com/office/drawing/2016/5/9/chartex" xmlns:cx2="http://schemas.microsoft.com/office/drawing/2015/10/21/chartex" xmlns:cx1="http://schemas.microsoft.com/office/drawing/2015/9/8/chartex" xmlns:cx="http://schemas.microsoft.com/office/drawing/2014/chartex">
+          <mc:Fallback>
             <w:pict>
-              <v:rect w14:anchorId="1A624EC5" id="Прямоугольник 7" o:spid="_x0000_s1030" style="position:absolute;margin-left:364.2pt;margin-top:.25pt;width:109.6pt;height:38.65pt;z-index:251669504;visibility:visible;mso-wrap-style:square;mso-width-percent:0;mso-height-percent:0;mso-wrap-distance-left:9pt;mso-wrap-distance-top:0;mso-wrap-distance-right:9pt;mso-wrap-distance-bottom:0;mso-position-horizontal:absolute;mso-position-horizontal-relative:margin;mso-position-vertical:absolute;mso-position-vertical-relative:text;mso-width-percent:0;mso-height-percent:0;mso-width-relative:margin;mso-height-relative:margin;v-text-anchor:middle" o:gfxdata="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" fillcolor="#4472c4 [3204]" strokecolor="#1f3763 [1604]" strokeweight="1pt">
+              <v:rect id="Прямоугольник 1" o:spid="_x0000_s1030" style="position:absolute;left:0;text-align:left;margin-left:329.3pt;margin-top:14.55pt;width:103.5pt;height:38.85pt;z-index:251699200;visibility:visible;mso-wrap-style:square;mso-width-percent:0;mso-height-percent:0;mso-wrap-distance-left:9pt;mso-wrap-distance-top:0;mso-wrap-distance-right:9pt;mso-wrap-distance-bottom:0;mso-position-horizontal:absolute;mso-position-horizontal-relative:text;mso-position-vertical:absolute;mso-position-vertical-relative:text;mso-width-percent:0;mso-height-percent:0;mso-width-relative:margin;mso-height-relative:margin;v-text-anchor:middle" o:gfxdata="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" fillcolor="white [3212]" strokecolor="black [3213]" strokeweight="1pt">
                 <v:textbox>
                   <w:txbxContent>
                     <w:p>
                       <w:pPr>
                         <w:jc w:val="center"/>
+                        <w:rPr>
+                          <w:rFonts w:ascii="Times New Roman" w:hAnsi="Times New Roman" w:cs="Times New Roman"/>
+                          <w:color w:val="0D0D0D" w:themeColor="text1" w:themeTint="F2"/>
+                          <w:sz w:val="24"/>
+                        </w:rPr>
                       </w:pPr>
                       <w:r>
+                        <w:rPr>
+                          <w:rFonts w:ascii="Times New Roman" w:hAnsi="Times New Roman" w:cs="Times New Roman"/>
+                          <w:color w:val="0D0D0D" w:themeColor="text1" w:themeTint="F2"/>
+                          <w:sz w:val="24"/>
+                        </w:rPr>
                         <w:t>Агенты по продаже</w:t>
                       </w:r>
                     </w:p>
                   </w:txbxContent>
                 </v:textbox>
-                <w10:wrap anchorx="margin"/>
               </v:rect>
             </w:pict>
           </mc:Fallback>
@@ -1198,33 +1523,34 @@
     </w:p>
     <w:p>
       <w:pPr>
-        <w:rPr>
-          <w:sz w:val="24"/>
-          <w:szCs w:val="24"/>
+        <w:pStyle w:val="a3"/>
+        <w:shd w:val="clear" w:color="auto" w:fill="FFFFFF"/>
+        <w:jc w:val="center"/>
+        <w:rPr>
+          <w:color w:val="333333"/>
+          <w:shd w:val="clear" w:color="auto" w:fill="F9F8F5"/>
         </w:rPr>
       </w:pPr>
       <w:r>
         <w:rPr>
           <w:noProof/>
-          <w:sz w:val="24"/>
-          <w:szCs w:val="24"/>
-          <w:lang w:eastAsia="ru-RU"/>
+          <w:color w:val="333333"/>
         </w:rPr>
         <mc:AlternateContent>
           <mc:Choice Requires="wps">
             <w:drawing>
-              <wp:anchor distT="0" distB="0" distL="114300" distR="114300" simplePos="0" relativeHeight="251695104" behindDoc="0" locked="0" layoutInCell="1" allowOverlap="1" wp14:anchorId="7BDE1720" wp14:editId="6A1D667C">
+              <wp:anchor distT="0" distB="0" distL="114300" distR="114300" simplePos="0" relativeHeight="251657214" behindDoc="0" locked="0" layoutInCell="1" allowOverlap="1" wp14:anchorId="17D3C1B5" wp14:editId="06E43AEF">
                 <wp:simplePos x="0" y="0"/>
                 <wp:positionH relativeFrom="column">
-                  <wp:posOffset>1642419</wp:posOffset>
+                  <wp:posOffset>2928620</wp:posOffset>
                 </wp:positionH>
                 <wp:positionV relativeFrom="paragraph">
-                  <wp:posOffset>261620</wp:posOffset>
+                  <wp:posOffset>323850</wp:posOffset>
                 </wp:positionV>
-                <wp:extent cx="0" cy="99632"/>
-                <wp:effectExtent l="76200" t="0" r="57150" b="53340"/>
+                <wp:extent cx="0" cy="170180"/>
+                <wp:effectExtent l="0" t="0" r="19050" b="20320"/>
                 <wp:wrapNone/>
-                <wp:docPr id="25" name="Прямая со стрелкой 25"/>
+                <wp:docPr id="16" name="Прямая соединительная линия 16"/>
                 <wp:cNvGraphicFramePr/>
                 <a:graphic xmlns:a="http://schemas.openxmlformats.org/drawingml/2006/main">
                   <a:graphicData uri="http://schemas.microsoft.com/office/word/2010/wordprocessingShape">
@@ -1233,27 +1559,21 @@
                       <wps:spPr>
                         <a:xfrm>
                           <a:off x="0" y="0"/>
-                          <a:ext cx="0" cy="99632"/>
+                          <a:ext cx="0" cy="170180"/>
                         </a:xfrm>
-                        <a:prstGeom prst="straightConnector1">
+                        <a:prstGeom prst="line">
                           <a:avLst/>
                         </a:prstGeom>
-                        <a:ln>
-                          <a:solidFill>
-                            <a:schemeClr val="tx1"/>
-                          </a:solidFill>
-                          <a:tailEnd type="triangle"/>
-                        </a:ln>
                       </wps:spPr>
                       <wps:style>
                         <a:lnRef idx="1">
-                          <a:schemeClr val="accent1"/>
+                          <a:schemeClr val="dk1"/>
                         </a:lnRef>
                         <a:fillRef idx="0">
-                          <a:schemeClr val="accent1"/>
+                          <a:schemeClr val="dk1"/>
                         </a:fillRef>
                         <a:effectRef idx="0">
-                          <a:schemeClr val="accent1"/>
+                          <a:schemeClr val="dk1"/>
                         </a:effectRef>
                         <a:fontRef idx="minor">
                           <a:schemeClr val="tx1"/>
@@ -1263,14 +1583,20 @@
                     </wps:wsp>
                   </a:graphicData>
                 </a:graphic>
+                <wp14:sizeRelH relativeFrom="margin">
+                  <wp14:pctWidth>0</wp14:pctWidth>
+                </wp14:sizeRelH>
+                <wp14:sizeRelV relativeFrom="margin">
+                  <wp14:pctHeight>0</wp14:pctHeight>
+                </wp14:sizeRelV>
               </wp:anchor>
             </w:drawing>
           </mc:Choice>
-          <mc:Fallback xmlns:w16se="http://schemas.microsoft.com/office/word/2015/wordml/symex" xmlns:w16sdtdh="http://schemas.microsoft.com/office/word/2020/wordml/sdtdatahash" xmlns:w16="http://schemas.microsoft.com/office/word/2018/wordml" xmlns:w16cid="http://schemas.microsoft.com/office/word/2016/wordml/cid" xmlns:w16cex="http://schemas.microsoft.com/office/word/2018/wordml/cex" xmlns:w15="http://schemas.microsoft.com/office/word/2012/wordml" xmlns:am3d="http://schemas.microsoft.com/office/drawing/2017/model3d" xmlns:aink="http://schemas.microsoft.com/office/drawing/2016/ink" xmlns:cx8="http://schemas.microsoft.com/office/drawing/2016/5/14/chartex" xmlns:cx7="http://schemas.microsoft.com/office/drawing/2016/5/13/chartex" xmlns:cx6="http://schemas.microsoft.com/office/drawing/2016/5/12/chartex" xmlns:cx5="http://schemas.microsoft.com/office/drawing/2016/5/11/chartex" xmlns:cx4="http://schemas.microsoft.com/office/drawing/2016/5/10/chartex" xmlns:cx3="http://schemas.microsoft.com/office/drawing/2016/5/9/chartex" xmlns:cx2="http://schemas.microsoft.com/office/drawing/2015/10/21/chartex" xmlns:cx1="http://schemas.microsoft.com/office/drawing/2015/9/8/chartex" xmlns:cx="http://schemas.microsoft.com/office/drawing/2014/chartex">
+          <mc:Fallback>
             <w:pict>
-              <v:shape w14:anchorId="076AC265" id="Прямая со стрелкой 25" o:spid="_x0000_s1026" type="#_x0000_t32" style="position:absolute;margin-left:129.3pt;margin-top:20.6pt;width:0;height:7.85pt;z-index:251695104;visibility:visible;mso-wrap-style:square;mso-wrap-distance-left:9pt;mso-wrap-distance-top:0;mso-wrap-distance-right:9pt;mso-wrap-distance-bottom:0;mso-position-horizontal:absolute;mso-position-horizontal-relative:text;mso-position-vertical:absolute;mso-position-vertical-relative:text" o:gfxdata="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" strokecolor="black [3213]" strokeweight=".5pt">
-                <v:stroke endarrow="block" joinstyle="miter"/>
-              </v:shape>
+              <v:line id="Прямая соединительная линия 16" o:spid="_x0000_s1026" style="position:absolute;z-index:251657214;visibility:visible;mso-wrap-style:square;mso-width-percent:0;mso-height-percent:0;mso-wrap-distance-left:9pt;mso-wrap-distance-top:0;mso-wrap-distance-right:9pt;mso-wrap-distance-bottom:0;mso-position-horizontal:absolute;mso-position-horizontal-relative:text;mso-position-vertical:absolute;mso-position-vertical-relative:text;mso-width-percent:0;mso-height-percent:0;mso-width-relative:margin;mso-height-relative:margin" from="230.6pt,25.5pt" to="230.6pt,38.9pt" o:gfxdata="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" strokecolor="black [3200]" strokeweight=".5pt">
+                <v:stroke joinstyle="miter"/>
+              </v:line>
             </w:pict>
           </mc:Fallback>
         </mc:AlternateContent>
@@ -1278,25 +1604,23 @@
       <w:r>
         <w:rPr>
           <w:noProof/>
-          <w:sz w:val="24"/>
-          <w:szCs w:val="24"/>
-          <w:lang w:eastAsia="ru-RU"/>
+          <w:color w:val="333333"/>
         </w:rPr>
         <mc:AlternateContent>
           <mc:Choice Requires="wps">
             <w:drawing>
-              <wp:anchor distT="0" distB="0" distL="114300" distR="114300" simplePos="0" relativeHeight="251693056" behindDoc="0" locked="0" layoutInCell="1" allowOverlap="1" wp14:anchorId="51FBC1C3" wp14:editId="71F1A8F0">
+              <wp:anchor distT="0" distB="0" distL="114300" distR="114300" simplePos="0" relativeHeight="251707392" behindDoc="0" locked="0" layoutInCell="1" allowOverlap="1" wp14:anchorId="386D1BA4" wp14:editId="2F33B23B">
                 <wp:simplePos x="0" y="0"/>
                 <wp:positionH relativeFrom="column">
-                  <wp:posOffset>-326699</wp:posOffset>
+                  <wp:posOffset>671475</wp:posOffset>
                 </wp:positionH>
                 <wp:positionV relativeFrom="paragraph">
-                  <wp:posOffset>262255</wp:posOffset>
+                  <wp:posOffset>326324</wp:posOffset>
                 </wp:positionV>
-                <wp:extent cx="0" cy="99632"/>
-                <wp:effectExtent l="76200" t="0" r="57150" b="53340"/>
+                <wp:extent cx="0" cy="154379"/>
+                <wp:effectExtent l="0" t="0" r="19050" b="17145"/>
                 <wp:wrapNone/>
-                <wp:docPr id="24" name="Прямая со стрелкой 24"/>
+                <wp:docPr id="32" name="Прямая соединительная линия 32"/>
                 <wp:cNvGraphicFramePr/>
                 <a:graphic xmlns:a="http://schemas.openxmlformats.org/drawingml/2006/main">
                   <a:graphicData uri="http://schemas.microsoft.com/office/word/2010/wordprocessingShape">
@@ -1305,27 +1629,21 @@
                       <wps:spPr>
                         <a:xfrm>
                           <a:off x="0" y="0"/>
-                          <a:ext cx="0" cy="99632"/>
+                          <a:ext cx="0" cy="154379"/>
                         </a:xfrm>
-                        <a:prstGeom prst="straightConnector1">
+                        <a:prstGeom prst="line">
                           <a:avLst/>
                         </a:prstGeom>
-                        <a:ln>
-                          <a:solidFill>
-                            <a:schemeClr val="tx1"/>
-                          </a:solidFill>
-                          <a:tailEnd type="triangle"/>
-                        </a:ln>
                       </wps:spPr>
                       <wps:style>
                         <a:lnRef idx="1">
-                          <a:schemeClr val="accent1"/>
+                          <a:schemeClr val="dk1"/>
                         </a:lnRef>
                         <a:fillRef idx="0">
-                          <a:schemeClr val="accent1"/>
+                          <a:schemeClr val="dk1"/>
                         </a:fillRef>
                         <a:effectRef idx="0">
-                          <a:schemeClr val="accent1"/>
+                          <a:schemeClr val="dk1"/>
                         </a:effectRef>
                         <a:fontRef idx="minor">
                           <a:schemeClr val="tx1"/>
@@ -1335,40 +1653,54 @@
                     </wps:wsp>
                   </a:graphicData>
                 </a:graphic>
+                <wp14:sizeRelH relativeFrom="margin">
+                  <wp14:pctWidth>0</wp14:pctWidth>
+                </wp14:sizeRelH>
+                <wp14:sizeRelV relativeFrom="margin">
+                  <wp14:pctHeight>0</wp14:pctHeight>
+                </wp14:sizeRelV>
               </wp:anchor>
             </w:drawing>
           </mc:Choice>
-          <mc:Fallback xmlns:w16se="http://schemas.microsoft.com/office/word/2015/wordml/symex" xmlns:w16sdtdh="http://schemas.microsoft.com/office/word/2020/wordml/sdtdatahash" xmlns:w16="http://schemas.microsoft.com/office/word/2018/wordml" xmlns:w16cid="http://schemas.microsoft.com/office/word/2016/wordml/cid" xmlns:w16cex="http://schemas.microsoft.com/office/word/2018/wordml/cex" xmlns:w15="http://schemas.microsoft.com/office/word/2012/wordml" xmlns:am3d="http://schemas.microsoft.com/office/drawing/2017/model3d" xmlns:aink="http://schemas.microsoft.com/office/drawing/2016/ink" xmlns:cx8="http://schemas.microsoft.com/office/drawing/2016/5/14/chartex" xmlns:cx7="http://schemas.microsoft.com/office/drawing/2016/5/13/chartex" xmlns:cx6="http://schemas.microsoft.com/office/drawing/2016/5/12/chartex" xmlns:cx5="http://schemas.microsoft.com/office/drawing/2016/5/11/chartex" xmlns:cx4="http://schemas.microsoft.com/office/drawing/2016/5/10/chartex" xmlns:cx3="http://schemas.microsoft.com/office/drawing/2016/5/9/chartex" xmlns:cx2="http://schemas.microsoft.com/office/drawing/2015/10/21/chartex" xmlns:cx1="http://schemas.microsoft.com/office/drawing/2015/9/8/chartex" xmlns:cx="http://schemas.microsoft.com/office/drawing/2014/chartex">
+          <mc:Fallback>
             <w:pict>
-              <v:shape w14:anchorId="2002DB2B" id="Прямая со стрелкой 24" o:spid="_x0000_s1026" type="#_x0000_t32" style="position:absolute;margin-left:-25.7pt;margin-top:20.65pt;width:0;height:7.85pt;z-index:251693056;visibility:visible;mso-wrap-style:square;mso-wrap-distance-left:9pt;mso-wrap-distance-top:0;mso-wrap-distance-right:9pt;mso-wrap-distance-bottom:0;mso-position-horizontal:absolute;mso-position-horizontal-relative:text;mso-position-vertical:absolute;mso-position-vertical-relative:text" o:gfxdata="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" strokecolor="black [3213]" strokeweight=".5pt">
-                <v:stroke endarrow="block" joinstyle="miter"/>
-              </v:shape>
+              <v:line id="Прямая соединительная линия 32" o:spid="_x0000_s1026" style="position:absolute;z-index:251707392;visibility:visible;mso-wrap-style:square;mso-width-percent:0;mso-height-percent:0;mso-wrap-distance-left:9pt;mso-wrap-distance-top:0;mso-wrap-distance-right:9pt;mso-wrap-distance-bottom:0;mso-position-horizontal:absolute;mso-position-horizontal-relative:text;mso-position-vertical:absolute;mso-position-vertical-relative:text;mso-width-percent:0;mso-height-percent:0;mso-width-relative:margin;mso-height-relative:margin" from="52.85pt,25.7pt" to="52.85pt,37.85pt" o:gfxdata="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" strokecolor="black [3200]" strokeweight=".5pt">
+                <v:stroke joinstyle="miter"/>
+              </v:line>
             </w:pict>
           </mc:Fallback>
         </mc:AlternateContent>
       </w:r>
-      <w:r>
-        <w:rPr>
+    </w:p>
+    <w:p>
+      <w:pPr>
+        <w:pStyle w:val="a3"/>
+        <w:shd w:val="clear" w:color="auto" w:fill="FFFFFF"/>
+        <w:rPr>
+          <w:color w:val="333333"/>
+        </w:rPr>
+      </w:pPr>
+      <w:r>
+        <w:rPr>
+          <w:b/>
           <w:noProof/>
-          <w:sz w:val="24"/>
-          <w:szCs w:val="24"/>
-          <w:lang w:eastAsia="ru-RU"/>
+          <w:color w:val="333333"/>
         </w:rPr>
         <mc:AlternateContent>
           <mc:Choice Requires="wps">
             <w:drawing>
-              <wp:anchor distT="0" distB="0" distL="114300" distR="114300" simplePos="0" relativeHeight="251658239" behindDoc="0" locked="0" layoutInCell="1" allowOverlap="1" wp14:anchorId="6C8F948B" wp14:editId="7AEEA3CF">
+              <wp:anchor distT="0" distB="0" distL="114300" distR="114300" simplePos="0" relativeHeight="251713536" behindDoc="0" locked="0" layoutInCell="1" allowOverlap="1" wp14:anchorId="7FE84B0F" wp14:editId="7F6E7F20">
                 <wp:simplePos x="0" y="0"/>
                 <wp:positionH relativeFrom="column">
-                  <wp:posOffset>752196</wp:posOffset>
+                  <wp:posOffset>-226060</wp:posOffset>
                 </wp:positionH>
                 <wp:positionV relativeFrom="paragraph">
-                  <wp:posOffset>179276</wp:posOffset>
+                  <wp:posOffset>120957</wp:posOffset>
                 </wp:positionV>
-                <wp:extent cx="0" cy="81201"/>
-                <wp:effectExtent l="0" t="0" r="38100" b="33655"/>
+                <wp:extent cx="0" cy="381468"/>
+                <wp:effectExtent l="0" t="0" r="19050" b="19050"/>
                 <wp:wrapNone/>
-                <wp:docPr id="23" name="Прямая соединительная линия 23"/>
+                <wp:docPr id="35" name="Прямая соединительная линия 35"/>
                 <wp:cNvGraphicFramePr/>
                 <a:graphic xmlns:a="http://schemas.openxmlformats.org/drawingml/2006/main">
                   <a:graphicData uri="http://schemas.microsoft.com/office/word/2010/wordprocessingShape">
@@ -1377,26 +1709,21 @@
                       <wps:spPr>
                         <a:xfrm>
                           <a:off x="0" y="0"/>
-                          <a:ext cx="0" cy="81201"/>
+                          <a:ext cx="0" cy="381468"/>
                         </a:xfrm>
                         <a:prstGeom prst="line">
                           <a:avLst/>
                         </a:prstGeom>
-                        <a:ln>
-                          <a:solidFill>
-                            <a:schemeClr val="tx1"/>
-                          </a:solidFill>
-                        </a:ln>
                       </wps:spPr>
                       <wps:style>
                         <a:lnRef idx="1">
-                          <a:schemeClr val="accent1"/>
+                          <a:schemeClr val="dk1"/>
                         </a:lnRef>
                         <a:fillRef idx="0">
-                          <a:schemeClr val="accent1"/>
+                          <a:schemeClr val="dk1"/>
                         </a:fillRef>
                         <a:effectRef idx="0">
-                          <a:schemeClr val="accent1"/>
+                          <a:schemeClr val="dk1"/>
                         </a:effectRef>
                         <a:fontRef idx="minor">
                           <a:schemeClr val="tx1"/>
@@ -1406,12 +1733,18 @@
                     </wps:wsp>
                   </a:graphicData>
                 </a:graphic>
+                <wp14:sizeRelH relativeFrom="margin">
+                  <wp14:pctWidth>0</wp14:pctWidth>
+                </wp14:sizeRelH>
+                <wp14:sizeRelV relativeFrom="margin">
+                  <wp14:pctHeight>0</wp14:pctHeight>
+                </wp14:sizeRelV>
               </wp:anchor>
             </w:drawing>
           </mc:Choice>
-          <mc:Fallback xmlns:w16se="http://schemas.microsoft.com/office/word/2015/wordml/symex" xmlns:w16sdtdh="http://schemas.microsoft.com/office/word/2020/wordml/sdtdatahash" xmlns:w16="http://schemas.microsoft.com/office/word/2018/wordml" xmlns:w16cid="http://schemas.microsoft.com/office/word/2016/wordml/cid" xmlns:w16cex="http://schemas.microsoft.com/office/word/2018/wordml/cex" xmlns:w15="http://schemas.microsoft.com/office/word/2012/wordml" xmlns:am3d="http://schemas.microsoft.com/office/drawing/2017/model3d" xmlns:aink="http://schemas.microsoft.com/office/drawing/2016/ink" xmlns:cx8="http://schemas.microsoft.com/office/drawing/2016/5/14/chartex" xmlns:cx7="http://schemas.microsoft.com/office/drawing/2016/5/13/chartex" xmlns:cx6="http://schemas.microsoft.com/office/drawing/2016/5/12/chartex" xmlns:cx5="http://schemas.microsoft.com/office/drawing/2016/5/11/chartex" xmlns:cx4="http://schemas.microsoft.com/office/drawing/2016/5/10/chartex" xmlns:cx3="http://schemas.microsoft.com/office/drawing/2016/5/9/chartex" xmlns:cx2="http://schemas.microsoft.com/office/drawing/2015/10/21/chartex" xmlns:cx1="http://schemas.microsoft.com/office/drawing/2015/9/8/chartex" xmlns:cx="http://schemas.microsoft.com/office/drawing/2014/chartex">
+          <mc:Fallback>
             <w:pict>
-              <v:line w14:anchorId="0F0B8151" id="Прямая соединительная линия 23" o:spid="_x0000_s1026" style="position:absolute;z-index:251658239;visibility:visible;mso-wrap-style:square;mso-wrap-distance-left:9pt;mso-wrap-distance-top:0;mso-wrap-distance-right:9pt;mso-wrap-distance-bottom:0;mso-position-horizontal:absolute;mso-position-horizontal-relative:text;mso-position-vertical:absolute;mso-position-vertical-relative:text" from="59.25pt,14.1pt" to="59.25pt,20.5pt" o:gfxdata="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" strokecolor="black [3213]" strokeweight=".5pt">
+              <v:line id="Прямая соединительная линия 35" o:spid="_x0000_s1026" style="position:absolute;z-index:251713536;visibility:visible;mso-wrap-style:square;mso-width-percent:0;mso-height-percent:0;mso-wrap-distance-left:9pt;mso-wrap-distance-top:0;mso-wrap-distance-right:9pt;mso-wrap-distance-bottom:0;mso-position-horizontal:absolute;mso-position-horizontal-relative:text;mso-position-vertical:absolute;mso-position-vertical-relative:text;mso-width-percent:0;mso-height-percent:0;mso-width-relative:margin;mso-height-relative:margin" from="-17.8pt,9.5pt" to="-17.8pt,39.55pt" o:gfxdata="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" strokecolor="black [3200]" strokeweight=".5pt">
                 <v:stroke joinstyle="miter"/>
               </v:line>
             </w:pict>
@@ -1420,26 +1753,25 @@
       </w:r>
       <w:r>
         <w:rPr>
+          <w:b/>
           <w:noProof/>
-          <w:sz w:val="24"/>
-          <w:szCs w:val="24"/>
-          <w:lang w:eastAsia="ru-RU"/>
+          <w:color w:val="333333"/>
         </w:rPr>
         <mc:AlternateContent>
           <mc:Choice Requires="wps">
             <w:drawing>
-              <wp:anchor distT="0" distB="0" distL="114300" distR="114300" simplePos="0" relativeHeight="251692032" behindDoc="0" locked="0" layoutInCell="1" allowOverlap="1" wp14:anchorId="5BDDE62F" wp14:editId="7F310572">
+              <wp:anchor distT="0" distB="0" distL="114300" distR="114300" simplePos="0" relativeHeight="251711488" behindDoc="0" locked="0" layoutInCell="1" allowOverlap="1" wp14:anchorId="02640794" wp14:editId="6959A42F">
                 <wp:simplePos x="0" y="0"/>
                 <wp:positionH relativeFrom="column">
-                  <wp:posOffset>-329587</wp:posOffset>
+                  <wp:posOffset>1556478</wp:posOffset>
                 </wp:positionH>
                 <wp:positionV relativeFrom="paragraph">
-                  <wp:posOffset>262273</wp:posOffset>
+                  <wp:posOffset>123891</wp:posOffset>
                 </wp:positionV>
-                <wp:extent cx="1971510" cy="0"/>
-                <wp:effectExtent l="0" t="0" r="0" b="0"/>
+                <wp:extent cx="0" cy="381468"/>
+                <wp:effectExtent l="0" t="0" r="19050" b="19050"/>
                 <wp:wrapNone/>
-                <wp:docPr id="22" name="Прямая соединительная линия 22"/>
+                <wp:docPr id="34" name="Прямая соединительная линия 34"/>
                 <wp:cNvGraphicFramePr/>
                 <a:graphic xmlns:a="http://schemas.openxmlformats.org/drawingml/2006/main">
                   <a:graphicData uri="http://schemas.microsoft.com/office/word/2010/wordprocessingShape">
@@ -1448,26 +1780,21 @@
                       <wps:spPr>
                         <a:xfrm>
                           <a:off x="0" y="0"/>
-                          <a:ext cx="1971510" cy="0"/>
+                          <a:ext cx="0" cy="381468"/>
                         </a:xfrm>
                         <a:prstGeom prst="line">
                           <a:avLst/>
                         </a:prstGeom>
-                        <a:ln>
-                          <a:solidFill>
-                            <a:schemeClr val="tx1"/>
-                          </a:solidFill>
-                        </a:ln>
                       </wps:spPr>
                       <wps:style>
                         <a:lnRef idx="1">
-                          <a:schemeClr val="accent1"/>
+                          <a:schemeClr val="dk1"/>
                         </a:lnRef>
                         <a:fillRef idx="0">
-                          <a:schemeClr val="accent1"/>
+                          <a:schemeClr val="dk1"/>
                         </a:fillRef>
                         <a:effectRef idx="0">
-                          <a:schemeClr val="accent1"/>
+                          <a:schemeClr val="dk1"/>
                         </a:effectRef>
                         <a:fontRef idx="minor">
                           <a:schemeClr val="tx1"/>
@@ -1477,12 +1804,18 @@
                     </wps:wsp>
                   </a:graphicData>
                 </a:graphic>
+                <wp14:sizeRelH relativeFrom="margin">
+                  <wp14:pctWidth>0</wp14:pctWidth>
+                </wp14:sizeRelH>
+                <wp14:sizeRelV relativeFrom="margin">
+                  <wp14:pctHeight>0</wp14:pctHeight>
+                </wp14:sizeRelV>
               </wp:anchor>
             </w:drawing>
           </mc:Choice>
-          <mc:Fallback xmlns:w16se="http://schemas.microsoft.com/office/word/2015/wordml/symex" xmlns:w16sdtdh="http://schemas.microsoft.com/office/word/2020/wordml/sdtdatahash" xmlns:w16="http://schemas.microsoft.com/office/word/2018/wordml" xmlns:w16cid="http://schemas.microsoft.com/office/word/2016/wordml/cid" xmlns:w16cex="http://schemas.microsoft.com/office/word/2018/wordml/cex" xmlns:w15="http://schemas.microsoft.com/office/word/2012/wordml" xmlns:am3d="http://schemas.microsoft.com/office/drawing/2017/model3d" xmlns:aink="http://schemas.microsoft.com/office/drawing/2016/ink" xmlns:cx8="http://schemas.microsoft.com/office/drawing/2016/5/14/chartex" xmlns:cx7="http://schemas.microsoft.com/office/drawing/2016/5/13/chartex" xmlns:cx6="http://schemas.microsoft.com/office/drawing/2016/5/12/chartex" xmlns:cx5="http://schemas.microsoft.com/office/drawing/2016/5/11/chartex" xmlns:cx4="http://schemas.microsoft.com/office/drawing/2016/5/10/chartex" xmlns:cx3="http://schemas.microsoft.com/office/drawing/2016/5/9/chartex" xmlns:cx2="http://schemas.microsoft.com/office/drawing/2015/10/21/chartex" xmlns:cx1="http://schemas.microsoft.com/office/drawing/2015/9/8/chartex" xmlns:cx="http://schemas.microsoft.com/office/drawing/2014/chartex">
+          <mc:Fallback>
             <w:pict>
-              <v:line w14:anchorId="658B7733" id="Прямая соединительная линия 22" o:spid="_x0000_s1026" style="position:absolute;z-index:251692032;visibility:visible;mso-wrap-style:square;mso-wrap-distance-left:9pt;mso-wrap-distance-top:0;mso-wrap-distance-right:9pt;mso-wrap-distance-bottom:0;mso-position-horizontal:absolute;mso-position-horizontal-relative:text;mso-position-vertical:absolute;mso-position-vertical-relative:text" from="-25.95pt,20.65pt" to="129.3pt,20.65pt" o:gfxdata="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" strokecolor="black [3213]" strokeweight=".5pt">
+              <v:line id="Прямая соединительная линия 34" o:spid="_x0000_s1026" style="position:absolute;z-index:251711488;visibility:visible;mso-wrap-style:square;mso-width-percent:0;mso-height-percent:0;mso-wrap-distance-left:9pt;mso-wrap-distance-top:0;mso-wrap-distance-right:9pt;mso-wrap-distance-bottom:0;mso-position-horizontal:absolute;mso-position-horizontal-relative:text;mso-position-vertical:absolute;mso-position-vertical-relative:text;mso-width-percent:0;mso-height-percent:0;mso-width-relative:margin;mso-height-relative:margin" from="122.55pt,9.75pt" to="122.55pt,39.8pt" o:gfxdata="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" strokecolor="black [3200]" strokeweight=".5pt">
                 <v:stroke joinstyle="miter"/>
               </v:line>
             </w:pict>
@@ -1492,25 +1825,93 @@
       <w:r>
         <w:rPr>
           <w:noProof/>
-          <w:sz w:val="24"/>
-          <w:szCs w:val="24"/>
-          <w:lang w:eastAsia="ru-RU"/>
+          <w:color w:val="333333"/>
         </w:rPr>
         <mc:AlternateContent>
           <mc:Choice Requires="wps">
             <w:drawing>
-              <wp:anchor distT="0" distB="0" distL="114300" distR="114300" simplePos="0" relativeHeight="251688960" behindDoc="0" locked="0" layoutInCell="1" allowOverlap="1" wp14:anchorId="033BD65B" wp14:editId="18A2A76F">
+              <wp:anchor distT="0" distB="0" distL="114300" distR="114300" simplePos="0" relativeHeight="251709440" behindDoc="0" locked="0" layoutInCell="1" allowOverlap="1" wp14:anchorId="3CFAF80E" wp14:editId="7F35571D">
                 <wp:simplePos x="0" y="0"/>
-                <wp:positionH relativeFrom="margin">
-                  <wp:posOffset>-715010</wp:posOffset>
+                <wp:positionH relativeFrom="column">
+                  <wp:posOffset>-229235</wp:posOffset>
                 </wp:positionH>
                 <wp:positionV relativeFrom="paragraph">
-                  <wp:posOffset>352264</wp:posOffset>
+                  <wp:posOffset>123190</wp:posOffset>
                 </wp:positionV>
-                <wp:extent cx="1431925" cy="497840"/>
-                <wp:effectExtent l="0" t="0" r="15875" b="16510"/>
+                <wp:extent cx="1784350" cy="0"/>
+                <wp:effectExtent l="0" t="0" r="25400" b="19050"/>
                 <wp:wrapNone/>
-                <wp:docPr id="20" name="Прямоугольник 20"/>
+                <wp:docPr id="33" name="Прямая соединительная линия 33"/>
+                <wp:cNvGraphicFramePr/>
+                <a:graphic xmlns:a="http://schemas.openxmlformats.org/drawingml/2006/main">
+                  <a:graphicData uri="http://schemas.microsoft.com/office/word/2010/wordprocessingShape">
+                    <wps:wsp>
+                      <wps:cNvCnPr/>
+                      <wps:spPr>
+                        <a:xfrm>
+                          <a:off x="0" y="0"/>
+                          <a:ext cx="1784350" cy="0"/>
+                        </a:xfrm>
+                        <a:prstGeom prst="line">
+                          <a:avLst/>
+                        </a:prstGeom>
+                      </wps:spPr>
+                      <wps:style>
+                        <a:lnRef idx="1">
+                          <a:schemeClr val="dk1"/>
+                        </a:lnRef>
+                        <a:fillRef idx="0">
+                          <a:schemeClr val="dk1"/>
+                        </a:fillRef>
+                        <a:effectRef idx="0">
+                          <a:schemeClr val="dk1"/>
+                        </a:effectRef>
+                        <a:fontRef idx="minor">
+                          <a:schemeClr val="tx1"/>
+                        </a:fontRef>
+                      </wps:style>
+                      <wps:bodyPr/>
+                    </wps:wsp>
+                  </a:graphicData>
+                </a:graphic>
+                <wp14:sizeRelH relativeFrom="margin">
+                  <wp14:pctWidth>0</wp14:pctWidth>
+                </wp14:sizeRelH>
+                <wp14:sizeRelV relativeFrom="margin">
+                  <wp14:pctHeight>0</wp14:pctHeight>
+                </wp14:sizeRelV>
+              </wp:anchor>
+            </w:drawing>
+          </mc:Choice>
+          <mc:Fallback>
+            <w:pict>
+              <v:line id="Прямая соединительная линия 33" o:spid="_x0000_s1026" style="position:absolute;z-index:251709440;visibility:visible;mso-wrap-style:square;mso-width-percent:0;mso-height-percent:0;mso-wrap-distance-left:9pt;mso-wrap-distance-top:0;mso-wrap-distance-right:9pt;mso-wrap-distance-bottom:0;mso-position-horizontal:absolute;mso-position-horizontal-relative:text;mso-position-vertical:absolute;mso-position-vertical-relative:text;mso-width-percent:0;mso-height-percent:0;mso-width-relative:margin;mso-height-relative:margin" from="-18.05pt,9.7pt" to="122.45pt,9.7pt" o:gfxdata="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" strokecolor="black [3200]" strokeweight=".5pt">
+                <v:stroke joinstyle="miter"/>
+              </v:line>
+            </w:pict>
+          </mc:Fallback>
+        </mc:AlternateContent>
+      </w:r>
+      <w:r>
+        <w:rPr>
+          <w:noProof/>
+          <w:color w:val="333333"/>
+        </w:rPr>
+        <mc:AlternateContent>
+          <mc:Choice Requires="wps">
+            <w:drawing>
+              <wp:anchor distT="0" distB="0" distL="114300" distR="114300" simplePos="0" relativeHeight="251676672" behindDoc="0" locked="0" layoutInCell="1" allowOverlap="1" wp14:anchorId="2FCC48DB" wp14:editId="764A8C03">
+                <wp:simplePos x="0" y="0"/>
+                <wp:positionH relativeFrom="page">
+                  <wp:posOffset>3312160</wp:posOffset>
+                </wp:positionH>
+                <wp:positionV relativeFrom="paragraph">
+                  <wp:posOffset>124922</wp:posOffset>
+                </wp:positionV>
+                <wp:extent cx="1487170" cy="447675"/>
+                <wp:effectExtent l="0" t="0" r="17780" b="28575"/>
+                <wp:wrapNone/>
+                <wp:docPr id="11" name="Прямоугольник 11"/>
                 <wp:cNvGraphicFramePr/>
                 <a:graphic xmlns:a="http://schemas.openxmlformats.org/drawingml/2006/main">
                   <a:graphicData uri="http://schemas.microsoft.com/office/word/2010/wordprocessingShape">
@@ -1519,11 +1920,19 @@
                       <wps:spPr>
                         <a:xfrm>
                           <a:off x="0" y="0"/>
-                          <a:ext cx="1431925" cy="497840"/>
+                          <a:ext cx="1487170" cy="447675"/>
                         </a:xfrm>
                         <a:prstGeom prst="rect">
                           <a:avLst/>
                         </a:prstGeom>
+                        <a:solidFill>
+                          <a:schemeClr val="bg1"/>
+                        </a:solidFill>
+                        <a:ln>
+                          <a:solidFill>
+                            <a:schemeClr val="tx1"/>
+                          </a:solidFill>
+                        </a:ln>
                       </wps:spPr>
                       <wps:style>
                         <a:lnRef idx="2">
@@ -1546,8 +1955,164 @@
                           <w:p>
                             <w:pPr>
                               <w:jc w:val="center"/>
+                              <w:rPr>
+                                <w:rFonts w:ascii="Times New Roman" w:hAnsi="Times New Roman" w:cs="Times New Roman"/>
+                                <w:b/>
+                                <w:bCs/>
+                                <w:color w:val="0D0D0D" w:themeColor="text1" w:themeTint="F2"/>
+                                <w:sz w:val="24"/>
+                                <w:szCs w:val="24"/>
+                              </w:rPr>
                             </w:pPr>
                             <w:r>
+                              <w:rPr>
+                                <w:rFonts w:ascii="Times New Roman" w:hAnsi="Times New Roman" w:cs="Times New Roman"/>
+                                <w:color w:val="0D0D0D" w:themeColor="text1" w:themeTint="F2"/>
+                                <w:sz w:val="24"/>
+                                <w:szCs w:val="24"/>
+                              </w:rPr>
+                              <w:t>Тренировочный полигон</w:t>
+                            </w:r>
+                          </w:p>
+                        </w:txbxContent>
+                      </wps:txbx>
+                      <wps:bodyPr rot="0" spcFirstLastPara="0" vertOverflow="overflow" horzOverflow="overflow" vert="horz" wrap="square" lIns="91440" tIns="45720" rIns="91440" bIns="45720" numCol="1" spcCol="0" rtlCol="0" fromWordArt="0" anchor="ctr" anchorCtr="0" forceAA="0" compatLnSpc="1">
+                        <a:prstTxWarp prst="textNoShape">
+                          <a:avLst/>
+                        </a:prstTxWarp>
+                        <a:noAutofit/>
+                      </wps:bodyPr>
+                    </wps:wsp>
+                  </a:graphicData>
+                </a:graphic>
+                <wp14:sizeRelH relativeFrom="margin">
+                  <wp14:pctWidth>0</wp14:pctWidth>
+                </wp14:sizeRelH>
+                <wp14:sizeRelV relativeFrom="margin">
+                  <wp14:pctHeight>0</wp14:pctHeight>
+                </wp14:sizeRelV>
+              </wp:anchor>
+            </w:drawing>
+          </mc:Choice>
+          <mc:Fallback>
+            <w:pict>
+              <v:rect id="Прямоугольник 11" o:spid="_x0000_s1031" style="position:absolute;margin-left:260.8pt;margin-top:9.85pt;width:117.1pt;height:35.25pt;z-index:251676672;visibility:visible;mso-wrap-style:square;mso-width-percent:0;mso-height-percent:0;mso-wrap-distance-left:9pt;mso-wrap-distance-top:0;mso-wrap-distance-right:9pt;mso-wrap-distance-bottom:0;mso-position-horizontal:absolute;mso-position-horizontal-relative:page;mso-position-vertical:absolute;mso-position-vertical-relative:text;mso-width-percent:0;mso-height-percent:0;mso-width-relative:margin;mso-height-relative:margin;v-text-anchor:middle" o:gfxdata="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" fillcolor="white [3212]" strokecolor="black [3213]" strokeweight="1pt">
+                <v:textbox>
+                  <w:txbxContent>
+                    <w:p>
+                      <w:pPr>
+                        <w:jc w:val="center"/>
+                        <w:rPr>
+                          <w:rFonts w:ascii="Times New Roman" w:hAnsi="Times New Roman" w:cs="Times New Roman"/>
+                          <w:b/>
+                          <w:bCs/>
+                          <w:color w:val="0D0D0D" w:themeColor="text1" w:themeTint="F2"/>
+                          <w:sz w:val="24"/>
+                          <w:szCs w:val="24"/>
+                        </w:rPr>
+                      </w:pPr>
+                      <w:r>
+                        <w:rPr>
+                          <w:rFonts w:ascii="Times New Roman" w:hAnsi="Times New Roman" w:cs="Times New Roman"/>
+                          <w:color w:val="0D0D0D" w:themeColor="text1" w:themeTint="F2"/>
+                          <w:sz w:val="24"/>
+                          <w:szCs w:val="24"/>
+                        </w:rPr>
+                        <w:t>Тренировочный полигон</w:t>
+                      </w:r>
+                    </w:p>
+                  </w:txbxContent>
+                </v:textbox>
+                <w10:wrap anchorx="page"/>
+              </v:rect>
+            </w:pict>
+          </mc:Fallback>
+        </mc:AlternateContent>
+      </w:r>
+    </w:p>
+    <w:p>
+      <w:pPr>
+        <w:pStyle w:val="a3"/>
+        <w:shd w:val="clear" w:color="auto" w:fill="FFFFFF"/>
+        <w:rPr>
+          <w:color w:val="333333"/>
+        </w:rPr>
+      </w:pPr>
+      <w:r>
+        <w:rPr>
+          <w:noProof/>
+          <w:color w:val="333333"/>
+        </w:rPr>
+        <mc:AlternateContent>
+          <mc:Choice Requires="wps">
+            <w:drawing>
+              <wp:anchor distT="0" distB="0" distL="114300" distR="114300" simplePos="0" relativeHeight="251668480" behindDoc="0" locked="0" layoutInCell="1" allowOverlap="1" wp14:anchorId="7143A79A" wp14:editId="65E8B4F0">
+                <wp:simplePos x="0" y="0"/>
+                <wp:positionH relativeFrom="margin">
+                  <wp:posOffset>-944245</wp:posOffset>
+                </wp:positionH>
+                <wp:positionV relativeFrom="paragraph">
+                  <wp:posOffset>153670</wp:posOffset>
+                </wp:positionV>
+                <wp:extent cx="1588770" cy="477520"/>
+                <wp:effectExtent l="0" t="0" r="11430" b="17780"/>
+                <wp:wrapNone/>
+                <wp:docPr id="7" name="Прямоугольник 7"/>
+                <wp:cNvGraphicFramePr/>
+                <a:graphic xmlns:a="http://schemas.openxmlformats.org/drawingml/2006/main">
+                  <a:graphicData uri="http://schemas.microsoft.com/office/word/2010/wordprocessingShape">
+                    <wps:wsp>
+                      <wps:cNvSpPr/>
+                      <wps:spPr>
+                        <a:xfrm>
+                          <a:off x="0" y="0"/>
+                          <a:ext cx="1588770" cy="477520"/>
+                        </a:xfrm>
+                        <a:prstGeom prst="rect">
+                          <a:avLst/>
+                        </a:prstGeom>
+                        <a:solidFill>
+                          <a:schemeClr val="bg1"/>
+                        </a:solidFill>
+                        <a:ln>
+                          <a:solidFill>
+                            <a:schemeClr val="tx1"/>
+                          </a:solidFill>
+                        </a:ln>
+                      </wps:spPr>
+                      <wps:style>
+                        <a:lnRef idx="2">
+                          <a:schemeClr val="accent1">
+                            <a:shade val="50000"/>
+                          </a:schemeClr>
+                        </a:lnRef>
+                        <a:fillRef idx="1">
+                          <a:schemeClr val="accent1"/>
+                        </a:fillRef>
+                        <a:effectRef idx="0">
+                          <a:schemeClr val="accent1"/>
+                        </a:effectRef>
+                        <a:fontRef idx="minor">
+                          <a:schemeClr val="lt1"/>
+                        </a:fontRef>
+                      </wps:style>
+                      <wps:txbx>
+                        <w:txbxContent>
+                          <w:p>
+                            <w:pPr>
+                              <w:jc w:val="center"/>
+                              <w:rPr>
+                                <w:rFonts w:ascii="Times New Roman" w:hAnsi="Times New Roman" w:cs="Times New Roman"/>
+                                <w:color w:val="0D0D0D" w:themeColor="text1" w:themeTint="F2"/>
+                                <w:sz w:val="24"/>
+                              </w:rPr>
+                            </w:pPr>
+                            <w:r>
+                              <w:rPr>
+                                <w:rFonts w:ascii="Times New Roman" w:hAnsi="Times New Roman" w:cs="Times New Roman"/>
+                                <w:color w:val="0D0D0D" w:themeColor="text1" w:themeTint="F2"/>
+                                <w:sz w:val="24"/>
+                              </w:rPr>
                               <w:t>Сотрудник по уходу за собаками</w:t>
                             </w:r>
                           </w:p>
@@ -1571,16 +2136,26 @@
               </wp:anchor>
             </w:drawing>
           </mc:Choice>
-          <mc:Fallback xmlns:w16se="http://schemas.microsoft.com/office/word/2015/wordml/symex" xmlns:w16sdtdh="http://schemas.microsoft.com/office/word/2020/wordml/sdtdatahash" xmlns:w16="http://schemas.microsoft.com/office/word/2018/wordml" xmlns:w16cid="http://schemas.microsoft.com/office/word/2016/wordml/cid" xmlns:w16cex="http://schemas.microsoft.com/office/word/2018/wordml/cex" xmlns:w15="http://schemas.microsoft.com/office/word/2012/wordml" xmlns:am3d="http://schemas.microsoft.com/office/drawing/2017/model3d" xmlns:aink="http://schemas.microsoft.com/office/drawing/2016/ink" xmlns:cx8="http://schemas.microsoft.com/office/drawing/2016/5/14/chartex" xmlns:cx7="http://schemas.microsoft.com/office/drawing/2016/5/13/chartex" xmlns:cx6="http://schemas.microsoft.com/office/drawing/2016/5/12/chartex" xmlns:cx5="http://schemas.microsoft.com/office/drawing/2016/5/11/chartex" xmlns:cx4="http://schemas.microsoft.com/office/drawing/2016/5/10/chartex" xmlns:cx3="http://schemas.microsoft.com/office/drawing/2016/5/9/chartex" xmlns:cx2="http://schemas.microsoft.com/office/drawing/2015/10/21/chartex" xmlns:cx1="http://schemas.microsoft.com/office/drawing/2015/9/8/chartex" xmlns:cx="http://schemas.microsoft.com/office/drawing/2014/chartex">
+          <mc:Fallback>
             <w:pict>
-              <v:rect w14:anchorId="033BD65B" id="Прямоугольник 20" o:spid="_x0000_s1031" style="position:absolute;margin-left:-56.3pt;margin-top:27.75pt;width:112.75pt;height:39.2pt;z-index:251688960;visibility:visible;mso-wrap-style:square;mso-width-percent:0;mso-height-percent:0;mso-wrap-distance-left:9pt;mso-wrap-distance-top:0;mso-wrap-distance-right:9pt;mso-wrap-distance-bottom:0;mso-position-horizontal:absolute;mso-position-horizontal-relative:margin;mso-position-vertical:absolute;mso-position-vertical-relative:text;mso-width-percent:0;mso-height-percent:0;mso-width-relative:margin;mso-height-relative:margin;v-text-anchor:middle" o:gfxdata="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" fillcolor="#4472c4 [3204]" strokecolor="#1f3763 [1604]" strokeweight="1pt">
+              <v:rect id="Прямоугольник 7" o:spid="_x0000_s1032" style="position:absolute;margin-left:-74.35pt;margin-top:12.1pt;width:125.1pt;height:37.6pt;z-index:251668480;visibility:visible;mso-wrap-style:square;mso-width-percent:0;mso-height-percent:0;mso-wrap-distance-left:9pt;mso-wrap-distance-top:0;mso-wrap-distance-right:9pt;mso-wrap-distance-bottom:0;mso-position-horizontal:absolute;mso-position-horizontal-relative:margin;mso-position-vertical:absolute;mso-position-vertical-relative:text;mso-width-percent:0;mso-height-percent:0;mso-width-relative:margin;mso-height-relative:margin;v-text-anchor:middle" o:gfxdata="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" fillcolor="white [3212]" strokecolor="black [3213]" strokeweight="1pt">
                 <v:textbox>
                   <w:txbxContent>
                     <w:p>
                       <w:pPr>
                         <w:jc w:val="center"/>
+                        <w:rPr>
+                          <w:rFonts w:ascii="Times New Roman" w:hAnsi="Times New Roman" w:cs="Times New Roman"/>
+                          <w:color w:val="0D0D0D" w:themeColor="text1" w:themeTint="F2"/>
+                          <w:sz w:val="24"/>
+                        </w:rPr>
                       </w:pPr>
                       <w:r>
+                        <w:rPr>
+                          <w:rFonts w:ascii="Times New Roman" w:hAnsi="Times New Roman" w:cs="Times New Roman"/>
+                          <w:color w:val="0D0D0D" w:themeColor="text1" w:themeTint="F2"/>
+                          <w:sz w:val="24"/>
+                        </w:rPr>
                         <w:t>Сотрудник по уходу за собаками</w:t>
                       </w:r>
                     </w:p>
@@ -1595,106 +2170,23 @@
       <w:r>
         <w:rPr>
           <w:noProof/>
-          <w:sz w:val="24"/>
-          <w:szCs w:val="24"/>
-          <w:lang w:eastAsia="ru-RU"/>
+          <w:color w:val="333333"/>
         </w:rPr>
         <mc:AlternateContent>
           <mc:Choice Requires="wps">
             <w:drawing>
-              <wp:anchor distT="0" distB="0" distL="114300" distR="114300" simplePos="0" relativeHeight="251685888" behindDoc="0" locked="0" layoutInCell="1" allowOverlap="1" wp14:anchorId="2F8BCBB3" wp14:editId="4853CE98">
+              <wp:anchor distT="0" distB="0" distL="114300" distR="114300" simplePos="0" relativeHeight="251662336" behindDoc="0" locked="0" layoutInCell="1" allowOverlap="1" wp14:anchorId="1796A863" wp14:editId="32D8610C">
                 <wp:simplePos x="0" y="0"/>
-                <wp:positionH relativeFrom="margin">
-                  <wp:posOffset>3086621</wp:posOffset>
+                <wp:positionH relativeFrom="column">
+                  <wp:posOffset>823728</wp:posOffset>
                 </wp:positionH>
                 <wp:positionV relativeFrom="paragraph">
-                  <wp:posOffset>170180</wp:posOffset>
+                  <wp:posOffset>153973</wp:posOffset>
                 </wp:positionV>
-                <wp:extent cx="0" cy="175895"/>
-                <wp:effectExtent l="76200" t="0" r="57150" b="52705"/>
+                <wp:extent cx="1289685" cy="477672"/>
+                <wp:effectExtent l="0" t="0" r="24765" b="17780"/>
                 <wp:wrapNone/>
-                <wp:docPr id="19" name="Прямая со стрелкой 19"/>
-                <wp:cNvGraphicFramePr/>
-                <a:graphic xmlns:a="http://schemas.openxmlformats.org/drawingml/2006/main">
-                  <a:graphicData uri="http://schemas.microsoft.com/office/word/2010/wordprocessingShape">
-                    <wps:wsp>
-                      <wps:cNvCnPr/>
-                      <wps:spPr>
-                        <a:xfrm>
-                          <a:off x="0" y="0"/>
-                          <a:ext cx="0" cy="175895"/>
-                        </a:xfrm>
-                        <a:prstGeom prst="straightConnector1">
-                          <a:avLst/>
-                        </a:prstGeom>
-                        <a:ln>
-                          <a:solidFill>
-                            <a:schemeClr val="tx1"/>
-                          </a:solidFill>
-                          <a:tailEnd type="triangle"/>
-                        </a:ln>
-                      </wps:spPr>
-                      <wps:style>
-                        <a:lnRef idx="1">
-                          <a:schemeClr val="accent1"/>
-                        </a:lnRef>
-                        <a:fillRef idx="0">
-                          <a:schemeClr val="accent1"/>
-                        </a:fillRef>
-                        <a:effectRef idx="0">
-                          <a:schemeClr val="accent1"/>
-                        </a:effectRef>
-                        <a:fontRef idx="minor">
-                          <a:schemeClr val="tx1"/>
-                        </a:fontRef>
-                      </wps:style>
-                      <wps:bodyPr/>
-                    </wps:wsp>
-                  </a:graphicData>
-                </a:graphic>
-              </wp:anchor>
-            </w:drawing>
-          </mc:Choice>
-          <mc:Fallback xmlns:w16se="http://schemas.microsoft.com/office/word/2015/wordml/symex" xmlns:w16sdtdh="http://schemas.microsoft.com/office/word/2020/wordml/sdtdatahash" xmlns:w16="http://schemas.microsoft.com/office/word/2018/wordml" xmlns:w16cid="http://schemas.microsoft.com/office/word/2016/wordml/cid" xmlns:w16cex="http://schemas.microsoft.com/office/word/2018/wordml/cex" xmlns:w15="http://schemas.microsoft.com/office/word/2012/wordml" xmlns:am3d="http://schemas.microsoft.com/office/drawing/2017/model3d" xmlns:aink="http://schemas.microsoft.com/office/drawing/2016/ink" xmlns:cx8="http://schemas.microsoft.com/office/drawing/2016/5/14/chartex" xmlns:cx7="http://schemas.microsoft.com/office/drawing/2016/5/13/chartex" xmlns:cx6="http://schemas.microsoft.com/office/drawing/2016/5/12/chartex" xmlns:cx5="http://schemas.microsoft.com/office/drawing/2016/5/11/chartex" xmlns:cx4="http://schemas.microsoft.com/office/drawing/2016/5/10/chartex" xmlns:cx3="http://schemas.microsoft.com/office/drawing/2016/5/9/chartex" xmlns:cx2="http://schemas.microsoft.com/office/drawing/2015/10/21/chartex" xmlns:cx1="http://schemas.microsoft.com/office/drawing/2015/9/8/chartex" xmlns:cx="http://schemas.microsoft.com/office/drawing/2014/chartex">
-            <w:pict>
-              <v:shape w14:anchorId="7CB45224" id="Прямая со стрелкой 19" o:spid="_x0000_s1026" type="#_x0000_t32" style="position:absolute;margin-left:243.05pt;margin-top:13.4pt;width:0;height:13.85pt;z-index:251685888;visibility:visible;mso-wrap-style:square;mso-wrap-distance-left:9pt;mso-wrap-distance-top:0;mso-wrap-distance-right:9pt;mso-wrap-distance-bottom:0;mso-position-horizontal:absolute;mso-position-horizontal-relative:margin;mso-position-vertical:absolute;mso-position-vertical-relative:text" o:gfxdata="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" strokecolor="black [3213]" strokeweight=".5pt">
-                <v:stroke endarrow="block" joinstyle="miter"/>
-                <w10:wrap anchorx="margin"/>
-              </v:shape>
-            </w:pict>
-          </mc:Fallback>
-        </mc:AlternateContent>
-      </w:r>
-    </w:p>
-    <w:p>
-      <w:pPr>
-        <w:rPr>
-          <w:sz w:val="24"/>
-          <w:szCs w:val="24"/>
-        </w:rPr>
-      </w:pPr>
-      <w:r>
-        <w:rPr>
-          <w:noProof/>
-          <w:sz w:val="24"/>
-          <w:szCs w:val="24"/>
-          <w:lang w:eastAsia="ru-RU"/>
-        </w:rPr>
-        <mc:AlternateContent>
-          <mc:Choice Requires="wps">
-            <w:drawing>
-              <wp:anchor distT="0" distB="0" distL="114300" distR="114300" simplePos="0" relativeHeight="251691008" behindDoc="0" locked="0" layoutInCell="1" allowOverlap="1" wp14:anchorId="17E431D9" wp14:editId="08152858">
-                <wp:simplePos x="0" y="0"/>
-                <wp:positionH relativeFrom="margin">
-                  <wp:posOffset>812165</wp:posOffset>
-                </wp:positionH>
-                <wp:positionV relativeFrom="paragraph">
-                  <wp:posOffset>50326</wp:posOffset>
-                </wp:positionV>
-                <wp:extent cx="1431925" cy="497840"/>
-                <wp:effectExtent l="0" t="0" r="15875" b="16510"/>
-                <wp:wrapNone/>
-                <wp:docPr id="21" name="Прямоугольник 21"/>
+                <wp:docPr id="4" name="Прямоугольник 4"/>
                 <wp:cNvGraphicFramePr/>
                 <a:graphic xmlns:a="http://schemas.openxmlformats.org/drawingml/2006/main">
                   <a:graphicData uri="http://schemas.microsoft.com/office/word/2010/wordprocessingShape">
@@ -1703,11 +2195,19 @@
                       <wps:spPr>
                         <a:xfrm>
                           <a:off x="0" y="0"/>
-                          <a:ext cx="1431925" cy="497840"/>
+                          <a:ext cx="1289685" cy="477672"/>
                         </a:xfrm>
                         <a:prstGeom prst="rect">
                           <a:avLst/>
                         </a:prstGeom>
+                        <a:solidFill>
+                          <a:schemeClr val="bg1"/>
+                        </a:solidFill>
+                        <a:ln>
+                          <a:solidFill>
+                            <a:schemeClr val="tx1"/>
+                          </a:solidFill>
+                        </a:ln>
                       </wps:spPr>
                       <wps:style>
                         <a:lnRef idx="2">
@@ -1730,8 +2230,18 @@
                           <w:p>
                             <w:pPr>
                               <w:jc w:val="center"/>
+                              <w:rPr>
+                                <w:rFonts w:ascii="Times New Roman" w:hAnsi="Times New Roman" w:cs="Times New Roman"/>
+                                <w:color w:val="0D0D0D" w:themeColor="text1" w:themeTint="F2"/>
+                                <w:sz w:val="24"/>
+                              </w:rPr>
                             </w:pPr>
                             <w:r>
+                              <w:rPr>
+                                <w:rFonts w:ascii="Times New Roman" w:hAnsi="Times New Roman" w:cs="Times New Roman"/>
+                                <w:color w:val="0D0D0D" w:themeColor="text1" w:themeTint="F2"/>
+                                <w:sz w:val="24"/>
+                              </w:rPr>
                               <w:t>Специалист по дрессировке</w:t>
                             </w:r>
                           </w:p>
@@ -1755,22 +2265,31 @@
               </wp:anchor>
             </w:drawing>
           </mc:Choice>
-          <mc:Fallback xmlns:w16se="http://schemas.microsoft.com/office/word/2015/wordml/symex" xmlns:w16sdtdh="http://schemas.microsoft.com/office/word/2020/wordml/sdtdatahash" xmlns:w16="http://schemas.microsoft.com/office/word/2018/wordml" xmlns:w16cid="http://schemas.microsoft.com/office/word/2016/wordml/cid" xmlns:w16cex="http://schemas.microsoft.com/office/word/2018/wordml/cex" xmlns:w15="http://schemas.microsoft.com/office/word/2012/wordml" xmlns:am3d="http://schemas.microsoft.com/office/drawing/2017/model3d" xmlns:aink="http://schemas.microsoft.com/office/drawing/2016/ink" xmlns:cx8="http://schemas.microsoft.com/office/drawing/2016/5/14/chartex" xmlns:cx7="http://schemas.microsoft.com/office/drawing/2016/5/13/chartex" xmlns:cx6="http://schemas.microsoft.com/office/drawing/2016/5/12/chartex" xmlns:cx5="http://schemas.microsoft.com/office/drawing/2016/5/11/chartex" xmlns:cx4="http://schemas.microsoft.com/office/drawing/2016/5/10/chartex" xmlns:cx3="http://schemas.microsoft.com/office/drawing/2016/5/9/chartex" xmlns:cx2="http://schemas.microsoft.com/office/drawing/2015/10/21/chartex" xmlns:cx1="http://schemas.microsoft.com/office/drawing/2015/9/8/chartex" xmlns:cx="http://schemas.microsoft.com/office/drawing/2014/chartex">
+          <mc:Fallback>
             <w:pict>
-              <v:rect w14:anchorId="17E431D9" id="Прямоугольник 21" o:spid="_x0000_s1032" style="position:absolute;margin-left:63.95pt;margin-top:3.95pt;width:112.75pt;height:39.2pt;z-index:251691008;visibility:visible;mso-wrap-style:square;mso-width-percent:0;mso-height-percent:0;mso-wrap-distance-left:9pt;mso-wrap-distance-top:0;mso-wrap-distance-right:9pt;mso-wrap-distance-bottom:0;mso-position-horizontal:absolute;mso-position-horizontal-relative:margin;mso-position-vertical:absolute;mso-position-vertical-relative:text;mso-width-percent:0;mso-height-percent:0;mso-width-relative:margin;mso-height-relative:margin;v-text-anchor:middle" o:gfxdata="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" fillcolor="#4472c4 [3204]" strokecolor="#1f3763 [1604]" strokeweight="1pt">
+              <v:rect id="Прямоугольник 4" o:spid="_x0000_s1033" style="position:absolute;margin-left:64.85pt;margin-top:12.1pt;width:101.55pt;height:37.6pt;z-index:251662336;visibility:visible;mso-wrap-style:square;mso-width-percent:0;mso-height-percent:0;mso-wrap-distance-left:9pt;mso-wrap-distance-top:0;mso-wrap-distance-right:9pt;mso-wrap-distance-bottom:0;mso-position-horizontal:absolute;mso-position-horizontal-relative:text;mso-position-vertical:absolute;mso-position-vertical-relative:text;mso-width-percent:0;mso-height-percent:0;mso-width-relative:margin;mso-height-relative:margin;v-text-anchor:middle" o:gfxdata="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" fillcolor="white [3212]" strokecolor="black [3213]" strokeweight="1pt">
                 <v:textbox>
                   <w:txbxContent>
                     <w:p>
                       <w:pPr>
                         <w:jc w:val="center"/>
+                        <w:rPr>
+                          <w:rFonts w:ascii="Times New Roman" w:hAnsi="Times New Roman" w:cs="Times New Roman"/>
+                          <w:color w:val="0D0D0D" w:themeColor="text1" w:themeTint="F2"/>
+                          <w:sz w:val="24"/>
+                        </w:rPr>
                       </w:pPr>
                       <w:r>
+                        <w:rPr>
+                          <w:rFonts w:ascii="Times New Roman" w:hAnsi="Times New Roman" w:cs="Times New Roman"/>
+                          <w:color w:val="0D0D0D" w:themeColor="text1" w:themeTint="F2"/>
+                          <w:sz w:val="24"/>
+                        </w:rPr>
                         <w:t>Специалист по дрессировке</w:t>
                       </w:r>
                     </w:p>
                   </w:txbxContent>
                 </v:textbox>
-                <w10:wrap anchorx="margin"/>
               </v:rect>
             </w:pict>
           </mc:Fallback>
@@ -1778,157 +2297,821 @@
       </w:r>
       <w:r>
         <w:rPr>
-          <w:noProof/>
-          <w:sz w:val="24"/>
-          <w:szCs w:val="24"/>
-          <w:lang w:eastAsia="ru-RU"/>
-        </w:rPr>
-        <mc:AlternateContent>
-          <mc:Choice Requires="wps">
-            <w:drawing>
-              <wp:anchor distT="0" distB="0" distL="114300" distR="114300" simplePos="0" relativeHeight="251683840" behindDoc="0" locked="0" layoutInCell="1" allowOverlap="1" wp14:anchorId="71ED0989" wp14:editId="5942B5C3">
-                <wp:simplePos x="0" y="0"/>
-                <wp:positionH relativeFrom="margin">
-                  <wp:posOffset>2379980</wp:posOffset>
-                </wp:positionH>
-                <wp:positionV relativeFrom="paragraph">
-                  <wp:posOffset>60008</wp:posOffset>
-                </wp:positionV>
-                <wp:extent cx="1412240" cy="497840"/>
-                <wp:effectExtent l="0" t="0" r="16510" b="16510"/>
-                <wp:wrapNone/>
-                <wp:docPr id="18" name="Прямоугольник 18"/>
-                <wp:cNvGraphicFramePr/>
-                <a:graphic xmlns:a="http://schemas.openxmlformats.org/drawingml/2006/main">
-                  <a:graphicData uri="http://schemas.microsoft.com/office/word/2010/wordprocessingShape">
-                    <wps:wsp>
-                      <wps:cNvSpPr/>
-                      <wps:spPr>
-                        <a:xfrm>
-                          <a:off x="0" y="0"/>
-                          <a:ext cx="1412240" cy="497840"/>
-                        </a:xfrm>
-                        <a:prstGeom prst="rect">
-                          <a:avLst/>
-                        </a:prstGeom>
-                      </wps:spPr>
-                      <wps:style>
-                        <a:lnRef idx="2">
-                          <a:schemeClr val="accent1">
-                            <a:shade val="50000"/>
-                          </a:schemeClr>
-                        </a:lnRef>
-                        <a:fillRef idx="1">
-                          <a:schemeClr val="accent1"/>
-                        </a:fillRef>
-                        <a:effectRef idx="0">
-                          <a:schemeClr val="accent1"/>
-                        </a:effectRef>
-                        <a:fontRef idx="minor">
-                          <a:schemeClr val="lt1"/>
-                        </a:fontRef>
-                      </wps:style>
-                      <wps:txbx>
-                        <w:txbxContent>
-                          <w:p>
-                            <w:pPr>
-                              <w:jc w:val="center"/>
-                            </w:pPr>
-                            <w:r>
-                              <w:t>Тренировочный полигон</w:t>
-                            </w:r>
-                          </w:p>
-                        </w:txbxContent>
-                      </wps:txbx>
-                      <wps:bodyPr rot="0" spcFirstLastPara="0" vertOverflow="overflow" horzOverflow="overflow" vert="horz" wrap="square" lIns="91440" tIns="45720" rIns="91440" bIns="45720" numCol="1" spcCol="0" rtlCol="0" fromWordArt="0" anchor="ctr" anchorCtr="0" forceAA="0" compatLnSpc="1">
-                        <a:prstTxWarp prst="textNoShape">
-                          <a:avLst/>
-                        </a:prstTxWarp>
-                        <a:noAutofit/>
-                      </wps:bodyPr>
-                    </wps:wsp>
-                  </a:graphicData>
-                </a:graphic>
-                <wp14:sizeRelH relativeFrom="margin">
-                  <wp14:pctWidth>0</wp14:pctWidth>
-                </wp14:sizeRelH>
-                <wp14:sizeRelV relativeFrom="margin">
-                  <wp14:pctHeight>0</wp14:pctHeight>
-                </wp14:sizeRelV>
-              </wp:anchor>
-            </w:drawing>
-          </mc:Choice>
-          <mc:Fallback xmlns:w16se="http://schemas.microsoft.com/office/word/2015/wordml/symex" xmlns:w16sdtdh="http://schemas.microsoft.com/office/word/2020/wordml/sdtdatahash" xmlns:w16="http://schemas.microsoft.com/office/word/2018/wordml" xmlns:w16cid="http://schemas.microsoft.com/office/word/2016/wordml/cid" xmlns:w16cex="http://schemas.microsoft.com/office/word/2018/wordml/cex" xmlns:w15="http://schemas.microsoft.com/office/word/2012/wordml" xmlns:am3d="http://schemas.microsoft.com/office/drawing/2017/model3d" xmlns:aink="http://schemas.microsoft.com/office/drawing/2016/ink" xmlns:cx8="http://schemas.microsoft.com/office/drawing/2016/5/14/chartex" xmlns:cx7="http://schemas.microsoft.com/office/drawing/2016/5/13/chartex" xmlns:cx6="http://schemas.microsoft.com/office/drawing/2016/5/12/chartex" xmlns:cx5="http://schemas.microsoft.com/office/drawing/2016/5/11/chartex" xmlns:cx4="http://schemas.microsoft.com/office/drawing/2016/5/10/chartex" xmlns:cx3="http://schemas.microsoft.com/office/drawing/2016/5/9/chartex" xmlns:cx2="http://schemas.microsoft.com/office/drawing/2015/10/21/chartex" xmlns:cx1="http://schemas.microsoft.com/office/drawing/2015/9/8/chartex" xmlns:cx="http://schemas.microsoft.com/office/drawing/2014/chartex">
-            <w:pict>
-              <v:rect w14:anchorId="71ED0989" id="Прямоугольник 18" o:spid="_x0000_s1033" style="position:absolute;margin-left:187.4pt;margin-top:4.75pt;width:111.2pt;height:39.2pt;z-index:251683840;visibility:visible;mso-wrap-style:square;mso-width-percent:0;mso-height-percent:0;mso-wrap-distance-left:9pt;mso-wrap-distance-top:0;mso-wrap-distance-right:9pt;mso-wrap-distance-bottom:0;mso-position-horizontal:absolute;mso-position-horizontal-relative:margin;mso-position-vertical:absolute;mso-position-vertical-relative:text;mso-width-percent:0;mso-height-percent:0;mso-width-relative:margin;mso-height-relative:margin;v-text-anchor:middle" o:gfxdata="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" fillcolor="#4472c4 [3204]" strokecolor="#1f3763 [1604]" strokeweight="1pt">
-                <v:textbox>
-                  <w:txbxContent>
-                    <w:p>
-                      <w:pPr>
-                        <w:jc w:val="center"/>
-                      </w:pPr>
-                      <w:r>
-                        <w:t>Трен</w:t>
-                      </w:r>
-                      <w:r>
-                        <w:t>ировочный полигон</w:t>
-                      </w:r>
-                    </w:p>
-                  </w:txbxContent>
-                </v:textbox>
-                <w10:wrap anchorx="margin"/>
-              </v:rect>
-            </w:pict>
-          </mc:Fallback>
-        </mc:AlternateContent>
-      </w:r>
-    </w:p>
-    <w:p>
-      <w:pPr>
-        <w:rPr>
-          <w:sz w:val="24"/>
-          <w:szCs w:val="24"/>
-        </w:rPr>
-      </w:pPr>
+          <w:color w:val="333333"/>
+        </w:rPr>
+        <w:br/>
+      </w:r>
+      <w:r>
+        <w:rPr>
+          <w:color w:val="333333"/>
+        </w:rPr>
+        <w:br/>
+      </w:r>
     </w:p>
     <w:p>
       <w:pPr>
         <w:pStyle w:val="a3"/>
+        <w:shd w:val="clear" w:color="auto" w:fill="FFFFFF"/>
+        <w:rPr>
+          <w:color w:val="333333"/>
+        </w:rPr>
+      </w:pPr>
+    </w:p>
+    <w:p>
+      <w:pPr>
+        <w:rPr>
+          <w:rFonts w:ascii="Times New Roman" w:hAnsi="Times New Roman" w:cs="Times New Roman"/>
+          <w:b/>
+          <w:sz w:val="24"/>
+          <w:szCs w:val="24"/>
+        </w:rPr>
+      </w:pPr>
+      <w:r>
+        <w:rPr>
+          <w:rFonts w:ascii="Times New Roman" w:hAnsi="Times New Roman" w:cs="Times New Roman"/>
+          <w:b/>
+          <w:sz w:val="24"/>
+          <w:szCs w:val="24"/>
+        </w:rPr>
+        <w:t>Задание №3</w:t>
+      </w:r>
+    </w:p>
+    <w:p>
+      <w:pPr>
+        <w:rPr>
+          <w:rFonts w:ascii="Times New Roman" w:hAnsi="Times New Roman" w:cs="Times New Roman"/>
+          <w:sz w:val="24"/>
+          <w:szCs w:val="24"/>
+        </w:rPr>
+      </w:pPr>
+      <w:r>
+        <w:rPr>
+          <w:rFonts w:ascii="Times New Roman" w:hAnsi="Times New Roman" w:cs="Times New Roman"/>
+          <w:sz w:val="24"/>
+          <w:szCs w:val="24"/>
+        </w:rPr>
+        <w:t xml:space="preserve">Необходимо разработать базу данных, в которую можно будет заносить данные обо всех собаках в питомнике, информацию об их характеристиках, включая такие аспекты как возраст, порода, состояние здоровья и т.д. </w:t>
+      </w:r>
+      <w:r>
+        <w:rPr>
+          <w:rFonts w:ascii="Times New Roman" w:hAnsi="Times New Roman" w:cs="Times New Roman"/>
+          <w:sz w:val="24"/>
+          <w:szCs w:val="24"/>
+        </w:rPr>
+        <w:t>Программным продуктом (базой данных) будут пользоваться сотрудники питомника, чтобы вести учет за состоянием собак, их разведением и продажей. Также к базе данных могут обращаться потенциальные покупатели служебных собак для получения информации о доступных породах и характеристиках конкретной собаки.</w:t>
+      </w:r>
+    </w:p>
+    <w:p>
+      <w:pPr>
+        <w:rPr>
+          <w:rFonts w:ascii="Times New Roman" w:hAnsi="Times New Roman" w:cs="Times New Roman"/>
+          <w:sz w:val="24"/>
+          <w:szCs w:val="24"/>
+        </w:rPr>
+      </w:pPr>
+      <w:r>
+        <w:rPr>
+          <w:rFonts w:ascii="Times New Roman" w:hAnsi="Times New Roman" w:cs="Times New Roman"/>
+          <w:sz w:val="24"/>
+          <w:szCs w:val="24"/>
+        </w:rPr>
+        <w:t>Цель:</w:t>
+      </w:r>
+      <w:r>
+        <w:rPr>
+          <w:rFonts w:ascii="Times New Roman" w:hAnsi="Times New Roman" w:cs="Times New Roman"/>
+          <w:sz w:val="24"/>
+          <w:szCs w:val="24"/>
+        </w:rPr>
+        <w:t xml:space="preserve"> </w:t>
+      </w:r>
+      <w:r>
+        <w:rPr>
+          <w:rFonts w:ascii="Times New Roman" w:hAnsi="Times New Roman" w:cs="Times New Roman"/>
+          <w:sz w:val="24"/>
+          <w:szCs w:val="24"/>
+        </w:rPr>
+        <w:t>упростить поиск подробной информации о характеристиках конкретной собаки в питомнике путем создания базы данных.</w:t>
+      </w:r>
+    </w:p>
+    <w:p>
+      <w:pPr>
+        <w:rPr>
+          <w:rFonts w:ascii="Times New Roman" w:hAnsi="Times New Roman" w:cs="Times New Roman"/>
+          <w:sz w:val="24"/>
+          <w:szCs w:val="24"/>
+        </w:rPr>
+      </w:pPr>
+      <w:r>
+        <w:rPr>
+          <w:rFonts w:ascii="Times New Roman" w:hAnsi="Times New Roman" w:cs="Times New Roman"/>
+          <w:sz w:val="24"/>
+          <w:szCs w:val="24"/>
+        </w:rPr>
+        <w:t>Задачи:</w:t>
+      </w:r>
+      <w:r>
+        <w:rPr>
+          <w:rFonts w:ascii="Times New Roman" w:hAnsi="Times New Roman" w:cs="Times New Roman"/>
+          <w:sz w:val="24"/>
+          <w:szCs w:val="24"/>
+        </w:rPr>
+        <w:t xml:space="preserve"> </w:t>
+      </w:r>
+    </w:p>
+    <w:p>
+      <w:pPr>
+        <w:rPr>
+          <w:rFonts w:ascii="Times New Roman" w:hAnsi="Times New Roman" w:cs="Times New Roman"/>
+          <w:sz w:val="24"/>
+          <w:szCs w:val="24"/>
+        </w:rPr>
+      </w:pPr>
+      <w:r>
+        <w:rPr>
+          <w:rFonts w:ascii="Times New Roman" w:hAnsi="Times New Roman" w:cs="Times New Roman"/>
+          <w:sz w:val="24"/>
+          <w:szCs w:val="24"/>
+        </w:rPr>
+        <w:t>Средс</w:t>
+      </w:r>
+      <w:r>
+        <w:rPr>
+          <w:rFonts w:ascii="Times New Roman" w:hAnsi="Times New Roman" w:cs="Times New Roman"/>
+          <w:sz w:val="24"/>
+          <w:szCs w:val="24"/>
+        </w:rPr>
+        <w:t>тва связи с агентами по продаже</w:t>
+      </w:r>
+      <w:r>
+        <w:rPr>
+          <w:rFonts w:ascii="Times New Roman" w:hAnsi="Times New Roman" w:cs="Times New Roman"/>
+          <w:sz w:val="24"/>
+          <w:szCs w:val="24"/>
+        </w:rPr>
+        <w:t>;</w:t>
+      </w:r>
+      <w:bookmarkStart w:id="0" w:name="_GoBack"/>
+      <w:bookmarkEnd w:id="0"/>
+    </w:p>
+    <w:p>
+      <w:pPr>
+        <w:rPr>
+          <w:rFonts w:ascii="Times New Roman" w:hAnsi="Times New Roman" w:cs="Times New Roman"/>
+          <w:sz w:val="24"/>
+          <w:szCs w:val="24"/>
+        </w:rPr>
+      </w:pPr>
+      <w:r>
+        <w:rPr>
+          <w:rFonts w:ascii="Times New Roman" w:hAnsi="Times New Roman" w:cs="Times New Roman"/>
+          <w:sz w:val="24"/>
+          <w:szCs w:val="24"/>
+        </w:rPr>
+        <w:t>Регулярное обновление информации, занесенной в базу данных.</w:t>
+      </w:r>
+    </w:p>
+    <w:p>
+      <w:pPr>
+        <w:rPr>
+          <w:rFonts w:ascii="Times New Roman" w:hAnsi="Times New Roman" w:cs="Times New Roman"/>
+          <w:b/>
+          <w:sz w:val="24"/>
+          <w:szCs w:val="24"/>
+        </w:rPr>
+      </w:pPr>
+      <w:r>
+        <w:rPr>
+          <w:rFonts w:ascii="Times New Roman" w:hAnsi="Times New Roman" w:cs="Times New Roman"/>
+          <w:b/>
+          <w:sz w:val="24"/>
+          <w:szCs w:val="24"/>
+        </w:rPr>
+        <w:t>Задание №4</w:t>
+      </w:r>
+    </w:p>
+    <w:p>
+      <w:pPr>
+        <w:rPr>
+          <w:rFonts w:ascii="Times New Roman" w:hAnsi="Times New Roman" w:cs="Times New Roman"/>
+          <w:sz w:val="24"/>
+          <w:szCs w:val="24"/>
+        </w:rPr>
+      </w:pPr>
+      <w:r>
+        <w:rPr>
+          <w:rFonts w:ascii="Times New Roman" w:hAnsi="Times New Roman" w:cs="Times New Roman"/>
+          <w:sz w:val="24"/>
+          <w:szCs w:val="24"/>
+        </w:rPr>
+        <w:t xml:space="preserve">Группа пользователей, для которой данная система будет </w:t>
+      </w:r>
+      <w:r>
+        <w:rPr>
+          <w:rFonts w:ascii="Times New Roman" w:hAnsi="Times New Roman" w:cs="Times New Roman"/>
+          <w:sz w:val="24"/>
+          <w:szCs w:val="24"/>
+        </w:rPr>
+        <w:t xml:space="preserve">наиболее </w:t>
+      </w:r>
+      <w:r>
+        <w:rPr>
+          <w:rFonts w:ascii="Times New Roman" w:hAnsi="Times New Roman" w:cs="Times New Roman"/>
+          <w:sz w:val="24"/>
+          <w:szCs w:val="24"/>
+        </w:rPr>
+        <w:t>востребована – это</w:t>
+      </w:r>
+      <w:r>
+        <w:rPr>
+          <w:rFonts w:ascii="Times New Roman" w:hAnsi="Times New Roman" w:cs="Times New Roman"/>
+          <w:sz w:val="24"/>
+          <w:szCs w:val="24"/>
+        </w:rPr>
+        <w:t xml:space="preserve"> непосредственно работники питомника и потенциальные закупщики</w:t>
+      </w:r>
+      <w:proofErr w:type="gramStart"/>
+      <w:r>
+        <w:rPr>
+          <w:rFonts w:ascii="Times New Roman" w:hAnsi="Times New Roman" w:cs="Times New Roman"/>
+          <w:sz w:val="24"/>
+          <w:szCs w:val="24"/>
+        </w:rPr>
+        <w:t xml:space="preserve"> </w:t>
+      </w:r>
+      <w:r>
+        <w:rPr>
+          <w:rFonts w:ascii="Times New Roman" w:hAnsi="Times New Roman" w:cs="Times New Roman"/>
+          <w:sz w:val="24"/>
+          <w:szCs w:val="24"/>
+        </w:rPr>
+        <w:t>.</w:t>
+      </w:r>
+      <w:proofErr w:type="gramEnd"/>
+    </w:p>
+    <w:p>
+      <w:pPr>
+        <w:rPr>
+          <w:rFonts w:ascii="Times New Roman" w:hAnsi="Times New Roman" w:cs="Times New Roman"/>
+          <w:sz w:val="24"/>
+          <w:szCs w:val="24"/>
+        </w:rPr>
+      </w:pPr>
+      <w:r>
+        <w:rPr>
+          <w:rFonts w:ascii="Times New Roman" w:hAnsi="Times New Roman" w:cs="Times New Roman"/>
+          <w:sz w:val="24"/>
+          <w:szCs w:val="24"/>
+        </w:rPr>
+        <w:t xml:space="preserve">Перечень функций системы, которые будут доступны данной группе пользователей: </w:t>
+      </w:r>
+    </w:p>
+    <w:p>
+      <w:pPr>
+        <w:pStyle w:val="a7"/>
         <w:numPr>
           <w:ilvl w:val="0"/>
-          <w:numId w:val="2"/>
+          <w:numId w:val="1"/>
         </w:numPr>
         <w:rPr>
-          <w:sz w:val="24"/>
-          <w:szCs w:val="24"/>
-        </w:rPr>
-      </w:pPr>
-      <w:r>
-        <w:rPr>
+          <w:rFonts w:ascii="Times New Roman" w:hAnsi="Times New Roman" w:cs="Times New Roman"/>
+          <w:sz w:val="24"/>
+          <w:szCs w:val="24"/>
+        </w:rPr>
+      </w:pPr>
+      <w:r>
+        <w:rPr>
+          <w:rFonts w:ascii="Times New Roman" w:hAnsi="Times New Roman" w:cs="Times New Roman"/>
+          <w:color w:val="000000"/>
+          <w:sz w:val="24"/>
+          <w:szCs w:val="24"/>
+          <w:shd w:val="clear" w:color="auto" w:fill="FFFFFF"/>
+        </w:rPr>
+        <w:t>Покупатели смогут просматривать данные о собаках, которых собираются купить.</w:t>
+      </w:r>
+    </w:p>
+    <w:p>
+      <w:pPr>
+        <w:pStyle w:val="a7"/>
+        <w:numPr>
+          <w:ilvl w:val="0"/>
+          <w:numId w:val="1"/>
+        </w:numPr>
+        <w:rPr>
+          <w:rFonts w:ascii="Times New Roman" w:hAnsi="Times New Roman" w:cs="Times New Roman"/>
+          <w:sz w:val="24"/>
+          <w:szCs w:val="24"/>
+        </w:rPr>
+      </w:pPr>
+      <w:r>
+        <w:rPr>
+          <w:rFonts w:ascii="Times New Roman" w:hAnsi="Times New Roman" w:cs="Times New Roman"/>
+          <w:sz w:val="24"/>
+          <w:szCs w:val="24"/>
+        </w:rPr>
+        <w:t>Работники</w:t>
+      </w:r>
+      <w:r>
+        <w:rPr>
+          <w:rFonts w:ascii="Times New Roman" w:hAnsi="Times New Roman" w:cs="Times New Roman"/>
+          <w:color w:val="000000"/>
+          <w:sz w:val="24"/>
+          <w:szCs w:val="24"/>
+          <w:shd w:val="clear" w:color="auto" w:fill="FFFFFF"/>
+        </w:rPr>
+        <w:t xml:space="preserve"> смогут использовать </w:t>
+      </w:r>
+      <w:r>
+        <w:rPr>
+          <w:rFonts w:ascii="Times New Roman" w:hAnsi="Times New Roman" w:cs="Times New Roman"/>
+          <w:color w:val="000000"/>
+          <w:sz w:val="24"/>
+          <w:szCs w:val="24"/>
+          <w:shd w:val="clear" w:color="auto" w:fill="FFFFFF"/>
+        </w:rPr>
+        <w:t>систему для работы с собаками, чтобы составить правильную тренировку, режим питания и возможное лечение</w:t>
+      </w:r>
+      <w:r>
+        <w:rPr>
+          <w:rFonts w:ascii="Times New Roman" w:hAnsi="Times New Roman" w:cs="Times New Roman"/>
+          <w:color w:val="000000"/>
+          <w:sz w:val="24"/>
+          <w:szCs w:val="24"/>
+          <w:shd w:val="clear" w:color="auto" w:fill="FFFFFF"/>
+        </w:rPr>
+        <w:t>.</w:t>
+      </w:r>
+    </w:p>
+    <w:p>
+      <w:pPr>
+        <w:pStyle w:val="a7"/>
+        <w:numPr>
+          <w:ilvl w:val="0"/>
+          <w:numId w:val="1"/>
+        </w:numPr>
+        <w:rPr>
+          <w:rFonts w:ascii="Times New Roman" w:hAnsi="Times New Roman" w:cs="Times New Roman"/>
+          <w:sz w:val="24"/>
+          <w:szCs w:val="24"/>
+        </w:rPr>
+      </w:pPr>
+      <w:r>
+        <w:rPr>
+          <w:rFonts w:ascii="Times New Roman" w:hAnsi="Times New Roman" w:cs="Times New Roman"/>
+          <w:color w:val="000000"/>
+          <w:sz w:val="24"/>
+          <w:szCs w:val="24"/>
+          <w:shd w:val="clear" w:color="auto" w:fill="FFFFFF"/>
+        </w:rPr>
+        <w:t>Агенты по продаже смогут использовать систему, чтобы узнать характеристики собаки, которую будут продавать.</w:t>
+      </w:r>
+    </w:p>
+    <w:p>
+      <w:pPr>
+        <w:pStyle w:val="a7"/>
+        <w:rPr>
+          <w:rFonts w:ascii="Times New Roman" w:hAnsi="Times New Roman" w:cs="Times New Roman"/>
+          <w:sz w:val="24"/>
+          <w:szCs w:val="24"/>
+        </w:rPr>
+      </w:pPr>
+    </w:p>
+    <w:p>
+      <w:pPr>
+        <w:rPr>
+          <w:rFonts w:ascii="Times New Roman" w:hAnsi="Times New Roman" w:cs="Times New Roman"/>
+          <w:b/>
+          <w:sz w:val="24"/>
+          <w:szCs w:val="24"/>
+        </w:rPr>
+      </w:pPr>
+      <w:r>
+        <w:rPr>
+          <w:rFonts w:ascii="Times New Roman" w:hAnsi="Times New Roman" w:cs="Times New Roman"/>
+          <w:b/>
           <w:sz w:val="24"/>
           <w:szCs w:val="24"/>
         </w:rPr>
         <w:lastRenderedPageBreak/>
-        <w:t>Процесс, который будет автоматизирован – занесение в список базы данных всех собак, информации о них и их характеристиках, включая такие аспекты как возраст, порода, клички, состояние здоровья и т.д.</w:t>
-      </w:r>
-      <w:r>
-        <w:rPr>
-          <w:sz w:val="24"/>
-          <w:szCs w:val="24"/>
+        <w:t>Задание №5</w:t>
+      </w:r>
+    </w:p>
+    <w:p>
+      <w:pPr>
+        <w:rPr>
+          <w:rFonts w:ascii="Times New Roman" w:hAnsi="Times New Roman" w:cs="Times New Roman"/>
+          <w:sz w:val="24"/>
+          <w:szCs w:val="24"/>
+        </w:rPr>
+      </w:pPr>
+      <w:r>
+        <w:rPr>
+          <w:rFonts w:ascii="Times New Roman" w:hAnsi="Times New Roman" w:cs="Times New Roman"/>
+          <w:sz w:val="24"/>
+          <w:szCs w:val="24"/>
+        </w:rPr>
+        <w:t>Средства компьютерной техники</w:t>
+      </w:r>
+      <w:r>
+        <w:rPr>
+          <w:rFonts w:ascii="Times New Roman" w:hAnsi="Times New Roman" w:cs="Times New Roman"/>
+          <w:sz w:val="24"/>
+          <w:szCs w:val="24"/>
+        </w:rPr>
+        <w:t xml:space="preserve">: </w:t>
+      </w:r>
+      <w:r>
+        <w:rPr>
+          <w:rFonts w:ascii="Times New Roman" w:hAnsi="Times New Roman" w:cs="Times New Roman"/>
+          <w:sz w:val="24"/>
+          <w:szCs w:val="24"/>
+        </w:rPr>
+        <w:t xml:space="preserve">компьютеры </w:t>
+      </w:r>
+      <w:r>
+        <w:rPr>
+          <w:rFonts w:ascii="Times New Roman" w:hAnsi="Times New Roman" w:cs="Times New Roman"/>
+          <w:color w:val="000000"/>
+          <w:sz w:val="24"/>
+          <w:szCs w:val="24"/>
+          <w:shd w:val="clear" w:color="auto" w:fill="FFFFFF"/>
+        </w:rPr>
+        <w:t xml:space="preserve">для хранения </w:t>
+      </w:r>
+      <w:r>
+        <w:rPr>
+          <w:rFonts w:ascii="Times New Roman" w:hAnsi="Times New Roman" w:cs="Times New Roman"/>
+          <w:color w:val="000000"/>
+          <w:sz w:val="24"/>
+          <w:szCs w:val="24"/>
+          <w:shd w:val="clear" w:color="auto" w:fill="FFFFFF"/>
+        </w:rPr>
+        <w:t>данных и обеспечения работы системы</w:t>
+      </w:r>
+      <w:r>
+        <w:rPr>
+          <w:rFonts w:ascii="Times New Roman" w:hAnsi="Times New Roman" w:cs="Times New Roman"/>
+          <w:color w:val="000000"/>
+          <w:sz w:val="24"/>
+          <w:szCs w:val="24"/>
+          <w:shd w:val="clear" w:color="auto" w:fill="FFFFFF"/>
+        </w:rPr>
+        <w:t>.</w:t>
+      </w:r>
+    </w:p>
+    <w:p>
+      <w:pPr>
+        <w:rPr>
+          <w:rFonts w:ascii="Times New Roman" w:hAnsi="Times New Roman" w:cs="Times New Roman"/>
+          <w:sz w:val="24"/>
+          <w:szCs w:val="24"/>
+          <w:lang w:bidi="ru-RU"/>
+        </w:rPr>
+      </w:pPr>
+      <w:r>
+        <w:rPr>
+          <w:rFonts w:ascii="Times New Roman" w:hAnsi="Times New Roman" w:cs="Times New Roman"/>
+          <w:sz w:val="24"/>
+          <w:szCs w:val="24"/>
+          <w:lang w:bidi="ru-RU"/>
+        </w:rPr>
+        <w:t>С</w:t>
+      </w:r>
+      <w:r>
+        <w:rPr>
+          <w:rFonts w:ascii="Times New Roman" w:hAnsi="Times New Roman" w:cs="Times New Roman"/>
+          <w:sz w:val="24"/>
+          <w:szCs w:val="24"/>
+          <w:lang w:bidi="ru-RU"/>
+        </w:rPr>
+        <w:t>редства коммуникационной техники</w:t>
+      </w:r>
+      <w:r>
+        <w:rPr>
+          <w:rFonts w:ascii="Times New Roman" w:hAnsi="Times New Roman" w:cs="Times New Roman"/>
+          <w:sz w:val="24"/>
+          <w:szCs w:val="24"/>
+          <w:lang w:bidi="ru-RU"/>
+        </w:rPr>
+        <w:t>:</w:t>
+      </w:r>
+      <w:r>
+        <w:rPr>
+          <w:rFonts w:ascii="Times New Roman" w:hAnsi="Times New Roman" w:cs="Times New Roman"/>
+          <w:sz w:val="24"/>
+          <w:szCs w:val="24"/>
+          <w:lang w:bidi="ru-RU"/>
         </w:rPr>
         <w:t xml:space="preserve"> </w:t>
       </w:r>
       <w:r>
         <w:rPr>
-          <w:sz w:val="24"/>
-          <w:szCs w:val="24"/>
-        </w:rPr>
-        <w:t>Программным продуктом (базой данных) будут пользоваться сотрудники питомника, чтобы вести учет за состоянием собак, их разведением и продажей. Также к базе данных могут обращаться потенциальные покупатели служебных собак для получения информации о доступных породах и характеристиках конкретной собаки.</w:t>
+          <w:rFonts w:ascii="Times New Roman" w:hAnsi="Times New Roman" w:cs="Times New Roman"/>
+          <w:sz w:val="24"/>
+          <w:szCs w:val="24"/>
+          <w:lang w:bidi="ru-RU"/>
+        </w:rPr>
+        <w:t>сетевое оборудование</w:t>
+      </w:r>
+      <w:r>
+        <w:rPr>
+          <w:rFonts w:ascii="Times New Roman" w:hAnsi="Times New Roman" w:cs="Times New Roman"/>
+          <w:sz w:val="24"/>
+          <w:szCs w:val="24"/>
+          <w:lang w:bidi="ru-RU"/>
+        </w:rPr>
+        <w:t xml:space="preserve"> </w:t>
+      </w:r>
+      <w:r>
+        <w:rPr>
+          <w:rFonts w:ascii="Times New Roman" w:hAnsi="Times New Roman" w:cs="Times New Roman"/>
+          <w:sz w:val="24"/>
+          <w:szCs w:val="24"/>
+          <w:lang w:bidi="ru-RU"/>
+        </w:rPr>
+        <w:t xml:space="preserve">для </w:t>
+      </w:r>
+      <w:r>
+        <w:rPr>
+          <w:rFonts w:ascii="Times New Roman" w:hAnsi="Times New Roman" w:cs="Times New Roman"/>
+          <w:sz w:val="24"/>
+          <w:szCs w:val="24"/>
+          <w:lang w:bidi="ru-RU"/>
+        </w:rPr>
+        <w:t>передачи данных между компьют</w:t>
+      </w:r>
+      <w:r>
+        <w:rPr>
+          <w:rFonts w:ascii="Times New Roman" w:hAnsi="Times New Roman" w:cs="Times New Roman"/>
+          <w:sz w:val="24"/>
+          <w:szCs w:val="24"/>
+          <w:lang w:bidi="ru-RU"/>
+        </w:rPr>
+        <w:t>ерами.</w:t>
+      </w:r>
+    </w:p>
+    <w:p>
+      <w:pPr>
+        <w:rPr>
+          <w:rFonts w:ascii="Times New Roman" w:hAnsi="Times New Roman" w:cs="Times New Roman"/>
+          <w:color w:val="000000"/>
+          <w:sz w:val="24"/>
+          <w:szCs w:val="24"/>
+          <w:shd w:val="clear" w:color="auto" w:fill="FFFFFF"/>
+        </w:rPr>
+      </w:pPr>
+      <w:r>
+        <w:rPr>
+          <w:rFonts w:ascii="Times New Roman" w:hAnsi="Times New Roman" w:cs="Times New Roman"/>
+          <w:color w:val="000000"/>
+          <w:sz w:val="24"/>
+          <w:szCs w:val="24"/>
+          <w:shd w:val="clear" w:color="auto" w:fill="FFFFFF"/>
+        </w:rPr>
+        <w:t xml:space="preserve">Средства организационной техники: </w:t>
+      </w:r>
+      <w:r>
+        <w:rPr>
+          <w:rFonts w:ascii="Times New Roman" w:hAnsi="Times New Roman" w:cs="Times New Roman"/>
+          <w:color w:val="000000"/>
+          <w:sz w:val="24"/>
+          <w:szCs w:val="24"/>
+          <w:shd w:val="clear" w:color="auto" w:fill="FFFFFF"/>
+        </w:rPr>
+        <w:t xml:space="preserve">входные системы </w:t>
+      </w:r>
+      <w:r>
+        <w:rPr>
+          <w:rFonts w:ascii="Times New Roman" w:hAnsi="Times New Roman" w:cs="Times New Roman"/>
+          <w:color w:val="000000"/>
+          <w:sz w:val="24"/>
+          <w:szCs w:val="24"/>
+          <w:shd w:val="clear" w:color="auto" w:fill="FFFFFF"/>
+        </w:rPr>
+        <w:t xml:space="preserve">для контроля доступа в питомник </w:t>
+      </w:r>
+      <w:r>
+        <w:rPr>
+          <w:rFonts w:ascii="Times New Roman" w:hAnsi="Times New Roman" w:cs="Times New Roman"/>
+          <w:color w:val="000000"/>
+          <w:sz w:val="24"/>
+          <w:szCs w:val="24"/>
+          <w:shd w:val="clear" w:color="auto" w:fill="FFFFFF"/>
+        </w:rPr>
+        <w:t>и безопасного перемещения собак, например ворота</w:t>
+      </w:r>
+      <w:r>
+        <w:rPr>
+          <w:rFonts w:ascii="Times New Roman" w:hAnsi="Times New Roman" w:cs="Times New Roman"/>
+          <w:color w:val="000000"/>
+          <w:sz w:val="24"/>
+          <w:szCs w:val="24"/>
+          <w:shd w:val="clear" w:color="auto" w:fill="FFFFFF"/>
+        </w:rPr>
+        <w:t>.</w:t>
+      </w:r>
+    </w:p>
+    <w:p>
+      <w:pPr>
+        <w:rPr>
+          <w:rFonts w:ascii="Times New Roman" w:hAnsi="Times New Roman" w:cs="Times New Roman"/>
+          <w:color w:val="000000"/>
+          <w:sz w:val="24"/>
+          <w:szCs w:val="24"/>
+          <w:shd w:val="clear" w:color="auto" w:fill="FFFFFF"/>
+        </w:rPr>
+      </w:pPr>
+      <w:r>
+        <w:rPr>
+          <w:rFonts w:ascii="Times New Roman" w:hAnsi="Times New Roman" w:cs="Times New Roman"/>
+          <w:color w:val="000000"/>
+          <w:sz w:val="24"/>
+          <w:szCs w:val="24"/>
+          <w:shd w:val="clear" w:color="auto" w:fill="FFFFFF"/>
+        </w:rPr>
+        <w:t>Средства оператив</w:t>
+      </w:r>
+      <w:r>
+        <w:rPr>
+          <w:rFonts w:ascii="Times New Roman" w:hAnsi="Times New Roman" w:cs="Times New Roman"/>
+          <w:color w:val="000000"/>
+          <w:sz w:val="24"/>
+          <w:szCs w:val="24"/>
+          <w:shd w:val="clear" w:color="auto" w:fill="FFFFFF"/>
+        </w:rPr>
+        <w:t>ной полиграфии: принтеры для печати документов.</w:t>
+      </w:r>
+    </w:p>
+    <w:p>
+      <w:pPr>
+        <w:rPr>
+          <w:rFonts w:ascii="Times New Roman" w:hAnsi="Times New Roman" w:cs="Times New Roman"/>
+          <w:color w:val="000000"/>
+          <w:sz w:val="24"/>
+          <w:szCs w:val="24"/>
+          <w:shd w:val="clear" w:color="auto" w:fill="FFFFFF"/>
+        </w:rPr>
+      </w:pPr>
+      <w:proofErr w:type="gramStart"/>
+      <w:r>
+        <w:rPr>
+          <w:rFonts w:ascii="Times New Roman" w:hAnsi="Times New Roman" w:cs="Times New Roman"/>
+          <w:color w:val="000000"/>
+          <w:sz w:val="24"/>
+          <w:szCs w:val="24"/>
+          <w:shd w:val="clear" w:color="auto" w:fill="FFFFFF"/>
+        </w:rPr>
+        <w:t>Системное</w:t>
+      </w:r>
+      <w:proofErr w:type="gramEnd"/>
+      <w:r>
+        <w:rPr>
+          <w:rFonts w:ascii="Times New Roman" w:hAnsi="Times New Roman" w:cs="Times New Roman"/>
+          <w:color w:val="000000"/>
+          <w:sz w:val="24"/>
+          <w:szCs w:val="24"/>
+          <w:shd w:val="clear" w:color="auto" w:fill="FFFFFF"/>
+        </w:rPr>
+        <w:t xml:space="preserve"> ПО</w:t>
+      </w:r>
+      <w:r>
+        <w:rPr>
+          <w:rFonts w:ascii="Times New Roman" w:hAnsi="Times New Roman" w:cs="Times New Roman"/>
+          <w:color w:val="000000"/>
+          <w:sz w:val="24"/>
+          <w:szCs w:val="24"/>
+          <w:shd w:val="clear" w:color="auto" w:fill="FFFFFF"/>
+        </w:rPr>
+        <w:t xml:space="preserve">: </w:t>
+      </w:r>
+      <w:r>
+        <w:rPr>
+          <w:rFonts w:ascii="Times New Roman" w:hAnsi="Times New Roman" w:cs="Times New Roman"/>
+          <w:color w:val="000000"/>
+          <w:sz w:val="24"/>
+          <w:szCs w:val="24"/>
+          <w:shd w:val="clear" w:color="auto" w:fill="FFFFFF"/>
+        </w:rPr>
+        <w:t>база данных, электронная</w:t>
+      </w:r>
+      <w:r>
+        <w:rPr>
+          <w:rFonts w:ascii="Times New Roman" w:hAnsi="Times New Roman" w:cs="Times New Roman"/>
+          <w:color w:val="000000"/>
+          <w:sz w:val="24"/>
+          <w:szCs w:val="24"/>
+          <w:shd w:val="clear" w:color="auto" w:fill="FFFFFF"/>
+        </w:rPr>
+        <w:t xml:space="preserve"> таблиц</w:t>
+      </w:r>
+      <w:r>
+        <w:rPr>
+          <w:rFonts w:ascii="Times New Roman" w:hAnsi="Times New Roman" w:cs="Times New Roman"/>
+          <w:color w:val="000000"/>
+          <w:sz w:val="24"/>
+          <w:szCs w:val="24"/>
+          <w:shd w:val="clear" w:color="auto" w:fill="FFFFFF"/>
+        </w:rPr>
+        <w:t>а, например</w:t>
+      </w:r>
+      <w:r>
+        <w:rPr>
+          <w:rFonts w:ascii="Times New Roman" w:hAnsi="Times New Roman" w:cs="Times New Roman"/>
+          <w:color w:val="000000"/>
+          <w:sz w:val="24"/>
+          <w:szCs w:val="24"/>
+          <w:shd w:val="clear" w:color="auto" w:fill="FFFFFF"/>
+        </w:rPr>
+        <w:t xml:space="preserve"> </w:t>
+      </w:r>
+      <w:proofErr w:type="spellStart"/>
+      <w:r>
+        <w:rPr>
+          <w:rFonts w:ascii="Times New Roman" w:hAnsi="Times New Roman" w:cs="Times New Roman"/>
+          <w:color w:val="000000"/>
+          <w:sz w:val="24"/>
+          <w:szCs w:val="24"/>
+          <w:shd w:val="clear" w:color="auto" w:fill="FFFFFF"/>
+        </w:rPr>
+        <w:t>Microsoft</w:t>
+      </w:r>
+      <w:proofErr w:type="spellEnd"/>
+      <w:r>
+        <w:rPr>
+          <w:rFonts w:ascii="Times New Roman" w:hAnsi="Times New Roman" w:cs="Times New Roman"/>
+          <w:color w:val="000000"/>
+          <w:sz w:val="24"/>
+          <w:szCs w:val="24"/>
+          <w:shd w:val="clear" w:color="auto" w:fill="FFFFFF"/>
+        </w:rPr>
+        <w:t xml:space="preserve"> </w:t>
+      </w:r>
+      <w:proofErr w:type="spellStart"/>
+      <w:r>
+        <w:rPr>
+          <w:rFonts w:ascii="Times New Roman" w:hAnsi="Times New Roman" w:cs="Times New Roman"/>
+          <w:color w:val="000000"/>
+          <w:sz w:val="24"/>
+          <w:szCs w:val="24"/>
+          <w:shd w:val="clear" w:color="auto" w:fill="FFFFFF"/>
+        </w:rPr>
+        <w:t>Excel</w:t>
+      </w:r>
+      <w:proofErr w:type="spellEnd"/>
+      <w:r>
+        <w:rPr>
+          <w:rFonts w:ascii="Times New Roman" w:hAnsi="Times New Roman" w:cs="Times New Roman"/>
+          <w:color w:val="000000"/>
+          <w:sz w:val="24"/>
+          <w:szCs w:val="24"/>
+          <w:shd w:val="clear" w:color="auto" w:fill="FFFFFF"/>
+        </w:rPr>
+        <w:t xml:space="preserve">, в которой можно </w:t>
+      </w:r>
+      <w:r>
+        <w:rPr>
+          <w:rFonts w:ascii="Times New Roman" w:hAnsi="Times New Roman" w:cs="Times New Roman"/>
+          <w:color w:val="000000"/>
+          <w:sz w:val="24"/>
+          <w:szCs w:val="24"/>
+          <w:shd w:val="clear" w:color="auto" w:fill="FFFFFF"/>
+        </w:rPr>
+        <w:t>создать</w:t>
+      </w:r>
+      <w:r>
+        <w:rPr>
+          <w:rFonts w:ascii="Times New Roman" w:hAnsi="Times New Roman" w:cs="Times New Roman"/>
+          <w:color w:val="000000"/>
+          <w:sz w:val="24"/>
+          <w:szCs w:val="24"/>
+          <w:shd w:val="clear" w:color="auto" w:fill="FFFFFF"/>
+        </w:rPr>
+        <w:t xml:space="preserve"> таблицу с колонками для имени и</w:t>
+      </w:r>
+      <w:r>
+        <w:rPr>
+          <w:rFonts w:ascii="Times New Roman" w:hAnsi="Times New Roman" w:cs="Times New Roman"/>
+          <w:color w:val="000000"/>
+          <w:sz w:val="24"/>
+          <w:szCs w:val="24"/>
+          <w:shd w:val="clear" w:color="auto" w:fill="FFFFFF"/>
+        </w:rPr>
+        <w:t xml:space="preserve"> </w:t>
+      </w:r>
+      <w:r>
+        <w:rPr>
+          <w:rFonts w:ascii="Times New Roman" w:hAnsi="Times New Roman" w:cs="Times New Roman"/>
+          <w:color w:val="000000"/>
+          <w:sz w:val="24"/>
+          <w:szCs w:val="24"/>
+          <w:shd w:val="clear" w:color="auto" w:fill="FFFFFF"/>
+        </w:rPr>
+        <w:t>хранения информации о собаках.</w:t>
       </w:r>
     </w:p>
     <w:sectPr>
       <w:pgSz w:w="11906" w:h="16838"/>
-      <w:pgMar w:top="1134" w:right="850" w:bottom="1134" w:left="1701" w:header="708" w:footer="708" w:gutter="0"/>
+      <w:pgMar w:top="1134" w:right="567" w:bottom="1134" w:left="1701" w:header="709" w:footer="709" w:gutter="0"/>
       <w:cols w:space="708"/>
       <w:docGrid w:linePitch="360"/>
     </w:sectPr>
@@ -1939,13 +3122,13 @@
 <file path=word/numbering.xml><?xml version="1.0" encoding="utf-8"?>
 <w:numbering xmlns:wpc="http://schemas.microsoft.com/office/word/2010/wordprocessingCanvas" xmlns:mc="http://schemas.openxmlformats.org/markup-compatibility/2006" xmlns:o="urn:schemas-microsoft-com:office:office" xmlns:r="http://schemas.openxmlformats.org/officeDocument/2006/relationships" xmlns:m="http://schemas.openxmlformats.org/officeDocument/2006/math" xmlns:v="urn:schemas-microsoft-com:vml" xmlns:wp14="http://schemas.microsoft.com/office/word/2010/wordprocessingDrawing" xmlns:wp="http://schemas.openxmlformats.org/drawingml/2006/wordprocessingDrawing" xmlns:w10="urn:schemas-microsoft-com:office:word" xmlns:w="http://schemas.openxmlformats.org/wordprocessingml/2006/main" xmlns:w14="http://schemas.microsoft.com/office/word/2010/wordml" xmlns:wpg="http://schemas.microsoft.com/office/word/2010/wordprocessingGroup" xmlns:wpi="http://schemas.microsoft.com/office/word/2010/wordprocessingInk" xmlns:wne="http://schemas.microsoft.com/office/word/2006/wordml" xmlns:wps="http://schemas.microsoft.com/office/word/2010/wordprocessingShape" mc:Ignorable="w14 wp14">
   <w:abstractNum w:abstractNumId="0">
-    <w:nsid w:val="4CAC3416"/>
+    <w:nsid w:val="24B72F19"/>
     <w:multiLevelType w:val="hybridMultilevel"/>
-    <w:tmpl w:val="00C0202E"/>
-    <w:lvl w:ilvl="0" w:tplc="04190011">
+    <w:tmpl w:val="E14266F2"/>
+    <w:lvl w:ilvl="0" w:tplc="0419000F">
       <w:start w:val="1"/>
       <w:numFmt w:val="decimal"/>
-      <w:lvlText w:val="%1)"/>
+      <w:lvlText w:val="%1."/>
       <w:lvlJc w:val="left"/>
       <w:pPr>
         <w:ind w:left="720" w:hanging="360"/>
@@ -2167,6 +3350,7 @@
     <w:lsdException w:name="caption" w:uiPriority="35" w:qFormat="1"/>
     <w:lsdException w:name="Title" w:semiHidden="0" w:uiPriority="10" w:unhideWhenUsed="0" w:qFormat="1"/>
     <w:lsdException w:name="Default Paragraph Font" w:uiPriority="1"/>
+    <w:lsdException w:name="Body Text" w:uiPriority="1" w:qFormat="1"/>
     <w:lsdException w:name="Subtitle" w:semiHidden="0" w:uiPriority="11" w:unhideWhenUsed="0" w:qFormat="1"/>
     <w:lsdException w:name="Strong" w:semiHidden="0" w:uiPriority="22" w:unhideWhenUsed="0" w:qFormat="1"/>
     <w:lsdException w:name="Emphasis" w:semiHidden="0" w:uiPriority="20" w:unhideWhenUsed="0" w:qFormat="1"/>
@@ -2315,15 +3499,106 @@
     <w:unhideWhenUsed/>
   </w:style>
   <w:style w:type="paragraph" w:styleId="a3">
+    <w:name w:val="Normal (Web)"/>
+    <w:basedOn w:val="a"/>
+    <w:uiPriority w:val="99"/>
+    <w:unhideWhenUsed/>
+    <w:rsid w:val="000541E2"/>
+    <w:pPr>
+      <w:spacing w:before="100" w:beforeAutospacing="1" w:after="100" w:afterAutospacing="1" w:line="240" w:lineRule="auto"/>
+    </w:pPr>
+    <w:rPr>
+      <w:rFonts w:ascii="Times New Roman" w:eastAsia="Times New Roman" w:hAnsi="Times New Roman" w:cs="Times New Roman"/>
+      <w:sz w:val="24"/>
+      <w:szCs w:val="24"/>
+      <w:lang w:eastAsia="ru-RU"/>
+    </w:rPr>
+  </w:style>
+  <w:style w:type="character" w:styleId="a4">
+    <w:name w:val="Hyperlink"/>
+    <w:basedOn w:val="a0"/>
+    <w:uiPriority w:val="99"/>
+    <w:semiHidden/>
+    <w:unhideWhenUsed/>
+    <w:rsid w:val="000528ED"/>
+    <w:rPr>
+      <w:color w:val="0000FF"/>
+      <w:u w:val="single"/>
+    </w:rPr>
+  </w:style>
+  <w:style w:type="paragraph" w:styleId="a5">
+    <w:name w:val="Body Text"/>
+    <w:basedOn w:val="a"/>
+    <w:link w:val="a6"/>
+    <w:uiPriority w:val="1"/>
+    <w:qFormat/>
+    <w:rsid w:val="00383A45"/>
+    <w:pPr>
+      <w:widowControl w:val="0"/>
+      <w:autoSpaceDE w:val="0"/>
+      <w:autoSpaceDN w:val="0"/>
+      <w:spacing w:after="0" w:line="240" w:lineRule="auto"/>
+    </w:pPr>
+    <w:rPr>
+      <w:rFonts w:ascii="Times New Roman" w:eastAsia="Times New Roman" w:hAnsi="Times New Roman" w:cs="Times New Roman"/>
+      <w:sz w:val="24"/>
+      <w:szCs w:val="24"/>
+      <w:lang w:eastAsia="ru-RU" w:bidi="ru-RU"/>
+    </w:rPr>
+  </w:style>
+  <w:style w:type="character" w:customStyle="1" w:styleId="a6">
+    <w:name w:val="Основной текст Знак"/>
+    <w:basedOn w:val="a0"/>
+    <w:link w:val="a5"/>
+    <w:uiPriority w:val="1"/>
+    <w:rsid w:val="00383A45"/>
+    <w:rPr>
+      <w:rFonts w:ascii="Times New Roman" w:eastAsia="Times New Roman" w:hAnsi="Times New Roman" w:cs="Times New Roman"/>
+      <w:sz w:val="24"/>
+      <w:szCs w:val="24"/>
+      <w:lang w:eastAsia="ru-RU" w:bidi="ru-RU"/>
+    </w:rPr>
+  </w:style>
+  <w:style w:type="paragraph" w:styleId="a7">
     <w:name w:val="List Paragraph"/>
     <w:basedOn w:val="a"/>
     <w:uiPriority w:val="34"/>
     <w:qFormat/>
-    <w:rsid w:val="0004529C"/>
+    <w:rsid w:val="00462F82"/>
     <w:pPr>
       <w:ind w:left="720"/>
       <w:contextualSpacing/>
     </w:pPr>
+  </w:style>
+  <w:style w:type="paragraph" w:styleId="a8">
+    <w:name w:val="Balloon Text"/>
+    <w:basedOn w:val="a"/>
+    <w:link w:val="a9"/>
+    <w:uiPriority w:val="99"/>
+    <w:semiHidden/>
+    <w:unhideWhenUsed/>
+    <w:rsid w:val="005E3C6A"/>
+    <w:pPr>
+      <w:spacing w:after="0" w:line="240" w:lineRule="auto"/>
+    </w:pPr>
+    <w:rPr>
+      <w:rFonts w:ascii="Tahoma" w:hAnsi="Tahoma" w:cs="Tahoma"/>
+      <w:sz w:val="16"/>
+      <w:szCs w:val="16"/>
+    </w:rPr>
+  </w:style>
+  <w:style w:type="character" w:customStyle="1" w:styleId="a9">
+    <w:name w:val="Текст выноски Знак"/>
+    <w:basedOn w:val="a0"/>
+    <w:link w:val="a8"/>
+    <w:uiPriority w:val="99"/>
+    <w:semiHidden/>
+    <w:rsid w:val="005E3C6A"/>
+    <w:rPr>
+      <w:rFonts w:ascii="Tahoma" w:hAnsi="Tahoma" w:cs="Tahoma"/>
+      <w:sz w:val="16"/>
+      <w:szCs w:val="16"/>
+    </w:rPr>
   </w:style>
 </w:styles>
 </file>
@@ -2368,6 +3643,7 @@
     <w:lsdException w:name="caption" w:uiPriority="35" w:qFormat="1"/>
     <w:lsdException w:name="Title" w:semiHidden="0" w:uiPriority="10" w:unhideWhenUsed="0" w:qFormat="1"/>
     <w:lsdException w:name="Default Paragraph Font" w:uiPriority="1"/>
+    <w:lsdException w:name="Body Text" w:uiPriority="1" w:qFormat="1"/>
     <w:lsdException w:name="Subtitle" w:semiHidden="0" w:uiPriority="11" w:unhideWhenUsed="0" w:qFormat="1"/>
     <w:lsdException w:name="Strong" w:semiHidden="0" w:uiPriority="22" w:unhideWhenUsed="0" w:qFormat="1"/>
     <w:lsdException w:name="Emphasis" w:semiHidden="0" w:uiPriority="20" w:unhideWhenUsed="0" w:qFormat="1"/>
@@ -2516,15 +3792,106 @@
     <w:unhideWhenUsed/>
   </w:style>
   <w:style w:type="paragraph" w:styleId="a3">
+    <w:name w:val="Normal (Web)"/>
+    <w:basedOn w:val="a"/>
+    <w:uiPriority w:val="99"/>
+    <w:unhideWhenUsed/>
+    <w:rsid w:val="000541E2"/>
+    <w:pPr>
+      <w:spacing w:before="100" w:beforeAutospacing="1" w:after="100" w:afterAutospacing="1" w:line="240" w:lineRule="auto"/>
+    </w:pPr>
+    <w:rPr>
+      <w:rFonts w:ascii="Times New Roman" w:eastAsia="Times New Roman" w:hAnsi="Times New Roman" w:cs="Times New Roman"/>
+      <w:sz w:val="24"/>
+      <w:szCs w:val="24"/>
+      <w:lang w:eastAsia="ru-RU"/>
+    </w:rPr>
+  </w:style>
+  <w:style w:type="character" w:styleId="a4">
+    <w:name w:val="Hyperlink"/>
+    <w:basedOn w:val="a0"/>
+    <w:uiPriority w:val="99"/>
+    <w:semiHidden/>
+    <w:unhideWhenUsed/>
+    <w:rsid w:val="000528ED"/>
+    <w:rPr>
+      <w:color w:val="0000FF"/>
+      <w:u w:val="single"/>
+    </w:rPr>
+  </w:style>
+  <w:style w:type="paragraph" w:styleId="a5">
+    <w:name w:val="Body Text"/>
+    <w:basedOn w:val="a"/>
+    <w:link w:val="a6"/>
+    <w:uiPriority w:val="1"/>
+    <w:qFormat/>
+    <w:rsid w:val="00383A45"/>
+    <w:pPr>
+      <w:widowControl w:val="0"/>
+      <w:autoSpaceDE w:val="0"/>
+      <w:autoSpaceDN w:val="0"/>
+      <w:spacing w:after="0" w:line="240" w:lineRule="auto"/>
+    </w:pPr>
+    <w:rPr>
+      <w:rFonts w:ascii="Times New Roman" w:eastAsia="Times New Roman" w:hAnsi="Times New Roman" w:cs="Times New Roman"/>
+      <w:sz w:val="24"/>
+      <w:szCs w:val="24"/>
+      <w:lang w:eastAsia="ru-RU" w:bidi="ru-RU"/>
+    </w:rPr>
+  </w:style>
+  <w:style w:type="character" w:customStyle="1" w:styleId="a6">
+    <w:name w:val="Основной текст Знак"/>
+    <w:basedOn w:val="a0"/>
+    <w:link w:val="a5"/>
+    <w:uiPriority w:val="1"/>
+    <w:rsid w:val="00383A45"/>
+    <w:rPr>
+      <w:rFonts w:ascii="Times New Roman" w:eastAsia="Times New Roman" w:hAnsi="Times New Roman" w:cs="Times New Roman"/>
+      <w:sz w:val="24"/>
+      <w:szCs w:val="24"/>
+      <w:lang w:eastAsia="ru-RU" w:bidi="ru-RU"/>
+    </w:rPr>
+  </w:style>
+  <w:style w:type="paragraph" w:styleId="a7">
     <w:name w:val="List Paragraph"/>
     <w:basedOn w:val="a"/>
     <w:uiPriority w:val="34"/>
     <w:qFormat/>
-    <w:rsid w:val="0004529C"/>
+    <w:rsid w:val="00462F82"/>
     <w:pPr>
       <w:ind w:left="720"/>
       <w:contextualSpacing/>
     </w:pPr>
+  </w:style>
+  <w:style w:type="paragraph" w:styleId="a8">
+    <w:name w:val="Balloon Text"/>
+    <w:basedOn w:val="a"/>
+    <w:link w:val="a9"/>
+    <w:uiPriority w:val="99"/>
+    <w:semiHidden/>
+    <w:unhideWhenUsed/>
+    <w:rsid w:val="005E3C6A"/>
+    <w:pPr>
+      <w:spacing w:after="0" w:line="240" w:lineRule="auto"/>
+    </w:pPr>
+    <w:rPr>
+      <w:rFonts w:ascii="Tahoma" w:hAnsi="Tahoma" w:cs="Tahoma"/>
+      <w:sz w:val="16"/>
+      <w:szCs w:val="16"/>
+    </w:rPr>
+  </w:style>
+  <w:style w:type="character" w:customStyle="1" w:styleId="a9">
+    <w:name w:val="Текст выноски Знак"/>
+    <w:basedOn w:val="a0"/>
+    <w:link w:val="a8"/>
+    <w:uiPriority w:val="99"/>
+    <w:semiHidden/>
+    <w:rsid w:val="005E3C6A"/>
+    <w:rPr>
+      <w:rFonts w:ascii="Tahoma" w:hAnsi="Tahoma" w:cs="Tahoma"/>
+      <w:sz w:val="16"/>
+      <w:szCs w:val="16"/>
+    </w:rPr>
   </w:style>
 </w:styles>
 </file>

--- a/Питомник служебных собак Щепилов.docx
+++ b/Питомник служебных собак Щепилов.docx
@@ -7,20 +7,27 @@
         <w:pStyle w:val="a5"/>
         <w:spacing w:before="1"/>
         <w:ind w:left="360"/>
-      </w:pPr>
-      <w:r>
-        <w:t>Предметная</w:t>
-      </w:r>
-      <w:r>
-        <w:t xml:space="preserve"> </w:t>
-      </w:r>
-      <w:r>
-        <w:t>область:</w:t>
-      </w:r>
-      <w:r>
-        <w:t xml:space="preserve"> </w:t>
-      </w:r>
-      <w:r>
+        <w:jc w:val="both"/>
+        <w:rPr>
+          <w:color w:val="000000" w:themeColor="text1"/>
+          <w:sz w:val="28"/>
+          <w:szCs w:val="28"/>
+        </w:rPr>
+      </w:pPr>
+      <w:r>
+        <w:rPr>
+          <w:color w:val="000000" w:themeColor="text1"/>
+          <w:sz w:val="28"/>
+          <w:szCs w:val="28"/>
+        </w:rPr>
+        <w:t xml:space="preserve">Предметная область: </w:t>
+      </w:r>
+      <w:r>
+        <w:rPr>
+          <w:color w:val="000000" w:themeColor="text1"/>
+          <w:sz w:val="28"/>
+          <w:szCs w:val="28"/>
+        </w:rPr>
         <w:t>Питомник служебных собак</w:t>
       </w:r>
     </w:p>
@@ -29,38 +36,68 @@
         <w:pStyle w:val="a5"/>
         <w:spacing w:before="1"/>
         <w:ind w:left="360"/>
+        <w:jc w:val="both"/>
+        <w:rPr>
+          <w:color w:val="000000" w:themeColor="text1"/>
+          <w:sz w:val="28"/>
+          <w:szCs w:val="28"/>
+        </w:rPr>
       </w:pPr>
     </w:p>
     <w:p>
       <w:pPr>
         <w:pStyle w:val="a5"/>
         <w:spacing w:before="1"/>
-      </w:pPr>
-      <w:r>
-        <w:t xml:space="preserve">      </w:t>
-      </w:r>
-      <w:r>
-        <w:t>Работу</w:t>
-      </w:r>
-      <w:r>
+        <w:jc w:val="both"/>
+        <w:rPr>
+          <w:color w:val="000000" w:themeColor="text1"/>
+          <w:sz w:val="28"/>
+          <w:szCs w:val="28"/>
+        </w:rPr>
+      </w:pPr>
+      <w:r>
+        <w:rPr>
+          <w:color w:val="000000" w:themeColor="text1"/>
+          <w:sz w:val="28"/>
+          <w:szCs w:val="28"/>
+        </w:rPr>
+        <w:t xml:space="preserve">      Работу</w:t>
+      </w:r>
+      <w:r>
+        <w:rPr>
+          <w:color w:val="000000" w:themeColor="text1"/>
+          <w:sz w:val="28"/>
+          <w:szCs w:val="28"/>
+        </w:rPr>
         <w:t xml:space="preserve"> выполнил</w:t>
       </w:r>
       <w:r>
+        <w:rPr>
+          <w:color w:val="000000" w:themeColor="text1"/>
+          <w:sz w:val="28"/>
+          <w:szCs w:val="28"/>
+        </w:rPr>
         <w:t xml:space="preserve">: </w:t>
       </w:r>
-      <w:proofErr w:type="spellStart"/>
-      <w:r>
-        <w:t>Щепилов</w:t>
-      </w:r>
-      <w:proofErr w:type="spellEnd"/>
-      <w:r>
-        <w:t xml:space="preserve"> Мирослав Дмитриевич</w:t>
+      <w:r>
+        <w:rPr>
+          <w:color w:val="000000" w:themeColor="text1"/>
+          <w:sz w:val="28"/>
+          <w:szCs w:val="28"/>
+        </w:rPr>
+        <w:t>Щепилов Мирослав Дмитриевич</w:t>
       </w:r>
     </w:p>
     <w:p>
       <w:pPr>
         <w:pStyle w:val="a5"/>
         <w:spacing w:before="1"/>
+        <w:jc w:val="both"/>
+        <w:rPr>
+          <w:color w:val="000000" w:themeColor="text1"/>
+          <w:sz w:val="28"/>
+          <w:szCs w:val="28"/>
+        </w:rPr>
       </w:pPr>
     </w:p>
     <w:p>
@@ -68,12 +105,20 @@
         <w:pStyle w:val="a5"/>
         <w:spacing w:before="1"/>
         <w:ind w:left="360"/>
-      </w:pPr>
-      <w:r>
-        <w:t>Специальность:</w:t>
-      </w:r>
-      <w:r>
-        <w:t xml:space="preserve"> Информационные системы и программирование</w:t>
+        <w:jc w:val="both"/>
+        <w:rPr>
+          <w:color w:val="000000" w:themeColor="text1"/>
+          <w:sz w:val="28"/>
+          <w:szCs w:val="28"/>
+        </w:rPr>
+      </w:pPr>
+      <w:r>
+        <w:rPr>
+          <w:color w:val="000000" w:themeColor="text1"/>
+          <w:sz w:val="28"/>
+          <w:szCs w:val="28"/>
+        </w:rPr>
+        <w:t>Специальность: Информационные системы и программирование</w:t>
       </w:r>
     </w:p>
     <w:p>
@@ -81,6 +126,12 @@
         <w:pStyle w:val="a5"/>
         <w:spacing w:before="1"/>
         <w:ind w:left="360"/>
+        <w:jc w:val="both"/>
+        <w:rPr>
+          <w:color w:val="000000" w:themeColor="text1"/>
+          <w:sz w:val="28"/>
+          <w:szCs w:val="28"/>
+        </w:rPr>
       </w:pPr>
     </w:p>
     <w:p>
@@ -88,8 +139,19 @@
         <w:pStyle w:val="a5"/>
         <w:spacing w:before="1"/>
         <w:ind w:left="360"/>
-      </w:pPr>
-      <w:r>
+        <w:jc w:val="both"/>
+        <w:rPr>
+          <w:color w:val="000000" w:themeColor="text1"/>
+          <w:sz w:val="28"/>
+          <w:szCs w:val="28"/>
+        </w:rPr>
+      </w:pPr>
+      <w:r>
+        <w:rPr>
+          <w:color w:val="000000" w:themeColor="text1"/>
+          <w:sz w:val="28"/>
+          <w:szCs w:val="28"/>
+        </w:rPr>
         <w:t>Группа: И-21</w:t>
       </w:r>
     </w:p>
@@ -98,6 +160,12 @@
         <w:pStyle w:val="a5"/>
         <w:spacing w:before="1"/>
         <w:ind w:left="360"/>
+        <w:jc w:val="both"/>
+        <w:rPr>
+          <w:color w:val="000000" w:themeColor="text1"/>
+          <w:sz w:val="28"/>
+          <w:szCs w:val="28"/>
+        </w:rPr>
       </w:pPr>
     </w:p>
     <w:p>
@@ -105,24 +173,36 @@
         <w:pStyle w:val="a5"/>
         <w:spacing w:before="1"/>
         <w:ind w:left="360"/>
-      </w:pPr>
-      <w:r>
-        <w:t>Работу</w:t>
-      </w:r>
-      <w:r>
-        <w:t xml:space="preserve"> </w:t>
-      </w:r>
-      <w:r>
-        <w:t>проверил</w:t>
-      </w:r>
-      <w:r>
+        <w:jc w:val="both"/>
+        <w:rPr>
+          <w:color w:val="000000" w:themeColor="text1"/>
+          <w:sz w:val="28"/>
+          <w:szCs w:val="28"/>
+        </w:rPr>
+      </w:pPr>
+      <w:r>
+        <w:rPr>
+          <w:color w:val="000000" w:themeColor="text1"/>
+          <w:sz w:val="28"/>
+          <w:szCs w:val="28"/>
+        </w:rPr>
+        <w:t>Работу проверил</w:t>
+      </w:r>
+      <w:r>
+        <w:rPr>
+          <w:color w:val="000000" w:themeColor="text1"/>
+          <w:sz w:val="28"/>
+          <w:szCs w:val="28"/>
+        </w:rPr>
         <w:t>а</w:t>
       </w:r>
       <w:r>
-        <w:t>:</w:t>
-      </w:r>
-      <w:r>
-        <w:t xml:space="preserve"> Богомолова Светлана Михайловна</w:t>
+        <w:rPr>
+          <w:color w:val="000000" w:themeColor="text1"/>
+          <w:sz w:val="28"/>
+          <w:szCs w:val="28"/>
+        </w:rPr>
+        <w:t>: Богомолова Светлана Михайловна</w:t>
       </w:r>
     </w:p>
     <w:p>
@@ -130,6 +210,12 @@
         <w:pStyle w:val="a5"/>
         <w:spacing w:before="1"/>
         <w:ind w:left="360"/>
+        <w:jc w:val="both"/>
+        <w:rPr>
+          <w:color w:val="000000" w:themeColor="text1"/>
+          <w:sz w:val="28"/>
+          <w:szCs w:val="28"/>
+        </w:rPr>
       </w:pPr>
     </w:p>
     <w:p>
@@ -137,26 +223,51 @@
         <w:pStyle w:val="a5"/>
         <w:spacing w:before="1"/>
         <w:ind w:left="360"/>
-      </w:pPr>
-      <w:r>
-        <w:t>Дата</w:t>
-      </w:r>
-      <w:r>
-        <w:t xml:space="preserve"> </w:t>
-      </w:r>
-      <w:r>
-        <w:t>выполнения:</w:t>
-      </w:r>
-      <w:r>
+        <w:jc w:val="both"/>
+        <w:rPr>
+          <w:color w:val="000000" w:themeColor="text1"/>
+          <w:sz w:val="28"/>
+          <w:szCs w:val="28"/>
+        </w:rPr>
+      </w:pPr>
+      <w:r>
+        <w:rPr>
+          <w:color w:val="000000" w:themeColor="text1"/>
+          <w:sz w:val="28"/>
+          <w:szCs w:val="28"/>
+        </w:rPr>
+        <w:t>Дата выполнения:</w:t>
+      </w:r>
+      <w:r>
+        <w:rPr>
+          <w:color w:val="000000" w:themeColor="text1"/>
+          <w:sz w:val="28"/>
+          <w:szCs w:val="28"/>
+        </w:rPr>
         <w:t xml:space="preserve"> 22</w:t>
       </w:r>
       <w:r>
+        <w:rPr>
+          <w:color w:val="000000" w:themeColor="text1"/>
+          <w:sz w:val="28"/>
+          <w:szCs w:val="28"/>
+        </w:rPr>
         <w:t>.01.</w:t>
       </w:r>
       <w:r>
+        <w:rPr>
+          <w:color w:val="000000" w:themeColor="text1"/>
+          <w:sz w:val="28"/>
+          <w:szCs w:val="28"/>
+        </w:rPr>
         <w:t>20</w:t>
       </w:r>
       <w:r>
+        <w:rPr>
+          <w:color w:val="000000" w:themeColor="text1"/>
+          <w:sz w:val="28"/>
+          <w:szCs w:val="28"/>
+        </w:rPr>
         <w:t>24</w:t>
       </w:r>
     </w:p>
@@ -164,15 +275,20 @@
       <w:pPr>
         <w:pStyle w:val="a3"/>
         <w:shd w:val="clear" w:color="auto" w:fill="FFFFFF"/>
+        <w:jc w:val="both"/>
         <w:rPr>
           <w:b/>
-          <w:color w:val="333333"/>
+          <w:color w:val="000000" w:themeColor="text1"/>
+          <w:sz w:val="28"/>
+          <w:szCs w:val="28"/>
         </w:rPr>
       </w:pPr>
       <w:r>
         <w:rPr>
           <w:b/>
-          <w:color w:val="333333"/>
+          <w:color w:val="000000" w:themeColor="text1"/>
+          <w:sz w:val="28"/>
+          <w:szCs w:val="28"/>
         </w:rPr>
         <w:t>Задание №1</w:t>
       </w:r>
@@ -181,142 +297,162 @@
       <w:pPr>
         <w:pStyle w:val="a3"/>
         <w:shd w:val="clear" w:color="auto" w:fill="FFFFFF"/>
-        <w:rPr>
-          <w:color w:val="333333"/>
-        </w:rPr>
-      </w:pPr>
-      <w:r>
-        <w:rPr>
-          <w:color w:val="333333"/>
+        <w:spacing w:line="360" w:lineRule="auto"/>
+        <w:ind w:firstLine="709"/>
+        <w:jc w:val="both"/>
+        <w:rPr>
+          <w:color w:val="000000" w:themeColor="text1"/>
+          <w:sz w:val="28"/>
+          <w:szCs w:val="28"/>
+        </w:rPr>
+      </w:pPr>
+      <w:r>
+        <w:rPr>
+          <w:color w:val="000000" w:themeColor="text1"/>
+          <w:sz w:val="28"/>
+          <w:szCs w:val="28"/>
         </w:rPr>
         <w:t>Название</w:t>
       </w:r>
       <w:r>
         <w:rPr>
-          <w:color w:val="333333"/>
+          <w:color w:val="000000" w:themeColor="text1"/>
+          <w:sz w:val="28"/>
+          <w:szCs w:val="28"/>
         </w:rPr>
         <w:t>:</w:t>
       </w:r>
       <w:r>
         <w:rPr>
-          <w:color w:val="333333"/>
+          <w:color w:val="000000" w:themeColor="text1"/>
+          <w:sz w:val="28"/>
+          <w:szCs w:val="28"/>
         </w:rPr>
         <w:t xml:space="preserve"> </w:t>
       </w:r>
       <w:r>
         <w:rPr>
-          <w:color w:val="333333"/>
+          <w:color w:val="000000" w:themeColor="text1"/>
+          <w:sz w:val="28"/>
+          <w:szCs w:val="28"/>
         </w:rPr>
         <w:t>Питомник служебных собак</w:t>
       </w:r>
       <w:r>
         <w:rPr>
-          <w:color w:val="333333"/>
+          <w:color w:val="000000" w:themeColor="text1"/>
+          <w:sz w:val="28"/>
+          <w:szCs w:val="28"/>
         </w:rPr>
         <w:t>.</w:t>
       </w:r>
       <w:r>
         <w:rPr>
-          <w:color w:val="333333"/>
+          <w:color w:val="000000" w:themeColor="text1"/>
+          <w:sz w:val="28"/>
+          <w:szCs w:val="28"/>
         </w:rPr>
         <w:t xml:space="preserve"> </w:t>
       </w:r>
     </w:p>
     <w:p>
       <w:pPr>
-        <w:rPr>
-          <w:rFonts w:ascii="Times New Roman" w:hAnsi="Times New Roman" w:cs="Times New Roman"/>
-          <w:sz w:val="24"/>
-          <w:szCs w:val="24"/>
-        </w:rPr>
-      </w:pPr>
-      <w:r>
-        <w:rPr>
-          <w:rFonts w:ascii="Times New Roman" w:hAnsi="Times New Roman" w:cs="Times New Roman"/>
-          <w:sz w:val="24"/>
-          <w:szCs w:val="24"/>
-        </w:rPr>
-        <w:t>Питомник служебных со</w:t>
-      </w:r>
-      <w:r>
-        <w:rPr>
-          <w:rFonts w:ascii="Times New Roman" w:hAnsi="Times New Roman" w:cs="Times New Roman"/>
-          <w:sz w:val="24"/>
-          <w:szCs w:val="24"/>
-        </w:rPr>
-        <w:t>бак – это учреждение, занимающее</w:t>
-      </w:r>
-      <w:r>
-        <w:rPr>
-          <w:rFonts w:ascii="Times New Roman" w:hAnsi="Times New Roman" w:cs="Times New Roman"/>
-          <w:sz w:val="24"/>
-          <w:szCs w:val="24"/>
-        </w:rPr>
-        <w:t xml:space="preserve">ся разведением и дрессировкой собак для выполнения служебных задач. Одной из основных функций питомника для служебных собак является подготовка </w:t>
-      </w:r>
-      <w:r>
-        <w:rPr>
-          <w:rFonts w:ascii="Times New Roman" w:hAnsi="Times New Roman" w:cs="Times New Roman"/>
-          <w:sz w:val="24"/>
-          <w:szCs w:val="24"/>
-        </w:rPr>
-        <w:t xml:space="preserve">надежных </w:t>
-      </w:r>
-      <w:r>
-        <w:rPr>
-          <w:rFonts w:ascii="Times New Roman" w:hAnsi="Times New Roman" w:cs="Times New Roman"/>
-          <w:sz w:val="24"/>
-          <w:szCs w:val="24"/>
-        </w:rPr>
-        <w:t>помощников для различных служб и спецподразделений, таких как полиция, армия или поисковые службы.</w:t>
-      </w:r>
-    </w:p>
-    <w:p>
-      <w:pPr>
-        <w:rPr>
-          <w:rFonts w:ascii="Times New Roman" w:hAnsi="Times New Roman" w:cs="Times New Roman"/>
-          <w:sz w:val="24"/>
-          <w:szCs w:val="24"/>
-        </w:rPr>
-      </w:pPr>
-      <w:r>
-        <w:rPr>
-          <w:rFonts w:ascii="Times New Roman" w:hAnsi="Times New Roman" w:cs="Times New Roman"/>
-          <w:sz w:val="24"/>
-          <w:szCs w:val="24"/>
+        <w:spacing w:line="360" w:lineRule="auto"/>
+        <w:ind w:firstLine="709"/>
+        <w:jc w:val="both"/>
+        <w:rPr>
+          <w:rFonts w:ascii="Times New Roman" w:hAnsi="Times New Roman" w:cs="Times New Roman"/>
+          <w:color w:val="000000" w:themeColor="text1"/>
+          <w:sz w:val="28"/>
+          <w:szCs w:val="28"/>
+        </w:rPr>
+      </w:pPr>
+      <w:r>
+        <w:rPr>
+          <w:rFonts w:ascii="Times New Roman" w:hAnsi="Times New Roman" w:cs="Times New Roman"/>
+          <w:color w:val="000000" w:themeColor="text1"/>
+          <w:sz w:val="28"/>
+          <w:szCs w:val="28"/>
+        </w:rPr>
+        <w:t>Питомник служебных собак – это учреждение, занимающееся разведением и дрессировкой собак для выполнения служебных задач. Одной из основных функций питомника для служебных собак является подготовка надежных помощников для различных служб и спецподразделений, таких как полиция, армия или поисковые службы.</w:t>
+      </w:r>
+      <w:r>
+        <w:rPr>
+          <w:rFonts w:ascii="Times New Roman" w:hAnsi="Times New Roman" w:cs="Times New Roman"/>
+          <w:color w:val="000000" w:themeColor="text1"/>
+          <w:sz w:val="28"/>
+          <w:szCs w:val="28"/>
+        </w:rPr>
+        <w:t xml:space="preserve"> Этим занимаются специально обученные специалисты по дрессировке и тренеры.</w:t>
+      </w:r>
+      <w:r>
+        <w:rPr>
+          <w:rFonts w:ascii="Times New Roman" w:hAnsi="Times New Roman" w:cs="Times New Roman"/>
+          <w:color w:val="000000" w:themeColor="text1"/>
+          <w:sz w:val="28"/>
+          <w:szCs w:val="28"/>
+        </w:rPr>
+        <w:t xml:space="preserve"> После обучения собак, агенты по продаже продают их службам и подразделениям.</w:t>
+      </w:r>
+    </w:p>
+    <w:p>
+      <w:pPr>
+        <w:spacing w:line="360" w:lineRule="auto"/>
+        <w:ind w:firstLine="709"/>
+        <w:jc w:val="both"/>
+        <w:rPr>
+          <w:rFonts w:ascii="Times New Roman" w:hAnsi="Times New Roman" w:cs="Times New Roman"/>
+          <w:color w:val="000000" w:themeColor="text1"/>
+          <w:sz w:val="28"/>
+          <w:szCs w:val="28"/>
+        </w:rPr>
+      </w:pPr>
+      <w:r>
+        <w:rPr>
+          <w:rFonts w:ascii="Times New Roman" w:hAnsi="Times New Roman" w:cs="Times New Roman"/>
+          <w:color w:val="000000" w:themeColor="text1"/>
+          <w:sz w:val="28"/>
+          <w:szCs w:val="28"/>
         </w:rPr>
         <w:t>Важной функцией такого учреждения является разведение собак для служебных целей. Владельцы питомника отбирают подходящих производителей и сочетают их так, чтобы потомство имело определенные рабочие качества и генетическую предрасположенность к выполнению служебных задач.</w:t>
       </w:r>
     </w:p>
     <w:p>
       <w:pPr>
-        <w:rPr>
-          <w:rFonts w:ascii="Times New Roman" w:hAnsi="Times New Roman" w:cs="Times New Roman"/>
-          <w:sz w:val="24"/>
-          <w:szCs w:val="24"/>
-        </w:rPr>
-      </w:pPr>
-      <w:r>
-        <w:rPr>
-          <w:rFonts w:ascii="Times New Roman" w:hAnsi="Times New Roman" w:cs="Times New Roman"/>
-          <w:sz w:val="24"/>
-          <w:szCs w:val="24"/>
+        <w:spacing w:line="360" w:lineRule="auto"/>
+        <w:ind w:firstLine="709"/>
+        <w:jc w:val="both"/>
+        <w:rPr>
+          <w:rFonts w:ascii="Times New Roman" w:hAnsi="Times New Roman" w:cs="Times New Roman"/>
+          <w:color w:val="000000" w:themeColor="text1"/>
+          <w:sz w:val="28"/>
+          <w:szCs w:val="28"/>
+        </w:rPr>
+      </w:pPr>
+      <w:r>
+        <w:rPr>
+          <w:rFonts w:ascii="Times New Roman" w:hAnsi="Times New Roman" w:cs="Times New Roman"/>
+          <w:color w:val="000000" w:themeColor="text1"/>
+          <w:sz w:val="28"/>
+          <w:szCs w:val="28"/>
         </w:rPr>
         <w:t>Другой важной функцией питомника является воспитание и подготовка собак к служебной деятельности. В питомнике проводятся специальные тренировки, на которых собаки осваивают базовые и специализированные команды, учатся выполнять различные задачи и адаптироваться к различным ситуациям. Также проводится социализация, которая помогает собакам быть уверенными в общении с людьми и справляться с</w:t>
       </w:r>
       <w:r>
         <w:rPr>
           <w:rFonts w:ascii="Times New Roman" w:hAnsi="Times New Roman" w:cs="Times New Roman"/>
-          <w:sz w:val="24"/>
-          <w:szCs w:val="24"/>
+          <w:color w:val="000000" w:themeColor="text1"/>
+          <w:sz w:val="28"/>
+          <w:szCs w:val="28"/>
         </w:rPr>
         <w:t>о</w:t>
       </w:r>
       <w:r>
         <w:rPr>
           <w:rFonts w:ascii="Times New Roman" w:hAnsi="Times New Roman" w:cs="Times New Roman"/>
-          <w:sz w:val="24"/>
-          <w:szCs w:val="24"/>
+          <w:color w:val="000000" w:themeColor="text1"/>
+          <w:sz w:val="28"/>
+          <w:szCs w:val="28"/>
         </w:rPr>
         <w:t xml:space="preserve"> стрессовыми ситуациями.</w:t>
       </w:r>
@@ -325,8 +461,11 @@
       <w:pPr>
         <w:pStyle w:val="a3"/>
         <w:shd w:val="clear" w:color="auto" w:fill="FFFFFF"/>
-        <w:rPr>
-          <w:color w:val="333333"/>
+        <w:jc w:val="both"/>
+        <w:rPr>
+          <w:color w:val="000000" w:themeColor="text1"/>
+          <w:sz w:val="28"/>
+          <w:szCs w:val="28"/>
         </w:rPr>
       </w:pPr>
     </w:p>
@@ -334,8 +473,11 @@
       <w:pPr>
         <w:pStyle w:val="a3"/>
         <w:shd w:val="clear" w:color="auto" w:fill="FFFFFF"/>
-        <w:rPr>
-          <w:color w:val="333333"/>
+        <w:jc w:val="both"/>
+        <w:rPr>
+          <w:color w:val="000000" w:themeColor="text1"/>
+          <w:sz w:val="28"/>
+          <w:szCs w:val="28"/>
         </w:rPr>
       </w:pPr>
     </w:p>
@@ -343,116 +485,36 @@
       <w:pPr>
         <w:pStyle w:val="a3"/>
         <w:shd w:val="clear" w:color="auto" w:fill="FFFFFF"/>
-        <w:rPr>
-          <w:color w:val="333333"/>
-        </w:rPr>
-      </w:pPr>
+        <w:jc w:val="both"/>
+        <w:rPr>
+          <w:b/>
+          <w:color w:val="000000" w:themeColor="text1"/>
+          <w:sz w:val="28"/>
+          <w:szCs w:val="28"/>
+          <w:shd w:val="clear" w:color="auto" w:fill="F9F8F5"/>
+        </w:rPr>
+      </w:pPr>
+      <w:r>
+        <w:rPr>
+          <w:b/>
+          <w:color w:val="000000" w:themeColor="text1"/>
+          <w:sz w:val="28"/>
+          <w:szCs w:val="28"/>
+          <w:shd w:val="clear" w:color="auto" w:fill="F9F8F5"/>
+        </w:rPr>
+        <w:t>Задание №2</w:t>
+      </w:r>
     </w:p>
     <w:p>
       <w:pPr>
         <w:pStyle w:val="a3"/>
         <w:shd w:val="clear" w:color="auto" w:fill="FFFFFF"/>
-        <w:rPr>
-          <w:color w:val="333333"/>
-        </w:rPr>
-      </w:pPr>
-    </w:p>
-    <w:p>
-      <w:pPr>
-        <w:pStyle w:val="a3"/>
-        <w:shd w:val="clear" w:color="auto" w:fill="FFFFFF"/>
-        <w:rPr>
-          <w:color w:val="333333"/>
-          <w:shd w:val="clear" w:color="auto" w:fill="F9F8F5"/>
-        </w:rPr>
-      </w:pPr>
-    </w:p>
-    <w:p>
-      <w:pPr>
-        <w:pStyle w:val="a3"/>
-        <w:shd w:val="clear" w:color="auto" w:fill="FFFFFF"/>
-        <w:rPr>
-          <w:color w:val="333333"/>
-          <w:shd w:val="clear" w:color="auto" w:fill="F9F8F5"/>
-        </w:rPr>
-      </w:pPr>
-    </w:p>
-    <w:p>
-      <w:pPr>
-        <w:pStyle w:val="a3"/>
-        <w:shd w:val="clear" w:color="auto" w:fill="FFFFFF"/>
-        <w:rPr>
-          <w:color w:val="333333"/>
-          <w:shd w:val="clear" w:color="auto" w:fill="F9F8F5"/>
-        </w:rPr>
-      </w:pPr>
-    </w:p>
-    <w:p>
-      <w:pPr>
-        <w:pStyle w:val="a3"/>
-        <w:shd w:val="clear" w:color="auto" w:fill="FFFFFF"/>
-        <w:rPr>
-          <w:color w:val="333333"/>
-          <w:shd w:val="clear" w:color="auto" w:fill="F9F8F5"/>
-        </w:rPr>
-      </w:pPr>
-    </w:p>
-    <w:p>
-      <w:pPr>
-        <w:pStyle w:val="a3"/>
-        <w:shd w:val="clear" w:color="auto" w:fill="FFFFFF"/>
-        <w:rPr>
-          <w:color w:val="333333"/>
-          <w:shd w:val="clear" w:color="auto" w:fill="F9F8F5"/>
-        </w:rPr>
-      </w:pPr>
-    </w:p>
-    <w:p>
-      <w:pPr>
-        <w:pStyle w:val="a3"/>
-        <w:shd w:val="clear" w:color="auto" w:fill="FFFFFF"/>
-        <w:rPr>
-          <w:color w:val="333333"/>
-          <w:shd w:val="clear" w:color="auto" w:fill="F9F8F5"/>
-        </w:rPr>
-      </w:pPr>
-    </w:p>
-    <w:p>
-      <w:pPr>
-        <w:pStyle w:val="a3"/>
-        <w:shd w:val="clear" w:color="auto" w:fill="FFFFFF"/>
-        <w:rPr>
-          <w:color w:val="333333"/>
-          <w:shd w:val="clear" w:color="auto" w:fill="F9F8F5"/>
-        </w:rPr>
-      </w:pPr>
-    </w:p>
-    <w:p>
-      <w:pPr>
-        <w:pStyle w:val="a3"/>
-        <w:shd w:val="clear" w:color="auto" w:fill="FFFFFF"/>
+        <w:jc w:val="both"/>
         <w:rPr>
           <w:b/>
-          <w:color w:val="333333"/>
-          <w:shd w:val="clear" w:color="auto" w:fill="F9F8F5"/>
-        </w:rPr>
-      </w:pPr>
-      <w:r>
-        <w:rPr>
-          <w:b/>
-          <w:color w:val="333333"/>
-          <w:shd w:val="clear" w:color="auto" w:fill="F9F8F5"/>
-        </w:rPr>
-        <w:t>Задание №2</w:t>
-      </w:r>
-    </w:p>
-    <w:p>
-      <w:pPr>
-        <w:pStyle w:val="a3"/>
-        <w:shd w:val="clear" w:color="auto" w:fill="FFFFFF"/>
-        <w:rPr>
-          <w:b/>
-          <w:color w:val="333333"/>
+          <w:color w:val="000000" w:themeColor="text1"/>
+          <w:sz w:val="28"/>
+          <w:szCs w:val="28"/>
           <w:shd w:val="clear" w:color="auto" w:fill="F9F8F5"/>
         </w:rPr>
       </w:pPr>
@@ -460,7 +522,9 @@
         <w:rPr>
           <w:b/>
           <w:noProof/>
-          <w:color w:val="333333"/>
+          <w:color w:val="000000" w:themeColor="text1"/>
+          <w:sz w:val="28"/>
+          <w:szCs w:val="28"/>
         </w:rPr>
         <mc:AlternateContent>
           <mc:Choice Requires="wps">
@@ -531,7 +595,9 @@
         <w:rPr>
           <w:b/>
           <w:noProof/>
-          <w:color w:val="333333"/>
+          <w:color w:val="000000" w:themeColor="text1"/>
+          <w:sz w:val="28"/>
+          <w:szCs w:val="28"/>
         </w:rPr>
         <mc:AlternateContent>
           <mc:Choice Requires="wps">
@@ -594,13 +660,13 @@
                               <w:shd w:val="clear" w:color="auto" w:fill="FFFFFF"/>
                               <w:jc w:val="center"/>
                               <w:rPr>
-                                <w:color w:val="333333"/>
+                                <w:color w:val="000000" w:themeColor="text1"/>
                                 <w:shd w:val="clear" w:color="auto" w:fill="F9F8F5"/>
                               </w:rPr>
                             </w:pPr>
                             <w:r>
                               <w:rPr>
-                                <w:color w:val="333333"/>
+                                <w:color w:val="000000" w:themeColor="text1"/>
                                 <w:shd w:val="clear" w:color="auto" w:fill="F9F8F5"/>
                               </w:rPr>
                               <w:t>Владелец питомника</w:t>
@@ -630,7 +696,7 @@
           </mc:Choice>
           <mc:Fallback>
             <w:pict>
-              <v:rect id="Прямоугольник 2" o:spid="_x0000_s1026" style="position:absolute;margin-left:241.15pt;margin-top:.95pt;width:138.75pt;height:26.25pt;z-index:251659264;visibility:visible;mso-wrap-style:square;mso-width-percent:0;mso-wrap-distance-left:9pt;mso-wrap-distance-top:0;mso-wrap-distance-right:9pt;mso-wrap-distance-bottom:0;mso-position-horizontal:absolute;mso-position-horizontal-relative:page;mso-position-vertical:absolute;mso-position-vertical-relative:text;mso-width-percent:0;mso-width-relative:margin;v-text-anchor:middle" o:gfxdata="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" fillcolor="white [3212]" strokecolor="black [3213]" strokeweight="1pt">
+              <v:rect id="Прямоугольник 2" o:spid="_x0000_s1026" style="position:absolute;left:0;text-align:left;margin-left:241.15pt;margin-top:.95pt;width:138.75pt;height:26.25pt;z-index:251659264;visibility:visible;mso-wrap-style:square;mso-width-percent:0;mso-wrap-distance-left:9pt;mso-wrap-distance-top:0;mso-wrap-distance-right:9pt;mso-wrap-distance-bottom:0;mso-position-horizontal:absolute;mso-position-horizontal-relative:page;mso-position-vertical:absolute;mso-position-vertical-relative:text;mso-width-percent:0;mso-width-relative:margin;v-text-anchor:middle" o:gfxdata="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" fillcolor="white [3212]" strokecolor="black [3213]" strokeweight="1pt">
                 <v:textbox>
                   <w:txbxContent>
                     <w:p>
@@ -639,13 +705,13 @@
                         <w:shd w:val="clear" w:color="auto" w:fill="FFFFFF"/>
                         <w:jc w:val="center"/>
                         <w:rPr>
-                          <w:color w:val="333333"/>
+                          <w:color w:val="000000" w:themeColor="text1"/>
                           <w:shd w:val="clear" w:color="auto" w:fill="F9F8F5"/>
                         </w:rPr>
                       </w:pPr>
                       <w:r>
                         <w:rPr>
-                          <w:color w:val="333333"/>
+                          <w:color w:val="000000" w:themeColor="text1"/>
                           <w:shd w:val="clear" w:color="auto" w:fill="F9F8F5"/>
                         </w:rPr>
                         <w:t>Владелец питомника</w:t>
@@ -669,21 +735,25 @@
       <w:pPr>
         <w:pStyle w:val="a3"/>
         <w:shd w:val="clear" w:color="auto" w:fill="FFFFFF"/>
-        <w:jc w:val="center"/>
-        <w:rPr>
-          <w:color w:val="333333"/>
+        <w:jc w:val="both"/>
+        <w:rPr>
+          <w:color w:val="000000" w:themeColor="text1"/>
+          <w:sz w:val="28"/>
+          <w:szCs w:val="28"/>
           <w:shd w:val="clear" w:color="auto" w:fill="F9F8F5"/>
         </w:rPr>
       </w:pPr>
       <w:r>
         <w:rPr>
           <w:noProof/>
-          <w:color w:val="333333"/>
+          <w:color w:val="000000" w:themeColor="text1"/>
+          <w:sz w:val="28"/>
+          <w:szCs w:val="28"/>
         </w:rPr>
         <mc:AlternateContent>
           <mc:Choice Requires="wps">
             <w:drawing>
-              <wp:anchor distT="0" distB="0" distL="114300" distR="114300" simplePos="0" relativeHeight="251661312" behindDoc="0" locked="0" layoutInCell="1" allowOverlap="1" wp14:anchorId="4C5F878E" wp14:editId="43B7A57D">
+              <wp:anchor distT="0" distB="0" distL="114300" distR="114300" simplePos="0" relativeHeight="251661312" behindDoc="0" locked="0" layoutInCell="1" allowOverlap="1" wp14:anchorId="4C5F878E" wp14:editId="4C1DC1B9">
                 <wp:simplePos x="0" y="0"/>
                 <wp:positionH relativeFrom="page">
                   <wp:posOffset>3086882</wp:posOffset>
@@ -741,13 +811,13 @@
                               <w:shd w:val="clear" w:color="auto" w:fill="FFFFFF"/>
                               <w:jc w:val="center"/>
                               <w:rPr>
-                                <w:color w:val="333333"/>
+                                <w:color w:val="000000" w:themeColor="text1"/>
                                 <w:shd w:val="clear" w:color="auto" w:fill="F9F8F5"/>
                               </w:rPr>
                             </w:pPr>
                             <w:r>
                               <w:rPr>
-                                <w:color w:val="333333"/>
+                                <w:color w:val="000000" w:themeColor="text1"/>
                                 <w:shd w:val="clear" w:color="auto" w:fill="F9F8F5"/>
                               </w:rPr>
                               <w:t>Управляющий питомником</w:t>
@@ -789,13 +859,13 @@
                         <w:shd w:val="clear" w:color="auto" w:fill="FFFFFF"/>
                         <w:jc w:val="center"/>
                         <w:rPr>
-                          <w:color w:val="333333"/>
+                          <w:color w:val="000000" w:themeColor="text1"/>
                           <w:shd w:val="clear" w:color="auto" w:fill="F9F8F5"/>
                         </w:rPr>
                       </w:pPr>
                       <w:r>
                         <w:rPr>
-                          <w:color w:val="333333"/>
+                          <w:color w:val="000000" w:themeColor="text1"/>
                           <w:shd w:val="clear" w:color="auto" w:fill="F9F8F5"/>
                         </w:rPr>
                         <w:t>Управляющий питомником</w:t>
@@ -819,21 +889,25 @@
       <w:pPr>
         <w:pStyle w:val="a3"/>
         <w:shd w:val="clear" w:color="auto" w:fill="FFFFFF"/>
-        <w:jc w:val="center"/>
-        <w:rPr>
-          <w:color w:val="333333"/>
+        <w:jc w:val="both"/>
+        <w:rPr>
+          <w:color w:val="000000" w:themeColor="text1"/>
+          <w:sz w:val="28"/>
+          <w:szCs w:val="28"/>
           <w:shd w:val="clear" w:color="auto" w:fill="F9F8F5"/>
         </w:rPr>
       </w:pPr>
       <w:r>
         <w:rPr>
           <w:noProof/>
-          <w:color w:val="333333"/>
+          <w:color w:val="000000" w:themeColor="text1"/>
+          <w:sz w:val="28"/>
+          <w:szCs w:val="28"/>
         </w:rPr>
         <mc:AlternateContent>
           <mc:Choice Requires="wps">
             <w:drawing>
-              <wp:anchor distT="0" distB="0" distL="114300" distR="114300" simplePos="0" relativeHeight="251687936" behindDoc="0" locked="0" layoutInCell="1" allowOverlap="1" wp14:anchorId="38290827" wp14:editId="5E9E6AC5">
+              <wp:anchor distT="0" distB="0" distL="114300" distR="114300" simplePos="0" relativeHeight="251687936" behindDoc="0" locked="0" layoutInCell="1" allowOverlap="1" wp14:anchorId="38290827" wp14:editId="70978551">
                 <wp:simplePos x="0" y="0"/>
                 <wp:positionH relativeFrom="column">
                   <wp:posOffset>2880429</wp:posOffset>
@@ -900,21 +974,25 @@
       <w:pPr>
         <w:pStyle w:val="a3"/>
         <w:shd w:val="clear" w:color="auto" w:fill="FFFFFF"/>
-        <w:jc w:val="center"/>
-        <w:rPr>
-          <w:color w:val="333333"/>
+        <w:jc w:val="both"/>
+        <w:rPr>
+          <w:color w:val="000000" w:themeColor="text1"/>
+          <w:sz w:val="28"/>
+          <w:szCs w:val="28"/>
           <w:shd w:val="clear" w:color="auto" w:fill="F9F8F5"/>
         </w:rPr>
       </w:pPr>
       <w:r>
         <w:rPr>
           <w:noProof/>
-          <w:color w:val="333333"/>
+          <w:color w:val="000000" w:themeColor="text1"/>
+          <w:sz w:val="28"/>
+          <w:szCs w:val="28"/>
         </w:rPr>
         <mc:AlternateContent>
           <mc:Choice Requires="wps">
             <w:drawing>
-              <wp:anchor distT="0" distB="0" distL="114300" distR="114300" simplePos="0" relativeHeight="251701248" behindDoc="0" locked="0" layoutInCell="1" allowOverlap="1" wp14:anchorId="5B9615E6" wp14:editId="315AE6A3">
+              <wp:anchor distT="0" distB="0" distL="114300" distR="114300" simplePos="0" relativeHeight="251701248" behindDoc="0" locked="0" layoutInCell="1" allowOverlap="1" wp14:anchorId="5B9615E6" wp14:editId="2AE3B5CB">
                 <wp:simplePos x="0" y="0"/>
                 <wp:positionH relativeFrom="column">
                   <wp:posOffset>2254250</wp:posOffset>
@@ -971,14 +1049,14 @@
                               <w:jc w:val="center"/>
                               <w:rPr>
                                 <w:rFonts w:ascii="Times New Roman" w:hAnsi="Times New Roman" w:cs="Times New Roman"/>
-                                <w:color w:val="0D0D0D" w:themeColor="text1" w:themeTint="F2"/>
+                                <w:color w:val="000000" w:themeColor="text1"/>
                                 <w:sz w:val="24"/>
                               </w:rPr>
                             </w:pPr>
                             <w:r>
                               <w:rPr>
                                 <w:rFonts w:ascii="Times New Roman" w:hAnsi="Times New Roman" w:cs="Times New Roman"/>
-                                <w:color w:val="0D0D0D" w:themeColor="text1" w:themeTint="F2"/>
+                                <w:color w:val="000000" w:themeColor="text1"/>
                                 <w:sz w:val="24"/>
                               </w:rPr>
                               <w:t>Тренер</w:t>
@@ -1014,14 +1092,14 @@
                         <w:jc w:val="center"/>
                         <w:rPr>
                           <w:rFonts w:ascii="Times New Roman" w:hAnsi="Times New Roman" w:cs="Times New Roman"/>
-                          <w:color w:val="0D0D0D" w:themeColor="text1" w:themeTint="F2"/>
+                          <w:color w:val="000000" w:themeColor="text1"/>
                           <w:sz w:val="24"/>
                         </w:rPr>
                       </w:pPr>
                       <w:r>
                         <w:rPr>
                           <w:rFonts w:ascii="Times New Roman" w:hAnsi="Times New Roman" w:cs="Times New Roman"/>
-                          <w:color w:val="0D0D0D" w:themeColor="text1" w:themeTint="F2"/>
+                          <w:color w:val="000000" w:themeColor="text1"/>
                           <w:sz w:val="24"/>
                         </w:rPr>
                         <w:t>Тренер</w:t>
@@ -1037,12 +1115,14 @@
       <w:r>
         <w:rPr>
           <w:noProof/>
-          <w:color w:val="333333"/>
+          <w:color w:val="000000" w:themeColor="text1"/>
+          <w:sz w:val="28"/>
+          <w:szCs w:val="28"/>
         </w:rPr>
         <mc:AlternateContent>
           <mc:Choice Requires="wps">
             <w:drawing>
-              <wp:anchor distT="0" distB="0" distL="114300" distR="114300" simplePos="0" relativeHeight="251658239" behindDoc="0" locked="0" layoutInCell="1" allowOverlap="1" wp14:anchorId="70CC2F4D" wp14:editId="4725A542">
+              <wp:anchor distT="0" distB="0" distL="114300" distR="114300" simplePos="0" relativeHeight="251658239" behindDoc="0" locked="0" layoutInCell="1" allowOverlap="1" wp14:anchorId="70CC2F4D" wp14:editId="7CC1EEE8">
                 <wp:simplePos x="0" y="0"/>
                 <wp:positionH relativeFrom="column">
                   <wp:posOffset>645617</wp:posOffset>
@@ -1107,12 +1187,14 @@
       <w:r>
         <w:rPr>
           <w:noProof/>
-          <w:color w:val="333333"/>
+          <w:color w:val="000000" w:themeColor="text1"/>
+          <w:sz w:val="28"/>
+          <w:szCs w:val="28"/>
         </w:rPr>
         <mc:AlternateContent>
           <mc:Choice Requires="wps">
             <w:drawing>
-              <wp:anchor distT="0" distB="0" distL="114300" distR="114300" simplePos="0" relativeHeight="251694080" behindDoc="0" locked="0" layoutInCell="1" allowOverlap="1" wp14:anchorId="220E18FB" wp14:editId="030BF02F">
+              <wp:anchor distT="0" distB="0" distL="114300" distR="114300" simplePos="0" relativeHeight="251694080" behindDoc="0" locked="0" layoutInCell="1" allowOverlap="1" wp14:anchorId="220E18FB" wp14:editId="36F72308">
                 <wp:simplePos x="0" y="0"/>
                 <wp:positionH relativeFrom="column">
                   <wp:posOffset>4893310</wp:posOffset>
@@ -1177,12 +1259,14 @@
       <w:r>
         <w:rPr>
           <w:noProof/>
-          <w:color w:val="333333"/>
+          <w:color w:val="000000" w:themeColor="text1"/>
+          <w:sz w:val="28"/>
+          <w:szCs w:val="28"/>
         </w:rPr>
         <mc:AlternateContent>
           <mc:Choice Requires="wps">
             <w:drawing>
-              <wp:anchor distT="0" distB="0" distL="114300" distR="114300" simplePos="0" relativeHeight="251705344" behindDoc="0" locked="0" layoutInCell="1" allowOverlap="1" wp14:anchorId="3C0A5793" wp14:editId="253A5E39">
+              <wp:anchor distT="0" distB="0" distL="114300" distR="114300" simplePos="0" relativeHeight="251705344" behindDoc="0" locked="0" layoutInCell="1" allowOverlap="1" wp14:anchorId="3C0A5793" wp14:editId="4207C159">
                 <wp:simplePos x="0" y="0"/>
                 <wp:positionH relativeFrom="column">
                   <wp:posOffset>647688</wp:posOffset>
@@ -1247,12 +1331,14 @@
       <w:r>
         <w:rPr>
           <w:noProof/>
-          <w:color w:val="333333"/>
+          <w:color w:val="000000" w:themeColor="text1"/>
+          <w:sz w:val="28"/>
+          <w:szCs w:val="28"/>
         </w:rPr>
         <mc:AlternateContent>
           <mc:Choice Requires="wps">
             <w:drawing>
-              <wp:anchor distT="0" distB="0" distL="114300" distR="114300" simplePos="0" relativeHeight="251703296" behindDoc="0" locked="0" layoutInCell="1" allowOverlap="1" wp14:anchorId="3E1F3FA6" wp14:editId="4F920F1F">
+              <wp:anchor distT="0" distB="0" distL="114300" distR="114300" simplePos="0" relativeHeight="251703296" behindDoc="0" locked="0" layoutInCell="1" allowOverlap="1" wp14:anchorId="3E1F3FA6" wp14:editId="2C9DC0FB">
                 <wp:simplePos x="0" y="0"/>
                 <wp:positionH relativeFrom="column">
                   <wp:posOffset>-36710</wp:posOffset>
@@ -1309,7 +1395,7 @@
                               <w:jc w:val="center"/>
                               <w:rPr>
                                 <w:rFonts w:ascii="Times New Roman" w:hAnsi="Times New Roman" w:cs="Times New Roman"/>
-                                <w:color w:val="0D0D0D" w:themeColor="text1" w:themeTint="F2"/>
+                                <w:color w:val="000000" w:themeColor="text1"/>
                                 <w:sz w:val="24"/>
                               </w:rPr>
                             </w:pPr>
@@ -1317,7 +1403,7 @@
                             <w:r>
                               <w:rPr>
                                 <w:rFonts w:ascii="Times New Roman" w:hAnsi="Times New Roman" w:cs="Times New Roman"/>
-                                <w:color w:val="0D0D0D" w:themeColor="text1" w:themeTint="F2"/>
+                                <w:color w:val="000000" w:themeColor="text1"/>
                                 <w:sz w:val="24"/>
                               </w:rPr>
                               <w:t>Ответственные</w:t>
@@ -1326,7 +1412,7 @@
                             <w:r>
                               <w:rPr>
                                 <w:rFonts w:ascii="Times New Roman" w:hAnsi="Times New Roman" w:cs="Times New Roman"/>
-                                <w:color w:val="0D0D0D" w:themeColor="text1" w:themeTint="F2"/>
+                                <w:color w:val="000000" w:themeColor="text1"/>
                                 <w:sz w:val="24"/>
                               </w:rPr>
                               <w:t xml:space="preserve"> за уход за собаками</w:t>
@@ -1362,7 +1448,7 @@
                         <w:jc w:val="center"/>
                         <w:rPr>
                           <w:rFonts w:ascii="Times New Roman" w:hAnsi="Times New Roman" w:cs="Times New Roman"/>
-                          <w:color w:val="0D0D0D" w:themeColor="text1" w:themeTint="F2"/>
+                          <w:color w:val="000000" w:themeColor="text1"/>
                           <w:sz w:val="24"/>
                         </w:rPr>
                       </w:pPr>
@@ -1370,7 +1456,7 @@
                       <w:r>
                         <w:rPr>
                           <w:rFonts w:ascii="Times New Roman" w:hAnsi="Times New Roman" w:cs="Times New Roman"/>
-                          <w:color w:val="0D0D0D" w:themeColor="text1" w:themeTint="F2"/>
+                          <w:color w:val="000000" w:themeColor="text1"/>
                           <w:sz w:val="24"/>
                         </w:rPr>
                         <w:t>Ответственные</w:t>
@@ -1379,7 +1465,7 @@
                       <w:r>
                         <w:rPr>
                           <w:rFonts w:ascii="Times New Roman" w:hAnsi="Times New Roman" w:cs="Times New Roman"/>
-                          <w:color w:val="0D0D0D" w:themeColor="text1" w:themeTint="F2"/>
+                          <w:color w:val="000000" w:themeColor="text1"/>
                           <w:sz w:val="24"/>
                         </w:rPr>
                         <w:t xml:space="preserve"> за уход за собаками</w:t>
@@ -1395,7 +1481,9 @@
       <w:r>
         <w:rPr>
           <w:noProof/>
-          <w:color w:val="333333"/>
+          <w:color w:val="000000" w:themeColor="text1"/>
+          <w:sz w:val="28"/>
+          <w:szCs w:val="28"/>
         </w:rPr>
         <mc:AlternateContent>
           <mc:Choice Requires="wps">
@@ -1464,7 +1552,7 @@
                             <w:r>
                               <w:rPr>
                                 <w:rFonts w:ascii="Times New Roman" w:hAnsi="Times New Roman" w:cs="Times New Roman"/>
-                                <w:color w:val="0D0D0D" w:themeColor="text1" w:themeTint="F2"/>
+                                <w:color w:val="000000" w:themeColor="text1"/>
                                 <w:sz w:val="24"/>
                               </w:rPr>
                               <w:t>Агенты по продаже</w:t>
@@ -1507,7 +1595,7 @@
                       <w:r>
                         <w:rPr>
                           <w:rFonts w:ascii="Times New Roman" w:hAnsi="Times New Roman" w:cs="Times New Roman"/>
-                          <w:color w:val="0D0D0D" w:themeColor="text1" w:themeTint="F2"/>
+                          <w:color w:val="000000" w:themeColor="text1"/>
                           <w:sz w:val="24"/>
                         </w:rPr>
                         <w:t>Агенты по продаже</w:t>
@@ -1525,16 +1613,20 @@
       <w:pPr>
         <w:pStyle w:val="a3"/>
         <w:shd w:val="clear" w:color="auto" w:fill="FFFFFF"/>
-        <w:jc w:val="center"/>
-        <w:rPr>
-          <w:color w:val="333333"/>
+        <w:jc w:val="both"/>
+        <w:rPr>
+          <w:color w:val="000000" w:themeColor="text1"/>
+          <w:sz w:val="28"/>
+          <w:szCs w:val="28"/>
           <w:shd w:val="clear" w:color="auto" w:fill="F9F8F5"/>
         </w:rPr>
       </w:pPr>
       <w:r>
         <w:rPr>
           <w:noProof/>
-          <w:color w:val="333333"/>
+          <w:color w:val="000000" w:themeColor="text1"/>
+          <w:sz w:val="28"/>
+          <w:szCs w:val="28"/>
         </w:rPr>
         <mc:AlternateContent>
           <mc:Choice Requires="wps">
@@ -1604,7 +1696,9 @@
       <w:r>
         <w:rPr>
           <w:noProof/>
-          <w:color w:val="333333"/>
+          <w:color w:val="000000" w:themeColor="text1"/>
+          <w:sz w:val="28"/>
+          <w:szCs w:val="28"/>
         </w:rPr>
         <mc:AlternateContent>
           <mc:Choice Requires="wps">
@@ -1676,15 +1770,20 @@
       <w:pPr>
         <w:pStyle w:val="a3"/>
         <w:shd w:val="clear" w:color="auto" w:fill="FFFFFF"/>
-        <w:rPr>
-          <w:color w:val="333333"/>
+        <w:jc w:val="both"/>
+        <w:rPr>
+          <w:color w:val="000000" w:themeColor="text1"/>
+          <w:sz w:val="28"/>
+          <w:szCs w:val="28"/>
         </w:rPr>
       </w:pPr>
       <w:r>
         <w:rPr>
           <w:b/>
           <w:noProof/>
-          <w:color w:val="333333"/>
+          <w:color w:val="000000" w:themeColor="text1"/>
+          <w:sz w:val="28"/>
+          <w:szCs w:val="28"/>
         </w:rPr>
         <mc:AlternateContent>
           <mc:Choice Requires="wps">
@@ -1755,7 +1854,9 @@
         <w:rPr>
           <w:b/>
           <w:noProof/>
-          <w:color w:val="333333"/>
+          <w:color w:val="000000" w:themeColor="text1"/>
+          <w:sz w:val="28"/>
+          <w:szCs w:val="28"/>
         </w:rPr>
         <mc:AlternateContent>
           <mc:Choice Requires="wps">
@@ -1825,7 +1926,9 @@
       <w:r>
         <w:rPr>
           <w:noProof/>
-          <w:color w:val="333333"/>
+          <w:color w:val="000000" w:themeColor="text1"/>
+          <w:sz w:val="28"/>
+          <w:szCs w:val="28"/>
         </w:rPr>
         <mc:AlternateContent>
           <mc:Choice Requires="wps">
@@ -1895,7 +1998,9 @@
       <w:r>
         <w:rPr>
           <w:noProof/>
-          <w:color w:val="333333"/>
+          <w:color w:val="000000" w:themeColor="text1"/>
+          <w:sz w:val="28"/>
+          <w:szCs w:val="28"/>
         </w:rPr>
         <mc:AlternateContent>
           <mc:Choice Requires="wps">
@@ -1959,7 +2064,7 @@
                                 <w:rFonts w:ascii="Times New Roman" w:hAnsi="Times New Roman" w:cs="Times New Roman"/>
                                 <w:b/>
                                 <w:bCs/>
-                                <w:color w:val="0D0D0D" w:themeColor="text1" w:themeTint="F2"/>
+                                <w:color w:val="000000" w:themeColor="text1"/>
                                 <w:sz w:val="24"/>
                                 <w:szCs w:val="24"/>
                               </w:rPr>
@@ -1967,7 +2072,7 @@
                             <w:r>
                               <w:rPr>
                                 <w:rFonts w:ascii="Times New Roman" w:hAnsi="Times New Roman" w:cs="Times New Roman"/>
-                                <w:color w:val="0D0D0D" w:themeColor="text1" w:themeTint="F2"/>
+                                <w:color w:val="000000" w:themeColor="text1"/>
                                 <w:sz w:val="24"/>
                                 <w:szCs w:val="24"/>
                               </w:rPr>
@@ -1996,7 +2101,7 @@
           </mc:Choice>
           <mc:Fallback>
             <w:pict>
-              <v:rect id="Прямоугольник 11" o:spid="_x0000_s1031" style="position:absolute;margin-left:260.8pt;margin-top:9.85pt;width:117.1pt;height:35.25pt;z-index:251676672;visibility:visible;mso-wrap-style:square;mso-width-percent:0;mso-height-percent:0;mso-wrap-distance-left:9pt;mso-wrap-distance-top:0;mso-wrap-distance-right:9pt;mso-wrap-distance-bottom:0;mso-position-horizontal:absolute;mso-position-horizontal-relative:page;mso-position-vertical:absolute;mso-position-vertical-relative:text;mso-width-percent:0;mso-height-percent:0;mso-width-relative:margin;mso-height-relative:margin;v-text-anchor:middle" o:gfxdata="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" fillcolor="white [3212]" strokecolor="black [3213]" strokeweight="1pt">
+              <v:rect id="Прямоугольник 11" o:spid="_x0000_s1031" style="position:absolute;left:0;text-align:left;margin-left:260.8pt;margin-top:9.85pt;width:117.1pt;height:35.25pt;z-index:251676672;visibility:visible;mso-wrap-style:square;mso-width-percent:0;mso-height-percent:0;mso-wrap-distance-left:9pt;mso-wrap-distance-top:0;mso-wrap-distance-right:9pt;mso-wrap-distance-bottom:0;mso-position-horizontal:absolute;mso-position-horizontal-relative:page;mso-position-vertical:absolute;mso-position-vertical-relative:text;mso-width-percent:0;mso-height-percent:0;mso-width-relative:margin;mso-height-relative:margin;v-text-anchor:middle" o:gfxdata="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" fillcolor="white [3212]" strokecolor="black [3213]" strokeweight="1pt">
                 <v:textbox>
                   <w:txbxContent>
                     <w:p>
@@ -2006,7 +2111,7 @@
                           <w:rFonts w:ascii="Times New Roman" w:hAnsi="Times New Roman" w:cs="Times New Roman"/>
                           <w:b/>
                           <w:bCs/>
-                          <w:color w:val="0D0D0D" w:themeColor="text1" w:themeTint="F2"/>
+                          <w:color w:val="000000" w:themeColor="text1"/>
                           <w:sz w:val="24"/>
                           <w:szCs w:val="24"/>
                         </w:rPr>
@@ -2014,7 +2119,7 @@
                       <w:r>
                         <w:rPr>
                           <w:rFonts w:ascii="Times New Roman" w:hAnsi="Times New Roman" w:cs="Times New Roman"/>
-                          <w:color w:val="0D0D0D" w:themeColor="text1" w:themeTint="F2"/>
+                          <w:color w:val="000000" w:themeColor="text1"/>
                           <w:sz w:val="24"/>
                           <w:szCs w:val="24"/>
                         </w:rPr>
@@ -2034,14 +2139,19 @@
       <w:pPr>
         <w:pStyle w:val="a3"/>
         <w:shd w:val="clear" w:color="auto" w:fill="FFFFFF"/>
-        <w:rPr>
-          <w:color w:val="333333"/>
+        <w:jc w:val="both"/>
+        <w:rPr>
+          <w:color w:val="000000" w:themeColor="text1"/>
+          <w:sz w:val="28"/>
+          <w:szCs w:val="28"/>
         </w:rPr>
       </w:pPr>
       <w:r>
         <w:rPr>
           <w:noProof/>
-          <w:color w:val="333333"/>
+          <w:color w:val="000000" w:themeColor="text1"/>
+          <w:sz w:val="28"/>
+          <w:szCs w:val="28"/>
         </w:rPr>
         <mc:AlternateContent>
           <mc:Choice Requires="wps">
@@ -2103,14 +2213,14 @@
                               <w:jc w:val="center"/>
                               <w:rPr>
                                 <w:rFonts w:ascii="Times New Roman" w:hAnsi="Times New Roman" w:cs="Times New Roman"/>
-                                <w:color w:val="0D0D0D" w:themeColor="text1" w:themeTint="F2"/>
+                                <w:color w:val="000000" w:themeColor="text1"/>
                                 <w:sz w:val="24"/>
                               </w:rPr>
                             </w:pPr>
                             <w:r>
                               <w:rPr>
                                 <w:rFonts w:ascii="Times New Roman" w:hAnsi="Times New Roman" w:cs="Times New Roman"/>
-                                <w:color w:val="0D0D0D" w:themeColor="text1" w:themeTint="F2"/>
+                                <w:color w:val="000000" w:themeColor="text1"/>
                                 <w:sz w:val="24"/>
                               </w:rPr>
                               <w:t>Сотрудник по уходу за собаками</w:t>
@@ -2138,7 +2248,7 @@
           </mc:Choice>
           <mc:Fallback>
             <w:pict>
-              <v:rect id="Прямоугольник 7" o:spid="_x0000_s1032" style="position:absolute;margin-left:-74.35pt;margin-top:12.1pt;width:125.1pt;height:37.6pt;z-index:251668480;visibility:visible;mso-wrap-style:square;mso-width-percent:0;mso-height-percent:0;mso-wrap-distance-left:9pt;mso-wrap-distance-top:0;mso-wrap-distance-right:9pt;mso-wrap-distance-bottom:0;mso-position-horizontal:absolute;mso-position-horizontal-relative:margin;mso-position-vertical:absolute;mso-position-vertical-relative:text;mso-width-percent:0;mso-height-percent:0;mso-width-relative:margin;mso-height-relative:margin;v-text-anchor:middle" o:gfxdata="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" fillcolor="white [3212]" strokecolor="black [3213]" strokeweight="1pt">
+              <v:rect id="Прямоугольник 7" o:spid="_x0000_s1032" style="position:absolute;left:0;text-align:left;margin-left:-74.35pt;margin-top:12.1pt;width:125.1pt;height:37.6pt;z-index:251668480;visibility:visible;mso-wrap-style:square;mso-width-percent:0;mso-height-percent:0;mso-wrap-distance-left:9pt;mso-wrap-distance-top:0;mso-wrap-distance-right:9pt;mso-wrap-distance-bottom:0;mso-position-horizontal:absolute;mso-position-horizontal-relative:margin;mso-position-vertical:absolute;mso-position-vertical-relative:text;mso-width-percent:0;mso-height-percent:0;mso-width-relative:margin;mso-height-relative:margin;v-text-anchor:middle" o:gfxdata="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" fillcolor="white [3212]" strokecolor="black [3213]" strokeweight="1pt">
                 <v:textbox>
                   <w:txbxContent>
                     <w:p>
@@ -2146,14 +2256,14 @@
                         <w:jc w:val="center"/>
                         <w:rPr>
                           <w:rFonts w:ascii="Times New Roman" w:hAnsi="Times New Roman" w:cs="Times New Roman"/>
-                          <w:color w:val="0D0D0D" w:themeColor="text1" w:themeTint="F2"/>
+                          <w:color w:val="000000" w:themeColor="text1"/>
                           <w:sz w:val="24"/>
                         </w:rPr>
                       </w:pPr>
                       <w:r>
                         <w:rPr>
                           <w:rFonts w:ascii="Times New Roman" w:hAnsi="Times New Roman" w:cs="Times New Roman"/>
-                          <w:color w:val="0D0D0D" w:themeColor="text1" w:themeTint="F2"/>
+                          <w:color w:val="000000" w:themeColor="text1"/>
                           <w:sz w:val="24"/>
                         </w:rPr>
                         <w:t>Сотрудник по уходу за собаками</w:t>
@@ -2170,7 +2280,9 @@
       <w:r>
         <w:rPr>
           <w:noProof/>
-          <w:color w:val="333333"/>
+          <w:color w:val="000000" w:themeColor="text1"/>
+          <w:sz w:val="28"/>
+          <w:szCs w:val="28"/>
         </w:rPr>
         <mc:AlternateContent>
           <mc:Choice Requires="wps">
@@ -2232,14 +2344,14 @@
                               <w:jc w:val="center"/>
                               <w:rPr>
                                 <w:rFonts w:ascii="Times New Roman" w:hAnsi="Times New Roman" w:cs="Times New Roman"/>
-                                <w:color w:val="0D0D0D" w:themeColor="text1" w:themeTint="F2"/>
+                                <w:color w:val="000000" w:themeColor="text1"/>
                                 <w:sz w:val="24"/>
                               </w:rPr>
                             </w:pPr>
                             <w:r>
                               <w:rPr>
                                 <w:rFonts w:ascii="Times New Roman" w:hAnsi="Times New Roman" w:cs="Times New Roman"/>
-                                <w:color w:val="0D0D0D" w:themeColor="text1" w:themeTint="F2"/>
+                                <w:color w:val="000000" w:themeColor="text1"/>
                                 <w:sz w:val="24"/>
                               </w:rPr>
                               <w:t>Специалист по дрессировке</w:t>
@@ -2267,7 +2379,7 @@
           </mc:Choice>
           <mc:Fallback>
             <w:pict>
-              <v:rect id="Прямоугольник 4" o:spid="_x0000_s1033" style="position:absolute;margin-left:64.85pt;margin-top:12.1pt;width:101.55pt;height:37.6pt;z-index:251662336;visibility:visible;mso-wrap-style:square;mso-width-percent:0;mso-height-percent:0;mso-wrap-distance-left:9pt;mso-wrap-distance-top:0;mso-wrap-distance-right:9pt;mso-wrap-distance-bottom:0;mso-position-horizontal:absolute;mso-position-horizontal-relative:text;mso-position-vertical:absolute;mso-position-vertical-relative:text;mso-width-percent:0;mso-height-percent:0;mso-width-relative:margin;mso-height-relative:margin;v-text-anchor:middle" o:gfxdata="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" fillcolor="white [3212]" strokecolor="black [3213]" strokeweight="1pt">
+              <v:rect id="Прямоугольник 4" o:spid="_x0000_s1033" style="position:absolute;left:0;text-align:left;margin-left:64.85pt;margin-top:12.1pt;width:101.55pt;height:37.6pt;z-index:251662336;visibility:visible;mso-wrap-style:square;mso-width-percent:0;mso-height-percent:0;mso-wrap-distance-left:9pt;mso-wrap-distance-top:0;mso-wrap-distance-right:9pt;mso-wrap-distance-bottom:0;mso-position-horizontal:absolute;mso-position-horizontal-relative:text;mso-position-vertical:absolute;mso-position-vertical-relative:text;mso-width-percent:0;mso-height-percent:0;mso-width-relative:margin;mso-height-relative:margin;v-text-anchor:middle" o:gfxdata="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" fillcolor="white [3212]" strokecolor="black [3213]" strokeweight="1pt">
                 <v:textbox>
                   <w:txbxContent>
                     <w:p>
@@ -2275,14 +2387,14 @@
                         <w:jc w:val="center"/>
                         <w:rPr>
                           <w:rFonts w:ascii="Times New Roman" w:hAnsi="Times New Roman" w:cs="Times New Roman"/>
-                          <w:color w:val="0D0D0D" w:themeColor="text1" w:themeTint="F2"/>
+                          <w:color w:val="000000" w:themeColor="text1"/>
                           <w:sz w:val="24"/>
                         </w:rPr>
                       </w:pPr>
                       <w:r>
                         <w:rPr>
                           <w:rFonts w:ascii="Times New Roman" w:hAnsi="Times New Roman" w:cs="Times New Roman"/>
-                          <w:color w:val="0D0D0D" w:themeColor="text1" w:themeTint="F2"/>
+                          <w:color w:val="000000" w:themeColor="text1"/>
                           <w:sz w:val="24"/>
                         </w:rPr>
                         <w:t>Специалист по дрессировке</w:t>
@@ -2297,13 +2409,17 @@
       </w:r>
       <w:r>
         <w:rPr>
-          <w:color w:val="333333"/>
+          <w:color w:val="000000" w:themeColor="text1"/>
+          <w:sz w:val="28"/>
+          <w:szCs w:val="28"/>
         </w:rPr>
         <w:br/>
       </w:r>
       <w:r>
         <w:rPr>
-          <w:color w:val="333333"/>
+          <w:color w:val="000000" w:themeColor="text1"/>
+          <w:sz w:val="28"/>
+          <w:szCs w:val="28"/>
         </w:rPr>
         <w:br/>
       </w:r>
@@ -2312,238 +2428,260 @@
       <w:pPr>
         <w:pStyle w:val="a3"/>
         <w:shd w:val="clear" w:color="auto" w:fill="FFFFFF"/>
-        <w:rPr>
-          <w:color w:val="333333"/>
-        </w:rPr>
-      </w:pPr>
-    </w:p>
-    <w:p>
-      <w:pPr>
+        <w:jc w:val="both"/>
+        <w:rPr>
+          <w:color w:val="000000" w:themeColor="text1"/>
+          <w:sz w:val="28"/>
+          <w:szCs w:val="28"/>
+        </w:rPr>
+      </w:pPr>
+    </w:p>
+    <w:p>
+      <w:pPr>
+        <w:jc w:val="both"/>
         <w:rPr>
           <w:rFonts w:ascii="Times New Roman" w:hAnsi="Times New Roman" w:cs="Times New Roman"/>
           <w:b/>
-          <w:sz w:val="24"/>
-          <w:szCs w:val="24"/>
+          <w:color w:val="000000" w:themeColor="text1"/>
+          <w:sz w:val="28"/>
+          <w:szCs w:val="28"/>
         </w:rPr>
       </w:pPr>
       <w:r>
         <w:rPr>
           <w:rFonts w:ascii="Times New Roman" w:hAnsi="Times New Roman" w:cs="Times New Roman"/>
           <w:b/>
-          <w:sz w:val="24"/>
-          <w:szCs w:val="24"/>
+          <w:color w:val="000000" w:themeColor="text1"/>
+          <w:sz w:val="28"/>
+          <w:szCs w:val="28"/>
         </w:rPr>
         <w:t>Задание №3</w:t>
       </w:r>
     </w:p>
     <w:p>
       <w:pPr>
-        <w:rPr>
-          <w:rFonts w:ascii="Times New Roman" w:hAnsi="Times New Roman" w:cs="Times New Roman"/>
-          <w:sz w:val="24"/>
-          <w:szCs w:val="24"/>
-        </w:rPr>
-      </w:pPr>
-      <w:r>
-        <w:rPr>
-          <w:rFonts w:ascii="Times New Roman" w:hAnsi="Times New Roman" w:cs="Times New Roman"/>
-          <w:sz w:val="24"/>
-          <w:szCs w:val="24"/>
-        </w:rPr>
-        <w:t xml:space="preserve">Необходимо разработать базу данных, в которую можно будет заносить данные обо всех собаках в питомнике, информацию об их характеристиках, включая такие аспекты как возраст, порода, состояние здоровья и т.д. </w:t>
-      </w:r>
-      <w:r>
-        <w:rPr>
-          <w:rFonts w:ascii="Times New Roman" w:hAnsi="Times New Roman" w:cs="Times New Roman"/>
-          <w:sz w:val="24"/>
-          <w:szCs w:val="24"/>
-        </w:rPr>
-        <w:t>Программным продуктом (базой данных) будут пользоваться сотрудники питомника, чтобы вести учет за состоянием собак, их разведением и продажей. Также к базе данных могут обращаться потенциальные покупатели служебных собак для получения информации о доступных породах и характеристиках конкретной собаки.</w:t>
-      </w:r>
-    </w:p>
-    <w:p>
-      <w:pPr>
-        <w:rPr>
-          <w:rFonts w:ascii="Times New Roman" w:hAnsi="Times New Roman" w:cs="Times New Roman"/>
-          <w:sz w:val="24"/>
-          <w:szCs w:val="24"/>
-        </w:rPr>
-      </w:pPr>
-      <w:r>
-        <w:rPr>
-          <w:rFonts w:ascii="Times New Roman" w:hAnsi="Times New Roman" w:cs="Times New Roman"/>
-          <w:sz w:val="24"/>
-          <w:szCs w:val="24"/>
+        <w:spacing w:line="360" w:lineRule="auto"/>
+        <w:ind w:firstLine="709"/>
+        <w:jc w:val="both"/>
+        <w:rPr>
+          <w:rFonts w:ascii="Times New Roman" w:hAnsi="Times New Roman" w:cs="Times New Roman"/>
+          <w:color w:val="000000" w:themeColor="text1"/>
+          <w:sz w:val="28"/>
+          <w:szCs w:val="28"/>
+        </w:rPr>
+      </w:pPr>
+      <w:r>
+        <w:rPr>
+          <w:rFonts w:ascii="Times New Roman" w:hAnsi="Times New Roman" w:cs="Times New Roman"/>
+          <w:color w:val="000000" w:themeColor="text1"/>
+          <w:sz w:val="28"/>
+          <w:szCs w:val="28"/>
+        </w:rPr>
+        <w:t>Необходимо разработать базу данных, в которую можно будет заносить данные обо всех собаках в питомнике, информацию об их характеристиках, включая такие аспекты как возраст, порода, состояние здоровья и т.д. Программным продуктом (базой данных) будут пользоваться сотрудники питомника, чтобы вести учет за состоянием собак, их разведением и продажей. Также к базе данных могут обращаться потенциальные покупатели служебных собак для получения информации о доступных породах и характеристиках конкретной собаки.</w:t>
+      </w:r>
+    </w:p>
+    <w:p>
+      <w:pPr>
+        <w:spacing w:line="360" w:lineRule="auto"/>
+        <w:ind w:firstLine="709"/>
+        <w:jc w:val="both"/>
+        <w:rPr>
+          <w:rFonts w:ascii="Times New Roman" w:hAnsi="Times New Roman" w:cs="Times New Roman"/>
+          <w:color w:val="000000" w:themeColor="text1"/>
+          <w:sz w:val="28"/>
+          <w:szCs w:val="28"/>
+        </w:rPr>
+      </w:pPr>
+      <w:r>
+        <w:rPr>
+          <w:rFonts w:ascii="Times New Roman" w:hAnsi="Times New Roman" w:cs="Times New Roman"/>
+          <w:color w:val="000000" w:themeColor="text1"/>
+          <w:sz w:val="28"/>
+          <w:szCs w:val="28"/>
         </w:rPr>
         <w:t>Цель:</w:t>
       </w:r>
       <w:r>
         <w:rPr>
           <w:rFonts w:ascii="Times New Roman" w:hAnsi="Times New Roman" w:cs="Times New Roman"/>
-          <w:sz w:val="24"/>
-          <w:szCs w:val="24"/>
+          <w:color w:val="000000" w:themeColor="text1"/>
+          <w:sz w:val="28"/>
+          <w:szCs w:val="28"/>
+        </w:rPr>
+        <w:t xml:space="preserve"> упростить поиск подробной информации о характеристиках конкретной собаки в питомнике путем создания базы данных.</w:t>
+      </w:r>
+    </w:p>
+    <w:p>
+      <w:pPr>
+        <w:spacing w:line="360" w:lineRule="auto"/>
+        <w:ind w:firstLine="709"/>
+        <w:jc w:val="both"/>
+        <w:rPr>
+          <w:rFonts w:ascii="Times New Roman" w:hAnsi="Times New Roman" w:cs="Times New Roman"/>
+          <w:color w:val="000000" w:themeColor="text1"/>
+          <w:sz w:val="28"/>
+          <w:szCs w:val="28"/>
+        </w:rPr>
+      </w:pPr>
+      <w:r>
+        <w:rPr>
+          <w:rFonts w:ascii="Times New Roman" w:hAnsi="Times New Roman" w:cs="Times New Roman"/>
+          <w:color w:val="000000" w:themeColor="text1"/>
+          <w:sz w:val="28"/>
+          <w:szCs w:val="28"/>
+        </w:rPr>
+        <w:t>Задачи:</w:t>
+      </w:r>
+      <w:r>
+        <w:rPr>
+          <w:rFonts w:ascii="Times New Roman" w:hAnsi="Times New Roman" w:cs="Times New Roman"/>
+          <w:color w:val="000000" w:themeColor="text1"/>
+          <w:sz w:val="28"/>
+          <w:szCs w:val="28"/>
         </w:rPr>
         <w:t xml:space="preserve"> </w:t>
       </w:r>
-      <w:r>
-        <w:rPr>
-          <w:rFonts w:ascii="Times New Roman" w:hAnsi="Times New Roman" w:cs="Times New Roman"/>
-          <w:sz w:val="24"/>
-          <w:szCs w:val="24"/>
-        </w:rPr>
-        <w:t>упростить поиск подробной информации о характеристиках конкретной собаки в питомнике путем создания базы данных.</w:t>
-      </w:r>
-    </w:p>
-    <w:p>
-      <w:pPr>
-        <w:rPr>
-          <w:rFonts w:ascii="Times New Roman" w:hAnsi="Times New Roman" w:cs="Times New Roman"/>
-          <w:sz w:val="24"/>
-          <w:szCs w:val="24"/>
-        </w:rPr>
-      </w:pPr>
-      <w:r>
-        <w:rPr>
-          <w:rFonts w:ascii="Times New Roman" w:hAnsi="Times New Roman" w:cs="Times New Roman"/>
-          <w:sz w:val="24"/>
-          <w:szCs w:val="24"/>
-        </w:rPr>
-        <w:t>Задачи:</w:t>
-      </w:r>
-      <w:r>
-        <w:rPr>
-          <w:rFonts w:ascii="Times New Roman" w:hAnsi="Times New Roman" w:cs="Times New Roman"/>
-          <w:sz w:val="24"/>
-          <w:szCs w:val="24"/>
+    </w:p>
+    <w:p>
+      <w:pPr>
+        <w:spacing w:line="360" w:lineRule="auto"/>
+        <w:ind w:firstLine="709"/>
+        <w:jc w:val="both"/>
+        <w:rPr>
+          <w:rFonts w:ascii="Times New Roman" w:hAnsi="Times New Roman" w:cs="Times New Roman"/>
+          <w:color w:val="000000" w:themeColor="text1"/>
+          <w:sz w:val="28"/>
+          <w:szCs w:val="28"/>
+        </w:rPr>
+      </w:pPr>
+      <w:r>
+        <w:rPr>
+          <w:rFonts w:ascii="Times New Roman" w:hAnsi="Times New Roman" w:cs="Times New Roman"/>
+          <w:color w:val="000000" w:themeColor="text1"/>
+          <w:sz w:val="28"/>
+          <w:szCs w:val="28"/>
+        </w:rPr>
+        <w:t>Средс</w:t>
+      </w:r>
+      <w:r>
+        <w:rPr>
+          <w:rFonts w:ascii="Times New Roman" w:hAnsi="Times New Roman" w:cs="Times New Roman"/>
+          <w:color w:val="000000" w:themeColor="text1"/>
+          <w:sz w:val="28"/>
+          <w:szCs w:val="28"/>
+        </w:rPr>
+        <w:t>тва связи с агентами по продаже;</w:t>
+      </w:r>
+    </w:p>
+    <w:p>
+      <w:pPr>
+        <w:spacing w:line="360" w:lineRule="auto"/>
+        <w:ind w:firstLine="709"/>
+        <w:jc w:val="both"/>
+        <w:rPr>
+          <w:rFonts w:ascii="Times New Roman" w:hAnsi="Times New Roman" w:cs="Times New Roman"/>
+          <w:color w:val="000000" w:themeColor="text1"/>
+          <w:sz w:val="28"/>
+          <w:szCs w:val="28"/>
+        </w:rPr>
+      </w:pPr>
+      <w:r>
+        <w:rPr>
+          <w:rFonts w:ascii="Times New Roman" w:hAnsi="Times New Roman" w:cs="Times New Roman"/>
+          <w:color w:val="000000" w:themeColor="text1"/>
+          <w:sz w:val="28"/>
+          <w:szCs w:val="28"/>
+        </w:rPr>
+        <w:t>Регулярное обновление информации, занесенной в базу данных.</w:t>
+      </w:r>
+    </w:p>
+    <w:p>
+      <w:pPr>
+        <w:jc w:val="both"/>
+        <w:rPr>
+          <w:rFonts w:ascii="Times New Roman" w:hAnsi="Times New Roman" w:cs="Times New Roman"/>
+          <w:b/>
+          <w:color w:val="000000" w:themeColor="text1"/>
+          <w:sz w:val="28"/>
+          <w:szCs w:val="28"/>
+        </w:rPr>
+      </w:pPr>
+      <w:r>
+        <w:rPr>
+          <w:rFonts w:ascii="Times New Roman" w:hAnsi="Times New Roman" w:cs="Times New Roman"/>
+          <w:b/>
+          <w:color w:val="000000" w:themeColor="text1"/>
+          <w:sz w:val="28"/>
+          <w:szCs w:val="28"/>
+        </w:rPr>
+        <w:lastRenderedPageBreak/>
+        <w:t>Задание №4</w:t>
+      </w:r>
+    </w:p>
+    <w:p>
+      <w:pPr>
+        <w:spacing w:line="360" w:lineRule="auto"/>
+        <w:ind w:firstLine="709"/>
+        <w:jc w:val="both"/>
+        <w:rPr>
+          <w:rFonts w:ascii="Times New Roman" w:hAnsi="Times New Roman" w:cs="Times New Roman"/>
+          <w:color w:val="000000" w:themeColor="text1"/>
+          <w:sz w:val="28"/>
+          <w:szCs w:val="28"/>
+        </w:rPr>
+      </w:pPr>
+      <w:r>
+        <w:rPr>
+          <w:rFonts w:ascii="Times New Roman" w:hAnsi="Times New Roman" w:cs="Times New Roman"/>
+          <w:color w:val="000000" w:themeColor="text1"/>
+          <w:sz w:val="28"/>
+          <w:szCs w:val="28"/>
+        </w:rPr>
+        <w:t xml:space="preserve">Группа пользователей, для которой данная система будет </w:t>
+      </w:r>
+      <w:r>
+        <w:rPr>
+          <w:rFonts w:ascii="Times New Roman" w:hAnsi="Times New Roman" w:cs="Times New Roman"/>
+          <w:color w:val="000000" w:themeColor="text1"/>
+          <w:sz w:val="28"/>
+          <w:szCs w:val="28"/>
+        </w:rPr>
+        <w:t xml:space="preserve">наиболее </w:t>
+      </w:r>
+      <w:r>
+        <w:rPr>
+          <w:rFonts w:ascii="Times New Roman" w:hAnsi="Times New Roman" w:cs="Times New Roman"/>
+          <w:color w:val="000000" w:themeColor="text1"/>
+          <w:sz w:val="28"/>
+          <w:szCs w:val="28"/>
+        </w:rPr>
+        <w:t>востребована – это</w:t>
+      </w:r>
+      <w:r>
+        <w:rPr>
+          <w:rFonts w:ascii="Times New Roman" w:hAnsi="Times New Roman" w:cs="Times New Roman"/>
+          <w:color w:val="000000" w:themeColor="text1"/>
+          <w:sz w:val="28"/>
+          <w:szCs w:val="28"/>
+        </w:rPr>
+        <w:t xml:space="preserve"> непосредственно работники питомника и потенциальные закупщики</w:t>
+      </w:r>
+      <w:proofErr w:type="gramStart"/>
+      <w:r>
+        <w:rPr>
+          <w:rFonts w:ascii="Times New Roman" w:hAnsi="Times New Roman" w:cs="Times New Roman"/>
+          <w:color w:val="000000" w:themeColor="text1"/>
+          <w:sz w:val="28"/>
+          <w:szCs w:val="28"/>
         </w:rPr>
         <w:t xml:space="preserve"> </w:t>
       </w:r>
-    </w:p>
-    <w:p>
-      <w:pPr>
-        <w:rPr>
-          <w:rFonts w:ascii="Times New Roman" w:hAnsi="Times New Roman" w:cs="Times New Roman"/>
-          <w:sz w:val="24"/>
-          <w:szCs w:val="24"/>
-        </w:rPr>
-      </w:pPr>
-      <w:r>
-        <w:rPr>
-          <w:rFonts w:ascii="Times New Roman" w:hAnsi="Times New Roman" w:cs="Times New Roman"/>
-          <w:sz w:val="24"/>
-          <w:szCs w:val="24"/>
-        </w:rPr>
-        <w:t>Средс</w:t>
-      </w:r>
-      <w:r>
-        <w:rPr>
-          <w:rFonts w:ascii="Times New Roman" w:hAnsi="Times New Roman" w:cs="Times New Roman"/>
-          <w:sz w:val="24"/>
-          <w:szCs w:val="24"/>
-        </w:rPr>
-        <w:t>тва связи с агентами по продаже</w:t>
-      </w:r>
-      <w:r>
-        <w:rPr>
-          <w:rFonts w:ascii="Times New Roman" w:hAnsi="Times New Roman" w:cs="Times New Roman"/>
-          <w:sz w:val="24"/>
-          <w:szCs w:val="24"/>
-        </w:rPr>
-        <w:t>;</w:t>
-      </w:r>
-      <w:bookmarkStart w:id="0" w:name="_GoBack"/>
-      <w:bookmarkEnd w:id="0"/>
-    </w:p>
-    <w:p>
-      <w:pPr>
-        <w:rPr>
-          <w:rFonts w:ascii="Times New Roman" w:hAnsi="Times New Roman" w:cs="Times New Roman"/>
-          <w:sz w:val="24"/>
-          <w:szCs w:val="24"/>
-        </w:rPr>
-      </w:pPr>
-      <w:r>
-        <w:rPr>
-          <w:rFonts w:ascii="Times New Roman" w:hAnsi="Times New Roman" w:cs="Times New Roman"/>
-          <w:sz w:val="24"/>
-          <w:szCs w:val="24"/>
-        </w:rPr>
-        <w:t>Регулярное обновление информации, занесенной в базу данных.</w:t>
-      </w:r>
-    </w:p>
-    <w:p>
-      <w:pPr>
-        <w:rPr>
-          <w:rFonts w:ascii="Times New Roman" w:hAnsi="Times New Roman" w:cs="Times New Roman"/>
-          <w:b/>
-          <w:sz w:val="24"/>
-          <w:szCs w:val="24"/>
-        </w:rPr>
-      </w:pPr>
-      <w:r>
-        <w:rPr>
-          <w:rFonts w:ascii="Times New Roman" w:hAnsi="Times New Roman" w:cs="Times New Roman"/>
-          <w:b/>
-          <w:sz w:val="24"/>
-          <w:szCs w:val="24"/>
-        </w:rPr>
-        <w:t>Задание №4</w:t>
-      </w:r>
-    </w:p>
-    <w:p>
-      <w:pPr>
-        <w:rPr>
-          <w:rFonts w:ascii="Times New Roman" w:hAnsi="Times New Roman" w:cs="Times New Roman"/>
-          <w:sz w:val="24"/>
-          <w:szCs w:val="24"/>
-        </w:rPr>
-      </w:pPr>
-      <w:r>
-        <w:rPr>
-          <w:rFonts w:ascii="Times New Roman" w:hAnsi="Times New Roman" w:cs="Times New Roman"/>
-          <w:sz w:val="24"/>
-          <w:szCs w:val="24"/>
-        </w:rPr>
-        <w:t xml:space="preserve">Группа пользователей, для которой данная система будет </w:t>
-      </w:r>
-      <w:r>
-        <w:rPr>
-          <w:rFonts w:ascii="Times New Roman" w:hAnsi="Times New Roman" w:cs="Times New Roman"/>
-          <w:sz w:val="24"/>
-          <w:szCs w:val="24"/>
-        </w:rPr>
-        <w:t xml:space="preserve">наиболее </w:t>
-      </w:r>
-      <w:r>
-        <w:rPr>
-          <w:rFonts w:ascii="Times New Roman" w:hAnsi="Times New Roman" w:cs="Times New Roman"/>
-          <w:sz w:val="24"/>
-          <w:szCs w:val="24"/>
-        </w:rPr>
-        <w:t>востребована – это</w:t>
-      </w:r>
-      <w:r>
-        <w:rPr>
-          <w:rFonts w:ascii="Times New Roman" w:hAnsi="Times New Roman" w:cs="Times New Roman"/>
-          <w:sz w:val="24"/>
-          <w:szCs w:val="24"/>
-        </w:rPr>
-        <w:t xml:space="preserve"> непосредственно работники питомника и потенциальные закупщики</w:t>
-      </w:r>
-      <w:proofErr w:type="gramStart"/>
-      <w:r>
-        <w:rPr>
-          <w:rFonts w:ascii="Times New Roman" w:hAnsi="Times New Roman" w:cs="Times New Roman"/>
-          <w:sz w:val="24"/>
-          <w:szCs w:val="24"/>
-        </w:rPr>
-        <w:t xml:space="preserve"> </w:t>
-      </w:r>
-      <w:r>
-        <w:rPr>
-          <w:rFonts w:ascii="Times New Roman" w:hAnsi="Times New Roman" w:cs="Times New Roman"/>
-          <w:sz w:val="24"/>
-          <w:szCs w:val="24"/>
+      <w:r>
+        <w:rPr>
+          <w:rFonts w:ascii="Times New Roman" w:hAnsi="Times New Roman" w:cs="Times New Roman"/>
+          <w:color w:val="000000" w:themeColor="text1"/>
+          <w:sz w:val="28"/>
+          <w:szCs w:val="28"/>
         </w:rPr>
         <w:t>.</w:t>
       </w:r>
@@ -2551,17 +2689,22 @@
     </w:p>
     <w:p>
       <w:pPr>
-        <w:rPr>
-          <w:rFonts w:ascii="Times New Roman" w:hAnsi="Times New Roman" w:cs="Times New Roman"/>
-          <w:sz w:val="24"/>
-          <w:szCs w:val="24"/>
-        </w:rPr>
-      </w:pPr>
-      <w:r>
-        <w:rPr>
-          <w:rFonts w:ascii="Times New Roman" w:hAnsi="Times New Roman" w:cs="Times New Roman"/>
-          <w:sz w:val="24"/>
-          <w:szCs w:val="24"/>
+        <w:spacing w:line="360" w:lineRule="auto"/>
+        <w:ind w:firstLine="709"/>
+        <w:jc w:val="both"/>
+        <w:rPr>
+          <w:rFonts w:ascii="Times New Roman" w:hAnsi="Times New Roman" w:cs="Times New Roman"/>
+          <w:color w:val="000000" w:themeColor="text1"/>
+          <w:sz w:val="28"/>
+          <w:szCs w:val="28"/>
+        </w:rPr>
+      </w:pPr>
+      <w:r>
+        <w:rPr>
+          <w:rFonts w:ascii="Times New Roman" w:hAnsi="Times New Roman" w:cs="Times New Roman"/>
+          <w:color w:val="000000" w:themeColor="text1"/>
+          <w:sz w:val="28"/>
+          <w:szCs w:val="28"/>
         </w:rPr>
         <w:t xml:space="preserve">Перечень функций системы, которые будут доступны данной группе пользователей: </w:t>
       </w:r>
@@ -2573,21 +2716,96 @@
           <w:ilvl w:val="0"/>
           <w:numId w:val="1"/>
         </w:numPr>
-        <w:rPr>
-          <w:rFonts w:ascii="Times New Roman" w:hAnsi="Times New Roman" w:cs="Times New Roman"/>
-          <w:sz w:val="24"/>
-          <w:szCs w:val="24"/>
-        </w:rPr>
-      </w:pPr>
-      <w:r>
-        <w:rPr>
-          <w:rFonts w:ascii="Times New Roman" w:hAnsi="Times New Roman" w:cs="Times New Roman"/>
-          <w:color w:val="000000"/>
-          <w:sz w:val="24"/>
-          <w:szCs w:val="24"/>
+        <w:spacing w:line="360" w:lineRule="auto"/>
+        <w:ind w:firstLine="709"/>
+        <w:jc w:val="both"/>
+        <w:rPr>
+          <w:rFonts w:ascii="Times New Roman" w:hAnsi="Times New Roman" w:cs="Times New Roman"/>
+          <w:color w:val="000000" w:themeColor="text1"/>
+          <w:sz w:val="28"/>
+          <w:szCs w:val="28"/>
+        </w:rPr>
+      </w:pPr>
+      <w:r>
+        <w:rPr>
+          <w:rFonts w:ascii="Times New Roman" w:hAnsi="Times New Roman" w:cs="Times New Roman"/>
+          <w:color w:val="000000" w:themeColor="text1"/>
+          <w:sz w:val="28"/>
+          <w:szCs w:val="28"/>
+        </w:rPr>
+        <w:t>Работники</w:t>
+      </w:r>
+      <w:r>
+        <w:rPr>
+          <w:rFonts w:ascii="Times New Roman" w:hAnsi="Times New Roman" w:cs="Times New Roman"/>
+          <w:color w:val="000000" w:themeColor="text1"/>
+          <w:sz w:val="28"/>
+          <w:szCs w:val="28"/>
           <w:shd w:val="clear" w:color="auto" w:fill="FFFFFF"/>
         </w:rPr>
-        <w:t>Покупатели смогут просматривать данные о собаках, которых собираются купить.</w:t>
+        <w:t xml:space="preserve"> </w:t>
+      </w:r>
+      <w:r>
+        <w:rPr>
+          <w:rFonts w:ascii="Times New Roman" w:hAnsi="Times New Roman" w:cs="Times New Roman"/>
+          <w:color w:val="000000" w:themeColor="text1"/>
+          <w:sz w:val="28"/>
+          <w:szCs w:val="28"/>
+          <w:shd w:val="clear" w:color="auto" w:fill="FFFFFF"/>
+        </w:rPr>
+        <w:t>(тренеры и специалисты по дрессировке</w:t>
+      </w:r>
+      <w:proofErr w:type="gramStart"/>
+      <w:r>
+        <w:rPr>
+          <w:rFonts w:ascii="Times New Roman" w:hAnsi="Times New Roman" w:cs="Times New Roman"/>
+          <w:color w:val="000000" w:themeColor="text1"/>
+          <w:sz w:val="28"/>
+          <w:szCs w:val="28"/>
+          <w:shd w:val="clear" w:color="auto" w:fill="FFFFFF"/>
+        </w:rPr>
+        <w:t xml:space="preserve"> )</w:t>
+      </w:r>
+      <w:proofErr w:type="gramEnd"/>
+      <w:r>
+        <w:rPr>
+          <w:rFonts w:ascii="Times New Roman" w:hAnsi="Times New Roman" w:cs="Times New Roman"/>
+          <w:color w:val="000000" w:themeColor="text1"/>
+          <w:sz w:val="28"/>
+          <w:szCs w:val="28"/>
+          <w:shd w:val="clear" w:color="auto" w:fill="FFFFFF"/>
+        </w:rPr>
+        <w:t xml:space="preserve"> </w:t>
+      </w:r>
+      <w:r>
+        <w:rPr>
+          <w:rFonts w:ascii="Times New Roman" w:hAnsi="Times New Roman" w:cs="Times New Roman"/>
+          <w:color w:val="000000" w:themeColor="text1"/>
+          <w:sz w:val="28"/>
+          <w:szCs w:val="28"/>
+          <w:shd w:val="clear" w:color="auto" w:fill="FFFFFF"/>
+        </w:rPr>
+        <w:t xml:space="preserve">смогут использовать </w:t>
+      </w:r>
+      <w:r>
+        <w:rPr>
+          <w:rFonts w:ascii="Times New Roman" w:hAnsi="Times New Roman" w:cs="Times New Roman"/>
+          <w:color w:val="000000" w:themeColor="text1"/>
+          <w:sz w:val="28"/>
+          <w:szCs w:val="28"/>
+          <w:shd w:val="clear" w:color="auto" w:fill="FFFFFF"/>
+        </w:rPr>
+        <w:t>систему для работы с собаками, чтобы составить правильную тренировку, режим питания и возможное лечение</w:t>
+      </w:r>
+      <w:r>
+        <w:rPr>
+          <w:rFonts w:ascii="Times New Roman" w:hAnsi="Times New Roman" w:cs="Times New Roman"/>
+          <w:color w:val="000000" w:themeColor="text1"/>
+          <w:sz w:val="28"/>
+          <w:szCs w:val="28"/>
+          <w:shd w:val="clear" w:color="auto" w:fill="FFFFFF"/>
+        </w:rPr>
+        <w:t>.</w:t>
       </w:r>
     </w:p>
     <w:p>
@@ -2597,517 +2815,447 @@
           <w:ilvl w:val="0"/>
           <w:numId w:val="1"/>
         </w:numPr>
-        <w:rPr>
-          <w:rFonts w:ascii="Times New Roman" w:hAnsi="Times New Roman" w:cs="Times New Roman"/>
-          <w:sz w:val="24"/>
-          <w:szCs w:val="24"/>
-        </w:rPr>
-      </w:pPr>
-      <w:r>
-        <w:rPr>
-          <w:rFonts w:ascii="Times New Roman" w:hAnsi="Times New Roman" w:cs="Times New Roman"/>
-          <w:sz w:val="24"/>
-          <w:szCs w:val="24"/>
-        </w:rPr>
-        <w:t>Работники</w:t>
-      </w:r>
-      <w:r>
-        <w:rPr>
-          <w:rFonts w:ascii="Times New Roman" w:hAnsi="Times New Roman" w:cs="Times New Roman"/>
-          <w:color w:val="000000"/>
-          <w:sz w:val="24"/>
-          <w:szCs w:val="24"/>
+        <w:spacing w:line="360" w:lineRule="auto"/>
+        <w:ind w:firstLine="709"/>
+        <w:jc w:val="both"/>
+        <w:rPr>
+          <w:rFonts w:ascii="Times New Roman" w:hAnsi="Times New Roman" w:cs="Times New Roman"/>
+          <w:color w:val="000000" w:themeColor="text1"/>
+          <w:sz w:val="28"/>
+          <w:szCs w:val="28"/>
+        </w:rPr>
+      </w:pPr>
+      <w:r>
+        <w:rPr>
+          <w:rFonts w:ascii="Times New Roman" w:hAnsi="Times New Roman" w:cs="Times New Roman"/>
+          <w:color w:val="000000" w:themeColor="text1"/>
+          <w:sz w:val="28"/>
+          <w:szCs w:val="28"/>
           <w:shd w:val="clear" w:color="auto" w:fill="FFFFFF"/>
         </w:rPr>
-        <w:t xml:space="preserve"> смогут использовать </w:t>
-      </w:r>
-      <w:r>
-        <w:rPr>
-          <w:rFonts w:ascii="Times New Roman" w:hAnsi="Times New Roman" w:cs="Times New Roman"/>
-          <w:color w:val="000000"/>
-          <w:sz w:val="24"/>
-          <w:szCs w:val="24"/>
+        <w:t>Агенты по продаже смогут использовать систему, чтобы узнать характеристики собаки, которую будут продавать.</w:t>
+      </w:r>
+    </w:p>
+    <w:p>
+      <w:pPr>
+        <w:pStyle w:val="a7"/>
+        <w:ind w:firstLine="709"/>
+        <w:jc w:val="both"/>
+        <w:rPr>
+          <w:rFonts w:ascii="Times New Roman" w:hAnsi="Times New Roman" w:cs="Times New Roman"/>
+          <w:color w:val="000000" w:themeColor="text1"/>
+          <w:sz w:val="28"/>
+          <w:szCs w:val="28"/>
+        </w:rPr>
+      </w:pPr>
+    </w:p>
+    <w:p>
+      <w:pPr>
+        <w:jc w:val="both"/>
+        <w:rPr>
+          <w:rFonts w:ascii="Times New Roman" w:hAnsi="Times New Roman" w:cs="Times New Roman"/>
+          <w:b/>
+          <w:color w:val="000000" w:themeColor="text1"/>
+          <w:sz w:val="28"/>
+          <w:szCs w:val="28"/>
+        </w:rPr>
+      </w:pPr>
+      <w:r>
+        <w:rPr>
+          <w:rFonts w:ascii="Times New Roman" w:hAnsi="Times New Roman" w:cs="Times New Roman"/>
+          <w:b/>
+          <w:color w:val="000000" w:themeColor="text1"/>
+          <w:sz w:val="28"/>
+          <w:szCs w:val="28"/>
+        </w:rPr>
+        <w:t>Задание №5</w:t>
+      </w:r>
+    </w:p>
+    <w:p>
+      <w:pPr>
+        <w:spacing w:line="360" w:lineRule="auto"/>
+        <w:ind w:firstLine="709"/>
+        <w:jc w:val="both"/>
+        <w:rPr>
+          <w:rFonts w:ascii="Times New Roman" w:hAnsi="Times New Roman" w:cs="Times New Roman"/>
+          <w:color w:val="000000" w:themeColor="text1"/>
+          <w:sz w:val="28"/>
+          <w:szCs w:val="28"/>
+        </w:rPr>
+      </w:pPr>
+      <w:r>
+        <w:rPr>
+          <w:rFonts w:ascii="Times New Roman" w:hAnsi="Times New Roman" w:cs="Times New Roman"/>
+          <w:color w:val="000000" w:themeColor="text1"/>
+          <w:sz w:val="28"/>
+          <w:szCs w:val="28"/>
+        </w:rPr>
+        <w:t xml:space="preserve">Средства компьютерной техники: </w:t>
+      </w:r>
+      <w:r>
+        <w:rPr>
+          <w:rFonts w:ascii="Times New Roman" w:hAnsi="Times New Roman" w:cs="Times New Roman"/>
+          <w:color w:val="000000" w:themeColor="text1"/>
+          <w:sz w:val="28"/>
+          <w:szCs w:val="28"/>
+        </w:rPr>
+        <w:t xml:space="preserve">профессиональные компьютеры офисной комплектации с ОС </w:t>
+      </w:r>
+      <w:r>
+        <w:rPr>
+          <w:rFonts w:ascii="Times New Roman" w:hAnsi="Times New Roman" w:cs="Times New Roman"/>
+          <w:color w:val="000000" w:themeColor="text1"/>
+          <w:sz w:val="28"/>
+          <w:szCs w:val="28"/>
+          <w:lang w:val="en-US"/>
+        </w:rPr>
+        <w:t>Windows</w:t>
+      </w:r>
+      <w:r>
+        <w:rPr>
+          <w:rFonts w:ascii="Times New Roman" w:hAnsi="Times New Roman" w:cs="Times New Roman"/>
+          <w:color w:val="000000" w:themeColor="text1"/>
+          <w:sz w:val="28"/>
+          <w:szCs w:val="28"/>
+        </w:rPr>
+        <w:t xml:space="preserve"> 10 </w:t>
+      </w:r>
+      <w:r>
+        <w:rPr>
+          <w:rFonts w:ascii="Times New Roman" w:hAnsi="Times New Roman" w:cs="Times New Roman"/>
+          <w:color w:val="000000" w:themeColor="text1"/>
+          <w:sz w:val="28"/>
+          <w:szCs w:val="28"/>
+          <w:lang w:val="en-US"/>
+        </w:rPr>
+        <w:t>Pro</w:t>
+      </w:r>
+      <w:r>
+        <w:rPr>
+          <w:rFonts w:ascii="Times New Roman" w:hAnsi="Times New Roman" w:cs="Times New Roman"/>
+          <w:color w:val="000000" w:themeColor="text1"/>
+          <w:sz w:val="28"/>
+          <w:szCs w:val="28"/>
+        </w:rPr>
+        <w:t xml:space="preserve">. </w:t>
+      </w:r>
+    </w:p>
+    <w:p>
+      <w:pPr>
+        <w:spacing w:line="360" w:lineRule="auto"/>
+        <w:ind w:firstLine="709"/>
+        <w:jc w:val="both"/>
+        <w:rPr>
+          <w:rFonts w:ascii="Times New Roman" w:hAnsi="Times New Roman" w:cs="Times New Roman"/>
+          <w:color w:val="000000" w:themeColor="text1"/>
+          <w:sz w:val="28"/>
+          <w:szCs w:val="28"/>
+          <w:lang w:bidi="ru-RU"/>
+        </w:rPr>
+      </w:pPr>
+      <w:r>
+        <w:rPr>
+          <w:rFonts w:ascii="Times New Roman" w:hAnsi="Times New Roman" w:cs="Times New Roman"/>
+          <w:color w:val="000000" w:themeColor="text1"/>
+          <w:sz w:val="28"/>
+          <w:szCs w:val="28"/>
+          <w:lang w:bidi="ru-RU"/>
+        </w:rPr>
+        <w:t>Средства коммуникационной тех</w:t>
+      </w:r>
+      <w:bookmarkStart w:id="0" w:name="_GoBack"/>
+      <w:bookmarkEnd w:id="0"/>
+      <w:r>
+        <w:rPr>
+          <w:rFonts w:ascii="Times New Roman" w:hAnsi="Times New Roman" w:cs="Times New Roman"/>
+          <w:color w:val="000000" w:themeColor="text1"/>
+          <w:sz w:val="28"/>
+          <w:szCs w:val="28"/>
+          <w:lang w:bidi="ru-RU"/>
+        </w:rPr>
+        <w:t>ники:</w:t>
+      </w:r>
+      <w:r>
+        <w:rPr>
+          <w:rFonts w:ascii="Times New Roman" w:hAnsi="Times New Roman" w:cs="Times New Roman"/>
+          <w:color w:val="000000" w:themeColor="text1"/>
+          <w:sz w:val="28"/>
+          <w:szCs w:val="28"/>
+          <w:lang w:bidi="ru-RU"/>
+        </w:rPr>
+        <w:t xml:space="preserve"> </w:t>
+      </w:r>
+      <w:r>
+        <w:rPr>
+          <w:rFonts w:ascii="Times New Roman" w:hAnsi="Times New Roman" w:cs="Times New Roman"/>
+          <w:color w:val="000000" w:themeColor="text1"/>
+          <w:sz w:val="28"/>
+          <w:szCs w:val="28"/>
+          <w:lang w:bidi="ru-RU"/>
+        </w:rPr>
+        <w:t>сетевое оборудование для передачи данных между компьютерами</w:t>
+      </w:r>
+      <w:r>
+        <w:rPr>
+          <w:rFonts w:ascii="Times New Roman" w:hAnsi="Times New Roman" w:cs="Times New Roman"/>
+          <w:color w:val="000000" w:themeColor="text1"/>
+          <w:sz w:val="28"/>
+          <w:szCs w:val="28"/>
+          <w:lang w:bidi="ru-RU"/>
+        </w:rPr>
+        <w:t>, доступ к сети Интернет</w:t>
+      </w:r>
+      <w:r>
+        <w:rPr>
+          <w:rFonts w:ascii="Times New Roman" w:hAnsi="Times New Roman" w:cs="Times New Roman"/>
+          <w:color w:val="000000" w:themeColor="text1"/>
+          <w:sz w:val="28"/>
+          <w:szCs w:val="28"/>
+          <w:lang w:bidi="ru-RU"/>
+        </w:rPr>
+        <w:t>.</w:t>
+      </w:r>
+    </w:p>
+    <w:p>
+      <w:pPr>
+        <w:spacing w:line="360" w:lineRule="auto"/>
+        <w:ind w:firstLine="709"/>
+        <w:jc w:val="both"/>
+        <w:rPr>
+          <w:rFonts w:ascii="Times New Roman" w:hAnsi="Times New Roman" w:cs="Times New Roman"/>
+          <w:color w:val="000000" w:themeColor="text1"/>
+          <w:sz w:val="28"/>
+          <w:szCs w:val="28"/>
           <w:shd w:val="clear" w:color="auto" w:fill="FFFFFF"/>
         </w:rPr>
-        <w:t>систему для работы с собаками, чтобы составить правильную тренировку, режим питания и возможное лечение</w:t>
-      </w:r>
-      <w:r>
-        <w:rPr>
-          <w:rFonts w:ascii="Times New Roman" w:hAnsi="Times New Roman" w:cs="Times New Roman"/>
-          <w:color w:val="000000"/>
-          <w:sz w:val="24"/>
-          <w:szCs w:val="24"/>
+      </w:pPr>
+      <w:r>
+        <w:rPr>
+          <w:rFonts w:ascii="Times New Roman" w:hAnsi="Times New Roman" w:cs="Times New Roman"/>
+          <w:color w:val="000000" w:themeColor="text1"/>
+          <w:sz w:val="28"/>
+          <w:szCs w:val="28"/>
           <w:shd w:val="clear" w:color="auto" w:fill="FFFFFF"/>
         </w:rPr>
-        <w:t>.</w:t>
-      </w:r>
-    </w:p>
-    <w:p>
-      <w:pPr>
-        <w:pStyle w:val="a7"/>
-        <w:numPr>
-          <w:ilvl w:val="0"/>
-          <w:numId w:val="1"/>
-        </w:numPr>
-        <w:rPr>
-          <w:rFonts w:ascii="Times New Roman" w:hAnsi="Times New Roman" w:cs="Times New Roman"/>
-          <w:sz w:val="24"/>
-          <w:szCs w:val="24"/>
-        </w:rPr>
-      </w:pPr>
-      <w:r>
-        <w:rPr>
-          <w:rFonts w:ascii="Times New Roman" w:hAnsi="Times New Roman" w:cs="Times New Roman"/>
-          <w:color w:val="000000"/>
-          <w:sz w:val="24"/>
-          <w:szCs w:val="24"/>
+        <w:t xml:space="preserve">Средства организационной техники: </w:t>
+      </w:r>
+      <w:r>
+        <w:rPr>
+          <w:rFonts w:ascii="Times New Roman" w:hAnsi="Times New Roman" w:cs="Times New Roman"/>
+          <w:color w:val="000000" w:themeColor="text1"/>
+          <w:sz w:val="28"/>
+          <w:szCs w:val="28"/>
           <w:shd w:val="clear" w:color="auto" w:fill="FFFFFF"/>
         </w:rPr>
-        <w:t>Агенты по продаже смогут использовать систему, чтобы узнать характеристики собаки, которую будут продавать.</w:t>
-      </w:r>
-    </w:p>
-    <w:p>
-      <w:pPr>
-        <w:pStyle w:val="a7"/>
-        <w:rPr>
-          <w:rFonts w:ascii="Times New Roman" w:hAnsi="Times New Roman" w:cs="Times New Roman"/>
-          <w:sz w:val="24"/>
-          <w:szCs w:val="24"/>
-        </w:rPr>
-      </w:pPr>
-    </w:p>
-    <w:p>
-      <w:pPr>
-        <w:rPr>
-          <w:rFonts w:ascii="Times New Roman" w:hAnsi="Times New Roman" w:cs="Times New Roman"/>
-          <w:b/>
-          <w:sz w:val="24"/>
-          <w:szCs w:val="24"/>
-        </w:rPr>
-      </w:pPr>
-      <w:r>
-        <w:rPr>
-          <w:rFonts w:ascii="Times New Roman" w:hAnsi="Times New Roman" w:cs="Times New Roman"/>
-          <w:b/>
-          <w:sz w:val="24"/>
-          <w:szCs w:val="24"/>
-        </w:rPr>
-        <w:lastRenderedPageBreak/>
-        <w:t>Задание №5</w:t>
-      </w:r>
-    </w:p>
-    <w:p>
-      <w:pPr>
-        <w:rPr>
-          <w:rFonts w:ascii="Times New Roman" w:hAnsi="Times New Roman" w:cs="Times New Roman"/>
-          <w:sz w:val="24"/>
-          <w:szCs w:val="24"/>
-        </w:rPr>
-      </w:pPr>
-      <w:r>
-        <w:rPr>
-          <w:rFonts w:ascii="Times New Roman" w:hAnsi="Times New Roman" w:cs="Times New Roman"/>
-          <w:sz w:val="24"/>
-          <w:szCs w:val="24"/>
-        </w:rPr>
-        <w:t>Средства компьютерной техники</w:t>
-      </w:r>
-      <w:r>
-        <w:rPr>
-          <w:rFonts w:ascii="Times New Roman" w:hAnsi="Times New Roman" w:cs="Times New Roman"/>
-          <w:sz w:val="24"/>
-          <w:szCs w:val="24"/>
+        <w:t>автоматические ворота для контроля доступа в питомник и безопасного перемещения собак.</w:t>
+      </w:r>
+    </w:p>
+    <w:p>
+      <w:pPr>
+        <w:spacing w:line="360" w:lineRule="auto"/>
+        <w:ind w:firstLine="709"/>
+        <w:jc w:val="both"/>
+        <w:rPr>
+          <w:rFonts w:ascii="Times New Roman" w:hAnsi="Times New Roman" w:cs="Times New Roman"/>
+          <w:color w:val="000000" w:themeColor="text1"/>
+          <w:sz w:val="28"/>
+          <w:szCs w:val="28"/>
+          <w:shd w:val="clear" w:color="auto" w:fill="FFFFFF"/>
+        </w:rPr>
+      </w:pPr>
+      <w:r>
+        <w:rPr>
+          <w:rFonts w:ascii="Times New Roman" w:hAnsi="Times New Roman" w:cs="Times New Roman"/>
+          <w:color w:val="000000" w:themeColor="text1"/>
+          <w:sz w:val="28"/>
+          <w:szCs w:val="28"/>
+          <w:shd w:val="clear" w:color="auto" w:fill="FFFFFF"/>
+        </w:rPr>
+        <w:t>Средства оператив</w:t>
+      </w:r>
+      <w:r>
+        <w:rPr>
+          <w:rFonts w:ascii="Times New Roman" w:hAnsi="Times New Roman" w:cs="Times New Roman"/>
+          <w:color w:val="000000" w:themeColor="text1"/>
+          <w:sz w:val="28"/>
+          <w:szCs w:val="28"/>
+          <w:shd w:val="clear" w:color="auto" w:fill="FFFFFF"/>
+        </w:rPr>
+        <w:t>ной полиграфии: принтеры для печати документов.</w:t>
+      </w:r>
+    </w:p>
+    <w:p>
+      <w:pPr>
+        <w:spacing w:line="360" w:lineRule="auto"/>
+        <w:ind w:firstLine="709"/>
+        <w:jc w:val="both"/>
+        <w:rPr>
+          <w:rFonts w:ascii="Times New Roman" w:hAnsi="Times New Roman" w:cs="Times New Roman"/>
+          <w:color w:val="000000" w:themeColor="text1"/>
+          <w:sz w:val="28"/>
+          <w:szCs w:val="28"/>
+          <w:shd w:val="clear" w:color="auto" w:fill="FFFFFF"/>
+        </w:rPr>
+      </w:pPr>
+      <w:proofErr w:type="gramStart"/>
+      <w:r>
+        <w:rPr>
+          <w:rFonts w:ascii="Times New Roman" w:hAnsi="Times New Roman" w:cs="Times New Roman"/>
+          <w:color w:val="000000" w:themeColor="text1"/>
+          <w:sz w:val="28"/>
+          <w:szCs w:val="28"/>
+          <w:shd w:val="clear" w:color="auto" w:fill="FFFFFF"/>
+        </w:rPr>
+        <w:t>Системное</w:t>
+      </w:r>
+      <w:proofErr w:type="gramEnd"/>
+      <w:r>
+        <w:rPr>
+          <w:rFonts w:ascii="Times New Roman" w:hAnsi="Times New Roman" w:cs="Times New Roman"/>
+          <w:color w:val="000000" w:themeColor="text1"/>
+          <w:sz w:val="28"/>
+          <w:szCs w:val="28"/>
+          <w:shd w:val="clear" w:color="auto" w:fill="FFFFFF"/>
+        </w:rPr>
+        <w:t xml:space="preserve"> ПО</w:t>
+      </w:r>
+      <w:r>
+        <w:rPr>
+          <w:rFonts w:ascii="Times New Roman" w:hAnsi="Times New Roman" w:cs="Times New Roman"/>
+          <w:color w:val="000000" w:themeColor="text1"/>
+          <w:sz w:val="28"/>
+          <w:szCs w:val="28"/>
+          <w:shd w:val="clear" w:color="auto" w:fill="FFFFFF"/>
         </w:rPr>
         <w:t xml:space="preserve">: </w:t>
       </w:r>
       <w:r>
         <w:rPr>
           <w:rFonts w:ascii="Times New Roman" w:hAnsi="Times New Roman" w:cs="Times New Roman"/>
-          <w:sz w:val="24"/>
-          <w:szCs w:val="24"/>
-        </w:rPr>
-        <w:t xml:space="preserve">компьютеры </w:t>
-      </w:r>
-      <w:r>
-        <w:rPr>
-          <w:rFonts w:ascii="Times New Roman" w:hAnsi="Times New Roman" w:cs="Times New Roman"/>
-          <w:color w:val="000000"/>
-          <w:sz w:val="24"/>
-          <w:szCs w:val="24"/>
+          <w:color w:val="000000" w:themeColor="text1"/>
+          <w:sz w:val="28"/>
+          <w:szCs w:val="28"/>
           <w:shd w:val="clear" w:color="auto" w:fill="FFFFFF"/>
         </w:rPr>
-        <w:t xml:space="preserve">для хранения </w:t>
-      </w:r>
-      <w:r>
-        <w:rPr>
-          <w:rFonts w:ascii="Times New Roman" w:hAnsi="Times New Roman" w:cs="Times New Roman"/>
-          <w:color w:val="000000"/>
-          <w:sz w:val="24"/>
-          <w:szCs w:val="24"/>
+        <w:t>база данных, электронная</w:t>
+      </w:r>
+      <w:r>
+        <w:rPr>
+          <w:rFonts w:ascii="Times New Roman" w:hAnsi="Times New Roman" w:cs="Times New Roman"/>
+          <w:color w:val="000000" w:themeColor="text1"/>
+          <w:sz w:val="28"/>
+          <w:szCs w:val="28"/>
           <w:shd w:val="clear" w:color="auto" w:fill="FFFFFF"/>
         </w:rPr>
-        <w:t>данных и обеспечения работы системы</w:t>
-      </w:r>
-      <w:r>
-        <w:rPr>
-          <w:rFonts w:ascii="Times New Roman" w:hAnsi="Times New Roman" w:cs="Times New Roman"/>
-          <w:color w:val="000000"/>
-          <w:sz w:val="24"/>
-          <w:szCs w:val="24"/>
+        <w:t xml:space="preserve"> таблиц</w:t>
+      </w:r>
+      <w:r>
+        <w:rPr>
+          <w:rFonts w:ascii="Times New Roman" w:hAnsi="Times New Roman" w:cs="Times New Roman"/>
+          <w:color w:val="000000" w:themeColor="text1"/>
+          <w:sz w:val="28"/>
+          <w:szCs w:val="28"/>
           <w:shd w:val="clear" w:color="auto" w:fill="FFFFFF"/>
         </w:rPr>
-        <w:t>.</w:t>
-      </w:r>
-    </w:p>
-    <w:p>
-      <w:pPr>
-        <w:rPr>
-          <w:rFonts w:ascii="Times New Roman" w:hAnsi="Times New Roman" w:cs="Times New Roman"/>
-          <w:sz w:val="24"/>
-          <w:szCs w:val="24"/>
-          <w:lang w:bidi="ru-RU"/>
-        </w:rPr>
-      </w:pPr>
-      <w:r>
-        <w:rPr>
-          <w:rFonts w:ascii="Times New Roman" w:hAnsi="Times New Roman" w:cs="Times New Roman"/>
-          <w:sz w:val="24"/>
-          <w:szCs w:val="24"/>
-          <w:lang w:bidi="ru-RU"/>
-        </w:rPr>
-        <w:t>С</w:t>
-      </w:r>
-      <w:r>
-        <w:rPr>
-          <w:rFonts w:ascii="Times New Roman" w:hAnsi="Times New Roman" w:cs="Times New Roman"/>
-          <w:sz w:val="24"/>
-          <w:szCs w:val="24"/>
-          <w:lang w:bidi="ru-RU"/>
-        </w:rPr>
-        <w:t>редства коммуникационной техники</w:t>
-      </w:r>
-      <w:r>
-        <w:rPr>
-          <w:rFonts w:ascii="Times New Roman" w:hAnsi="Times New Roman" w:cs="Times New Roman"/>
-          <w:sz w:val="24"/>
-          <w:szCs w:val="24"/>
-          <w:lang w:bidi="ru-RU"/>
-        </w:rPr>
-        <w:t>:</w:t>
-      </w:r>
-      <w:r>
-        <w:rPr>
-          <w:rFonts w:ascii="Times New Roman" w:hAnsi="Times New Roman" w:cs="Times New Roman"/>
-          <w:sz w:val="24"/>
-          <w:szCs w:val="24"/>
-          <w:lang w:bidi="ru-RU"/>
+        <w:t>а</w:t>
+      </w:r>
+      <w:r>
+        <w:rPr>
+          <w:rFonts w:ascii="Times New Roman" w:hAnsi="Times New Roman" w:cs="Times New Roman"/>
+          <w:color w:val="000000" w:themeColor="text1"/>
+          <w:sz w:val="28"/>
+          <w:szCs w:val="28"/>
+          <w:shd w:val="clear" w:color="auto" w:fill="FFFFFF"/>
         </w:rPr>
         <w:t xml:space="preserve"> </w:t>
       </w:r>
-      <w:r>
-        <w:rPr>
-          <w:rFonts w:ascii="Times New Roman" w:hAnsi="Times New Roman" w:cs="Times New Roman"/>
-          <w:sz w:val="24"/>
-          <w:szCs w:val="24"/>
-          <w:lang w:bidi="ru-RU"/>
-        </w:rPr>
-        <w:t>сетевое оборудование</w:t>
-      </w:r>
-      <w:r>
-        <w:rPr>
-          <w:rFonts w:ascii="Times New Roman" w:hAnsi="Times New Roman" w:cs="Times New Roman"/>
-          <w:sz w:val="24"/>
-          <w:szCs w:val="24"/>
-          <w:lang w:bidi="ru-RU"/>
+      <w:proofErr w:type="spellStart"/>
+      <w:r>
+        <w:rPr>
+          <w:rFonts w:ascii="Times New Roman" w:hAnsi="Times New Roman" w:cs="Times New Roman"/>
+          <w:color w:val="000000" w:themeColor="text1"/>
+          <w:sz w:val="28"/>
+          <w:szCs w:val="28"/>
+          <w:shd w:val="clear" w:color="auto" w:fill="FFFFFF"/>
+        </w:rPr>
+        <w:t>Microsoft</w:t>
+      </w:r>
+      <w:proofErr w:type="spellEnd"/>
+      <w:r>
+        <w:rPr>
+          <w:rFonts w:ascii="Times New Roman" w:hAnsi="Times New Roman" w:cs="Times New Roman"/>
+          <w:color w:val="000000" w:themeColor="text1"/>
+          <w:sz w:val="28"/>
+          <w:szCs w:val="28"/>
+          <w:shd w:val="clear" w:color="auto" w:fill="FFFFFF"/>
         </w:rPr>
         <w:t xml:space="preserve"> </w:t>
       </w:r>
-      <w:r>
-        <w:rPr>
-          <w:rFonts w:ascii="Times New Roman" w:hAnsi="Times New Roman" w:cs="Times New Roman"/>
-          <w:sz w:val="24"/>
-          <w:szCs w:val="24"/>
-          <w:lang w:bidi="ru-RU"/>
-        </w:rPr>
-        <w:t xml:space="preserve">для </w:t>
-      </w:r>
-      <w:r>
-        <w:rPr>
-          <w:rFonts w:ascii="Times New Roman" w:hAnsi="Times New Roman" w:cs="Times New Roman"/>
-          <w:sz w:val="24"/>
-          <w:szCs w:val="24"/>
-          <w:lang w:bidi="ru-RU"/>
-        </w:rPr>
-        <w:t>передачи данных между компьют</w:t>
-      </w:r>
-      <w:r>
-        <w:rPr>
-          <w:rFonts w:ascii="Times New Roman" w:hAnsi="Times New Roman" w:cs="Times New Roman"/>
-          <w:sz w:val="24"/>
-          <w:szCs w:val="24"/>
-          <w:lang w:bidi="ru-RU"/>
-        </w:rPr>
-        <w:t>ерами.</w:t>
-      </w:r>
-    </w:p>
-    <w:p>
-      <w:pPr>
-        <w:rPr>
-          <w:rFonts w:ascii="Times New Roman" w:hAnsi="Times New Roman" w:cs="Times New Roman"/>
-          <w:color w:val="000000"/>
-          <w:sz w:val="24"/>
-          <w:szCs w:val="24"/>
+      <w:proofErr w:type="spellStart"/>
+      <w:r>
+        <w:rPr>
+          <w:rFonts w:ascii="Times New Roman" w:hAnsi="Times New Roman" w:cs="Times New Roman"/>
+          <w:color w:val="000000" w:themeColor="text1"/>
+          <w:sz w:val="28"/>
+          <w:szCs w:val="28"/>
           <w:shd w:val="clear" w:color="auto" w:fill="FFFFFF"/>
         </w:rPr>
-      </w:pPr>
-      <w:r>
-        <w:rPr>
-          <w:rFonts w:ascii="Times New Roman" w:hAnsi="Times New Roman" w:cs="Times New Roman"/>
-          <w:color w:val="000000"/>
-          <w:sz w:val="24"/>
-          <w:szCs w:val="24"/>
+        <w:t>Excel</w:t>
+      </w:r>
+      <w:proofErr w:type="spellEnd"/>
+      <w:r>
+        <w:rPr>
+          <w:rFonts w:ascii="Times New Roman" w:hAnsi="Times New Roman" w:cs="Times New Roman"/>
+          <w:color w:val="000000" w:themeColor="text1"/>
+          <w:sz w:val="28"/>
+          <w:szCs w:val="28"/>
           <w:shd w:val="clear" w:color="auto" w:fill="FFFFFF"/>
         </w:rPr>
-        <w:t xml:space="preserve">Средства организационной техники: </w:t>
-      </w:r>
-      <w:r>
-        <w:rPr>
-          <w:rFonts w:ascii="Times New Roman" w:hAnsi="Times New Roman" w:cs="Times New Roman"/>
-          <w:color w:val="000000"/>
-          <w:sz w:val="24"/>
-          <w:szCs w:val="24"/>
+        <w:t>, в которой можно создать</w:t>
+      </w:r>
+      <w:r>
+        <w:rPr>
+          <w:rFonts w:ascii="Times New Roman" w:hAnsi="Times New Roman" w:cs="Times New Roman"/>
+          <w:color w:val="000000" w:themeColor="text1"/>
+          <w:sz w:val="28"/>
+          <w:szCs w:val="28"/>
           <w:shd w:val="clear" w:color="auto" w:fill="FFFFFF"/>
         </w:rPr>
-        <w:t xml:space="preserve">входные системы </w:t>
-      </w:r>
-      <w:r>
-        <w:rPr>
-          <w:rFonts w:ascii="Times New Roman" w:hAnsi="Times New Roman" w:cs="Times New Roman"/>
-          <w:color w:val="000000"/>
-          <w:sz w:val="24"/>
-          <w:szCs w:val="24"/>
+        <w:t xml:space="preserve"> таблицу с колонками для имени и</w:t>
+      </w:r>
+      <w:r>
+        <w:rPr>
+          <w:rFonts w:ascii="Times New Roman" w:hAnsi="Times New Roman" w:cs="Times New Roman"/>
+          <w:color w:val="000000" w:themeColor="text1"/>
+          <w:sz w:val="28"/>
+          <w:szCs w:val="28"/>
           <w:shd w:val="clear" w:color="auto" w:fill="FFFFFF"/>
         </w:rPr>
-        <w:t xml:space="preserve">для контроля доступа в питомник </w:t>
-      </w:r>
-      <w:r>
-        <w:rPr>
-          <w:rFonts w:ascii="Times New Roman" w:hAnsi="Times New Roman" w:cs="Times New Roman"/>
-          <w:color w:val="000000"/>
-          <w:sz w:val="24"/>
-          <w:szCs w:val="24"/>
+        <w:t xml:space="preserve"> </w:t>
+      </w:r>
+      <w:r>
+        <w:rPr>
+          <w:rFonts w:ascii="Times New Roman" w:hAnsi="Times New Roman" w:cs="Times New Roman"/>
+          <w:color w:val="000000" w:themeColor="text1"/>
+          <w:sz w:val="28"/>
+          <w:szCs w:val="28"/>
           <w:shd w:val="clear" w:color="auto" w:fill="FFFFFF"/>
         </w:rPr>
-        <w:t>и безопасного перемещения собак, например ворота</w:t>
-      </w:r>
-      <w:r>
-        <w:rPr>
-          <w:rFonts w:ascii="Times New Roman" w:hAnsi="Times New Roman" w:cs="Times New Roman"/>
-          <w:color w:val="000000"/>
-          <w:sz w:val="24"/>
-          <w:szCs w:val="24"/>
+        <w:t>хранения информации о собаках.</w:t>
+      </w:r>
+    </w:p>
+    <w:p>
+      <w:pPr>
+        <w:spacing w:line="360" w:lineRule="auto"/>
+        <w:jc w:val="both"/>
+        <w:rPr>
+          <w:rFonts w:ascii="Times New Roman" w:hAnsi="Times New Roman" w:cs="Times New Roman"/>
+          <w:color w:val="000000" w:themeColor="text1"/>
+          <w:sz w:val="28"/>
+          <w:szCs w:val="28"/>
           <w:shd w:val="clear" w:color="auto" w:fill="FFFFFF"/>
         </w:rPr>
-        <w:t>.</w:t>
-      </w:r>
-    </w:p>
-    <w:p>
-      <w:pPr>
-        <w:rPr>
-          <w:rFonts w:ascii="Times New Roman" w:hAnsi="Times New Roman" w:cs="Times New Roman"/>
-          <w:color w:val="000000"/>
-          <w:sz w:val="24"/>
-          <w:szCs w:val="24"/>
-          <w:shd w:val="clear" w:color="auto" w:fill="FFFFFF"/>
-        </w:rPr>
-      </w:pPr>
-      <w:r>
-        <w:rPr>
-          <w:rFonts w:ascii="Times New Roman" w:hAnsi="Times New Roman" w:cs="Times New Roman"/>
-          <w:color w:val="000000"/>
-          <w:sz w:val="24"/>
-          <w:szCs w:val="24"/>
-          <w:shd w:val="clear" w:color="auto" w:fill="FFFFFF"/>
-        </w:rPr>
-        <w:t>Средства оператив</w:t>
-      </w:r>
-      <w:r>
-        <w:rPr>
-          <w:rFonts w:ascii="Times New Roman" w:hAnsi="Times New Roman" w:cs="Times New Roman"/>
-          <w:color w:val="000000"/>
-          <w:sz w:val="24"/>
-          <w:szCs w:val="24"/>
-          <w:shd w:val="clear" w:color="auto" w:fill="FFFFFF"/>
-        </w:rPr>
-        <w:t>ной полиграфии: принтеры для печати документов.</w:t>
-      </w:r>
-    </w:p>
-    <w:p>
-      <w:pPr>
-        <w:rPr>
-          <w:rFonts w:ascii="Times New Roman" w:hAnsi="Times New Roman" w:cs="Times New Roman"/>
-          <w:color w:val="000000"/>
-          <w:sz w:val="24"/>
-          <w:szCs w:val="24"/>
-          <w:shd w:val="clear" w:color="auto" w:fill="FFFFFF"/>
-        </w:rPr>
-      </w:pPr>
-      <w:proofErr w:type="gramStart"/>
-      <w:r>
-        <w:rPr>
-          <w:rFonts w:ascii="Times New Roman" w:hAnsi="Times New Roman" w:cs="Times New Roman"/>
-          <w:color w:val="000000"/>
-          <w:sz w:val="24"/>
-          <w:szCs w:val="24"/>
-          <w:shd w:val="clear" w:color="auto" w:fill="FFFFFF"/>
-        </w:rPr>
-        <w:t>Системное</w:t>
-      </w:r>
-      <w:proofErr w:type="gramEnd"/>
-      <w:r>
-        <w:rPr>
-          <w:rFonts w:ascii="Times New Roman" w:hAnsi="Times New Roman" w:cs="Times New Roman"/>
-          <w:color w:val="000000"/>
-          <w:sz w:val="24"/>
-          <w:szCs w:val="24"/>
-          <w:shd w:val="clear" w:color="auto" w:fill="FFFFFF"/>
-        </w:rPr>
-        <w:t xml:space="preserve"> ПО</w:t>
-      </w:r>
-      <w:r>
-        <w:rPr>
-          <w:rFonts w:ascii="Times New Roman" w:hAnsi="Times New Roman" w:cs="Times New Roman"/>
-          <w:color w:val="000000"/>
-          <w:sz w:val="24"/>
-          <w:szCs w:val="24"/>
-          <w:shd w:val="clear" w:color="auto" w:fill="FFFFFF"/>
-        </w:rPr>
-        <w:t xml:space="preserve">: </w:t>
-      </w:r>
-      <w:r>
-        <w:rPr>
-          <w:rFonts w:ascii="Times New Roman" w:hAnsi="Times New Roman" w:cs="Times New Roman"/>
-          <w:color w:val="000000"/>
-          <w:sz w:val="24"/>
-          <w:szCs w:val="24"/>
-          <w:shd w:val="clear" w:color="auto" w:fill="FFFFFF"/>
-        </w:rPr>
-        <w:t>база данных, электронная</w:t>
-      </w:r>
-      <w:r>
-        <w:rPr>
-          <w:rFonts w:ascii="Times New Roman" w:hAnsi="Times New Roman" w:cs="Times New Roman"/>
-          <w:color w:val="000000"/>
-          <w:sz w:val="24"/>
-          <w:szCs w:val="24"/>
-          <w:shd w:val="clear" w:color="auto" w:fill="FFFFFF"/>
-        </w:rPr>
-        <w:t xml:space="preserve"> таблиц</w:t>
-      </w:r>
-      <w:r>
-        <w:rPr>
-          <w:rFonts w:ascii="Times New Roman" w:hAnsi="Times New Roman" w:cs="Times New Roman"/>
-          <w:color w:val="000000"/>
-          <w:sz w:val="24"/>
-          <w:szCs w:val="24"/>
-          <w:shd w:val="clear" w:color="auto" w:fill="FFFFFF"/>
-        </w:rPr>
-        <w:t>а, например</w:t>
-      </w:r>
-      <w:r>
-        <w:rPr>
-          <w:rFonts w:ascii="Times New Roman" w:hAnsi="Times New Roman" w:cs="Times New Roman"/>
-          <w:color w:val="000000"/>
-          <w:sz w:val="24"/>
-          <w:szCs w:val="24"/>
-          <w:shd w:val="clear" w:color="auto" w:fill="FFFFFF"/>
-        </w:rPr>
-        <w:t xml:space="preserve"> </w:t>
-      </w:r>
-      <w:proofErr w:type="spellStart"/>
-      <w:r>
-        <w:rPr>
-          <w:rFonts w:ascii="Times New Roman" w:hAnsi="Times New Roman" w:cs="Times New Roman"/>
-          <w:color w:val="000000"/>
-          <w:sz w:val="24"/>
-          <w:szCs w:val="24"/>
-          <w:shd w:val="clear" w:color="auto" w:fill="FFFFFF"/>
-        </w:rPr>
-        <w:t>Microsoft</w:t>
-      </w:r>
-      <w:proofErr w:type="spellEnd"/>
-      <w:r>
-        <w:rPr>
-          <w:rFonts w:ascii="Times New Roman" w:hAnsi="Times New Roman" w:cs="Times New Roman"/>
-          <w:color w:val="000000"/>
-          <w:sz w:val="24"/>
-          <w:szCs w:val="24"/>
-          <w:shd w:val="clear" w:color="auto" w:fill="FFFFFF"/>
-        </w:rPr>
-        <w:t xml:space="preserve"> </w:t>
-      </w:r>
-      <w:proofErr w:type="spellStart"/>
-      <w:r>
-        <w:rPr>
-          <w:rFonts w:ascii="Times New Roman" w:hAnsi="Times New Roman" w:cs="Times New Roman"/>
-          <w:color w:val="000000"/>
-          <w:sz w:val="24"/>
-          <w:szCs w:val="24"/>
-          <w:shd w:val="clear" w:color="auto" w:fill="FFFFFF"/>
-        </w:rPr>
-        <w:t>Excel</w:t>
-      </w:r>
-      <w:proofErr w:type="spellEnd"/>
-      <w:r>
-        <w:rPr>
-          <w:rFonts w:ascii="Times New Roman" w:hAnsi="Times New Roman" w:cs="Times New Roman"/>
-          <w:color w:val="000000"/>
-          <w:sz w:val="24"/>
-          <w:szCs w:val="24"/>
-          <w:shd w:val="clear" w:color="auto" w:fill="FFFFFF"/>
-        </w:rPr>
-        <w:t xml:space="preserve">, в которой можно </w:t>
-      </w:r>
-      <w:r>
-        <w:rPr>
-          <w:rFonts w:ascii="Times New Roman" w:hAnsi="Times New Roman" w:cs="Times New Roman"/>
-          <w:color w:val="000000"/>
-          <w:sz w:val="24"/>
-          <w:szCs w:val="24"/>
-          <w:shd w:val="clear" w:color="auto" w:fill="FFFFFF"/>
-        </w:rPr>
-        <w:t>создать</w:t>
-      </w:r>
-      <w:r>
-        <w:rPr>
-          <w:rFonts w:ascii="Times New Roman" w:hAnsi="Times New Roman" w:cs="Times New Roman"/>
-          <w:color w:val="000000"/>
-          <w:sz w:val="24"/>
-          <w:szCs w:val="24"/>
-          <w:shd w:val="clear" w:color="auto" w:fill="FFFFFF"/>
-        </w:rPr>
-        <w:t xml:space="preserve"> таблицу с колонками для имени и</w:t>
-      </w:r>
-      <w:r>
-        <w:rPr>
-          <w:rFonts w:ascii="Times New Roman" w:hAnsi="Times New Roman" w:cs="Times New Roman"/>
-          <w:color w:val="000000"/>
-          <w:sz w:val="24"/>
-          <w:szCs w:val="24"/>
-          <w:shd w:val="clear" w:color="auto" w:fill="FFFFFF"/>
-        </w:rPr>
-        <w:t xml:space="preserve"> </w:t>
-      </w:r>
-      <w:r>
-        <w:rPr>
-          <w:rFonts w:ascii="Times New Roman" w:hAnsi="Times New Roman" w:cs="Times New Roman"/>
-          <w:color w:val="000000"/>
-          <w:sz w:val="24"/>
-          <w:szCs w:val="24"/>
-          <w:shd w:val="clear" w:color="auto" w:fill="FFFFFF"/>
-        </w:rPr>
-        <w:t>хранения информации о собаках.</w:t>
-      </w:r>
+      </w:pPr>
     </w:p>
     <w:sectPr>
       <w:pgSz w:w="11906" w:h="16838"/>
@@ -4185,7 +4333,7 @@
   <a:extraClrSchemeLst/>
   <a:extLst>
     <a:ext uri="{05A4C25C-085E-4340-85A3-A5531E510DB2}">
-      <thm15:themeFamily xmlns:thm15="http://schemas.microsoft.com/office/thememl/2012/main" xmlns="" name="Office Theme" id="{62F939B6-93AF-4DB8-9C6B-D6C7DFDC589F}" vid="{4A3C46E8-61CC-4603-A589-7422A47A8E4A}"/>
+      <thm15:themeFamily xmlns="" xmlns:thm15="http://schemas.microsoft.com/office/thememl/2012/main" name="Office Theme" id="{62F939B6-93AF-4DB8-9C6B-D6C7DFDC589F}" vid="{4A3C46E8-61CC-4603-A589-7422A47A8E4A}"/>
     </a:ext>
   </a:extLst>
 </a:theme>
